--- a/Desigspec/DesignspecifikationMall.docx
+++ b/Desigspec/DesignspecifikationMall.docx
@@ -801,25 +801,39 @@
     </w:p>
     <w:p>
       <w:pPr>
-        <w:ind w:firstLine="1304"/>
-      </w:pPr>
-      <w:r>
-        <w:rPr>
-          <w:rFonts w:ascii="Arial" w:hAnsi="Arial" w:cs="Arial"/>
-        </w:rPr>
-        <w:t xml:space="preserve">Baserat på </w:t>
-      </w:r>
-      <w:r>
-        <w:rPr>
-          <w:rFonts w:ascii="Arial" w:hAnsi="Arial" w:cs="Arial"/>
-        </w:rPr>
-        <w:t>ingrediens</w:t>
-      </w:r>
-      <w:r>
-        <w:rPr>
-          <w:rFonts w:ascii="Arial" w:hAnsi="Arial" w:cs="Arial"/>
-        </w:rPr>
-        <w:t>en</w:t>
+        <w:ind w:left="1304"/>
+        <w:rPr>
+          <w:sz w:val="18"/>
+          <w:szCs w:val="18"/>
+        </w:rPr>
+      </w:pPr>
+      <w:r>
+        <w:rPr>
+          <w:rFonts w:ascii="Arial" w:hAnsi="Arial" w:cs="Arial"/>
+        </w:rPr>
+        <w:t xml:space="preserve">Ingrediensen ger receptet </w:t>
+      </w:r>
+      <w:r>
+        <w:rPr>
+          <w:rFonts w:ascii="Arial" w:hAnsi="Arial" w:cs="Arial"/>
+        </w:rPr>
+        <w:br/>
+      </w:r>
+      <w:r>
+        <w:rPr>
+          <w:rFonts w:ascii="Arial" w:hAnsi="Arial" w:cs="Arial"/>
+          <w:sz w:val="18"/>
+          <w:szCs w:val="18"/>
+        </w:rPr>
+        <w:t>— det är det som är konceptet</w:t>
+      </w:r>
+      <w:r>
+        <w:rPr>
+          <w:rFonts w:ascii="Arial" w:hAnsi="Arial" w:cs="Arial"/>
+          <w:sz w:val="18"/>
+          <w:szCs w:val="18"/>
+        </w:rPr>
+        <w:t>!</w:t>
       </w:r>
     </w:p>
     <w:p>
@@ -1479,8 +1493,219 @@
     </w:p>
     <w:p>
       <w:pPr>
-        <w:ind w:left="1276"/>
-      </w:pPr>
+        <w:pStyle w:val="ListParagraph"/>
+        <w:numPr>
+          <w:ilvl w:val="0"/>
+          <w:numId w:val="30"/>
+        </w:numPr>
+        <w:rPr>
+          <w:rFonts w:ascii="Arial" w:hAnsi="Arial" w:cs="Arial"/>
+        </w:rPr>
+      </w:pPr>
+      <w:r>
+        <w:rPr>
+          <w:rFonts w:ascii="Arial" w:hAnsi="Arial" w:cs="Arial"/>
+        </w:rPr>
+        <w:t>Startsida</w:t>
+      </w:r>
+      <w:r>
+        <w:rPr>
+          <w:rFonts w:ascii="Arial" w:hAnsi="Arial" w:cs="Arial"/>
+        </w:rPr>
+        <w:t xml:space="preserve"> med </w:t>
+      </w:r>
+      <w:proofErr w:type="gramStart"/>
+      <w:r>
+        <w:rPr>
+          <w:rFonts w:ascii="Arial" w:hAnsi="Arial" w:cs="Arial"/>
+        </w:rPr>
+        <w:t>välkomst text</w:t>
+      </w:r>
+      <w:proofErr w:type="gramEnd"/>
+      <w:r>
+        <w:rPr>
+          <w:rFonts w:ascii="Arial" w:hAnsi="Arial" w:cs="Arial"/>
+        </w:rPr>
+        <w:t xml:space="preserve"> som informerar </w:t>
+      </w:r>
+      <w:r>
+        <w:rPr>
+          <w:rFonts w:ascii="Arial" w:hAnsi="Arial" w:cs="Arial"/>
+        </w:rPr>
+        <w:t xml:space="preserve">vad webbplatsen handlar om. Där finns </w:t>
+      </w:r>
+      <w:r>
+        <w:rPr>
+          <w:rFonts w:ascii="Arial" w:hAnsi="Arial" w:cs="Arial"/>
+        </w:rPr>
+        <w:t xml:space="preserve">månadens </w:t>
+      </w:r>
+      <w:r>
+        <w:rPr>
+          <w:rFonts w:ascii="Arial" w:hAnsi="Arial" w:cs="Arial"/>
+        </w:rPr>
+        <w:t xml:space="preserve">ingrediens som listar </w:t>
+      </w:r>
+      <w:r>
+        <w:rPr>
+          <w:rFonts w:ascii="Arial" w:hAnsi="Arial" w:cs="Arial"/>
+        </w:rPr>
+        <w:t xml:space="preserve">de recept som </w:t>
+      </w:r>
+      <w:r>
+        <w:rPr>
+          <w:rFonts w:ascii="Arial" w:hAnsi="Arial" w:cs="Arial"/>
+        </w:rPr>
+        <w:t>ingå</w:t>
+      </w:r>
+      <w:r>
+        <w:rPr>
+          <w:rFonts w:ascii="Arial" w:hAnsi="Arial" w:cs="Arial"/>
+        </w:rPr>
+        <w:t>r i den denna månads tips.</w:t>
+      </w:r>
+    </w:p>
+    <w:p>
+      <w:pPr>
+        <w:pStyle w:val="ListParagraph"/>
+        <w:numPr>
+          <w:ilvl w:val="0"/>
+          <w:numId w:val="30"/>
+        </w:numPr>
+        <w:rPr>
+          <w:rFonts w:ascii="Arial" w:hAnsi="Arial" w:cs="Arial"/>
+        </w:rPr>
+      </w:pPr>
+      <w:r>
+        <w:rPr>
+          <w:rFonts w:ascii="Arial" w:hAnsi="Arial" w:cs="Arial"/>
+        </w:rPr>
+        <w:t>Sök dina egna recept, sökformulär</w:t>
+      </w:r>
+      <w:r>
+        <w:rPr>
+          <w:rFonts w:ascii="Arial" w:hAnsi="Arial" w:cs="Arial"/>
+        </w:rPr>
+        <w:t xml:space="preserve"> som gör en lista med sök</w:t>
+      </w:r>
+      <w:r>
+        <w:rPr>
+          <w:rFonts w:ascii="Arial" w:hAnsi="Arial" w:cs="Arial"/>
+        </w:rPr>
+        <w:t>träffar.</w:t>
+      </w:r>
+    </w:p>
+    <w:p>
+      <w:pPr>
+        <w:pStyle w:val="ListParagraph"/>
+        <w:numPr>
+          <w:ilvl w:val="0"/>
+          <w:numId w:val="30"/>
+        </w:numPr>
+        <w:rPr>
+          <w:rFonts w:ascii="Arial" w:hAnsi="Arial" w:cs="Arial"/>
+        </w:rPr>
+      </w:pPr>
+      <w:r>
+        <w:rPr>
+          <w:rFonts w:ascii="Arial" w:hAnsi="Arial" w:cs="Arial"/>
+        </w:rPr>
+        <w:t xml:space="preserve">Receptsida som visar </w:t>
+      </w:r>
+      <w:r>
+        <w:rPr>
+          <w:rFonts w:ascii="Arial" w:hAnsi="Arial" w:cs="Arial"/>
+        </w:rPr>
+        <w:t>det recept du klickat på.</w:t>
+      </w:r>
+    </w:p>
+    <w:p>
+      <w:pPr>
+        <w:pStyle w:val="ListParagraph"/>
+        <w:numPr>
+          <w:ilvl w:val="0"/>
+          <w:numId w:val="30"/>
+        </w:numPr>
+        <w:rPr>
+          <w:rFonts w:ascii="Arial" w:hAnsi="Arial" w:cs="Arial"/>
+        </w:rPr>
+      </w:pPr>
+      <w:r>
+        <w:rPr>
+          <w:rFonts w:ascii="Arial" w:hAnsi="Arial" w:cs="Arial"/>
+        </w:rPr>
+        <w:t xml:space="preserve">Om oss sida, </w:t>
+      </w:r>
+      <w:proofErr w:type="gramStart"/>
+      <w:r>
+        <w:rPr>
+          <w:rFonts w:ascii="Arial" w:hAnsi="Arial" w:cs="Arial"/>
+        </w:rPr>
+        <w:t>informations</w:t>
+      </w:r>
+      <w:r>
+        <w:rPr>
+          <w:rFonts w:ascii="Arial" w:hAnsi="Arial" w:cs="Arial"/>
+        </w:rPr>
+        <w:t xml:space="preserve"> sida</w:t>
+      </w:r>
+      <w:proofErr w:type="gramEnd"/>
+      <w:r>
+        <w:rPr>
+          <w:rFonts w:ascii="Arial" w:hAnsi="Arial" w:cs="Arial"/>
+        </w:rPr>
+        <w:t xml:space="preserve"> </w:t>
+      </w:r>
+      <w:r>
+        <w:rPr>
+          <w:rFonts w:ascii="Arial" w:hAnsi="Arial" w:cs="Arial"/>
+        </w:rPr>
+        <w:t>om webbplatsen men kontaktinformation.</w:t>
+      </w:r>
+    </w:p>
+    <w:p>
+      <w:pPr>
+        <w:pStyle w:val="ListParagraph"/>
+        <w:numPr>
+          <w:ilvl w:val="0"/>
+          <w:numId w:val="30"/>
+        </w:numPr>
+        <w:rPr>
+          <w:rFonts w:ascii="Arial" w:hAnsi="Arial" w:cs="Arial"/>
+        </w:rPr>
+      </w:pPr>
+      <w:r>
+        <w:rPr>
+          <w:rFonts w:ascii="Arial" w:hAnsi="Arial" w:cs="Arial"/>
+        </w:rPr>
+        <w:t>Inspirationssida/tips</w:t>
+      </w:r>
+      <w:r>
+        <w:rPr>
+          <w:rFonts w:ascii="Arial" w:hAnsi="Arial" w:cs="Arial"/>
+        </w:rPr>
+        <w:t>-sida med en lista till andra</w:t>
+      </w:r>
+      <w:r>
+        <w:rPr>
+          <w:rFonts w:ascii="Arial" w:hAnsi="Arial" w:cs="Arial"/>
+        </w:rPr>
+        <w:t xml:space="preserve"> matsajter med recept och </w:t>
+      </w:r>
+      <w:proofErr w:type="spellStart"/>
+      <w:r>
+        <w:rPr>
+          <w:rFonts w:ascii="Arial" w:hAnsi="Arial" w:cs="Arial"/>
+        </w:rPr>
+        <w:t>dyligt</w:t>
+      </w:r>
+      <w:proofErr w:type="spellEnd"/>
+      <w:r>
+        <w:rPr>
+          <w:rFonts w:ascii="Arial" w:hAnsi="Arial" w:cs="Arial"/>
+        </w:rPr>
+        <w:t>.</w:t>
+      </w:r>
     </w:p>
     <w:p>
       <w:pPr>
@@ -1493,10 +1718,56 @@
       <w:bookmarkStart w:id="12" w:name="_Toc100667275"/>
       <w:proofErr w:type="spellStart"/>
       <w:r>
+        <w:lastRenderedPageBreak/>
         <w:t>Sitemap</w:t>
       </w:r>
       <w:bookmarkEnd w:id="12"/>
       <w:proofErr w:type="spellEnd"/>
+    </w:p>
+    <w:p>
+      <w:pPr>
+        <w:ind w:left="1304"/>
+      </w:pPr>
+      <w:r>
+        <w:rPr>
+          <w:noProof/>
+        </w:rPr>
+        <w:drawing>
+          <wp:inline distT="0" distB="0" distL="0" distR="0" wp14:anchorId="2CCBB423" wp14:editId="57D0116F">
+            <wp:extent cx="5400040" cy="2328545"/>
+            <wp:effectExtent l="0" t="0" r="0" b="0"/>
+            <wp:docPr id="1347923884" name="Picture 1" descr="A diagram of a diagram&#10;&#10;Description automatically generated"/>
+            <wp:cNvGraphicFramePr>
+              <a:graphicFrameLocks xmlns:a="http://schemas.openxmlformats.org/drawingml/2006/main" noChangeAspect="1"/>
+            </wp:cNvGraphicFramePr>
+            <a:graphic xmlns:a="http://schemas.openxmlformats.org/drawingml/2006/main">
+              <a:graphicData uri="http://schemas.openxmlformats.org/drawingml/2006/picture">
+                <pic:pic xmlns:pic="http://schemas.openxmlformats.org/drawingml/2006/picture">
+                  <pic:nvPicPr>
+                    <pic:cNvPr id="1347923884" name="Picture 1" descr="A diagram of a diagram&#10;&#10;Description automatically generated"/>
+                    <pic:cNvPicPr/>
+                  </pic:nvPicPr>
+                  <pic:blipFill>
+                    <a:blip r:embed="rId8"/>
+                    <a:stretch>
+                      <a:fillRect/>
+                    </a:stretch>
+                  </pic:blipFill>
+                  <pic:spPr>
+                    <a:xfrm>
+                      <a:off x="0" y="0"/>
+                      <a:ext cx="5400040" cy="2328545"/>
+                    </a:xfrm>
+                    <a:prstGeom prst="rect">
+                      <a:avLst/>
+                    </a:prstGeom>
+                  </pic:spPr>
+                </pic:pic>
+              </a:graphicData>
+            </a:graphic>
+          </wp:inline>
+        </w:drawing>
+      </w:r>
     </w:p>
     <w:p>
       <w:pPr>
@@ -1533,7 +1804,6 @@
       </w:pPr>
       <w:bookmarkStart w:id="14" w:name="_Toc100667277"/>
       <w:r>
-        <w:lastRenderedPageBreak/>
         <w:t>Layout och Design</w:t>
       </w:r>
       <w:bookmarkEnd w:id="14"/>
@@ -1585,9 +1855,9 @@
       </w:pPr>
     </w:p>
     <w:sectPr>
-      <w:headerReference w:type="even" r:id="rId8"/>
-      <w:headerReference w:type="default" r:id="rId9"/>
-      <w:footerReference w:type="default" r:id="rId10"/>
+      <w:headerReference w:type="even" r:id="rId9"/>
+      <w:headerReference w:type="default" r:id="rId10"/>
+      <w:footerReference w:type="default" r:id="rId11"/>
       <w:pgSz w:w="11906" w:h="16838"/>
       <w:pgMar w:top="1418" w:right="1701" w:bottom="1418" w:left="1701" w:header="697" w:footer="851" w:gutter="0"/>
       <w:cols w:space="708"/>
@@ -2283,6 +2553,119 @@
     </w:lvl>
   </w:abstractNum>
   <w:abstractNum w:abstractNumId="4" w15:restartNumberingAfterBreak="0">
+    <w:nsid w:val="5C1607AC"/>
+    <w:multiLevelType w:val="hybridMultilevel"/>
+    <w:tmpl w:val="0D1A0CBC"/>
+    <w:lvl w:ilvl="0" w:tplc="08090001">
+      <w:start w:val="1"/>
+      <w:numFmt w:val="bullet"/>
+      <w:lvlText w:val=""/>
+      <w:lvlJc w:val="left"/>
+      <w:pPr>
+        <w:ind w:left="1996" w:hanging="360"/>
+      </w:pPr>
+      <w:rPr>
+        <w:rFonts w:ascii="Symbol" w:hAnsi="Symbol" w:hint="default"/>
+      </w:rPr>
+    </w:lvl>
+    <w:lvl w:ilvl="1" w:tplc="08090003" w:tentative="1">
+      <w:start w:val="1"/>
+      <w:numFmt w:val="bullet"/>
+      <w:lvlText w:val="o"/>
+      <w:lvlJc w:val="left"/>
+      <w:pPr>
+        <w:ind w:left="2716" w:hanging="360"/>
+      </w:pPr>
+      <w:rPr>
+        <w:rFonts w:ascii="Courier New" w:hAnsi="Courier New" w:cs="Courier New" w:hint="default"/>
+      </w:rPr>
+    </w:lvl>
+    <w:lvl w:ilvl="2" w:tplc="08090005" w:tentative="1">
+      <w:start w:val="1"/>
+      <w:numFmt w:val="bullet"/>
+      <w:lvlText w:val=""/>
+      <w:lvlJc w:val="left"/>
+      <w:pPr>
+        <w:ind w:left="3436" w:hanging="360"/>
+      </w:pPr>
+      <w:rPr>
+        <w:rFonts w:ascii="Wingdings" w:hAnsi="Wingdings" w:hint="default"/>
+      </w:rPr>
+    </w:lvl>
+    <w:lvl w:ilvl="3" w:tplc="08090001" w:tentative="1">
+      <w:start w:val="1"/>
+      <w:numFmt w:val="bullet"/>
+      <w:lvlText w:val=""/>
+      <w:lvlJc w:val="left"/>
+      <w:pPr>
+        <w:ind w:left="4156" w:hanging="360"/>
+      </w:pPr>
+      <w:rPr>
+        <w:rFonts w:ascii="Symbol" w:hAnsi="Symbol" w:hint="default"/>
+      </w:rPr>
+    </w:lvl>
+    <w:lvl w:ilvl="4" w:tplc="08090003" w:tentative="1">
+      <w:start w:val="1"/>
+      <w:numFmt w:val="bullet"/>
+      <w:lvlText w:val="o"/>
+      <w:lvlJc w:val="left"/>
+      <w:pPr>
+        <w:ind w:left="4876" w:hanging="360"/>
+      </w:pPr>
+      <w:rPr>
+        <w:rFonts w:ascii="Courier New" w:hAnsi="Courier New" w:cs="Courier New" w:hint="default"/>
+      </w:rPr>
+    </w:lvl>
+    <w:lvl w:ilvl="5" w:tplc="08090005" w:tentative="1">
+      <w:start w:val="1"/>
+      <w:numFmt w:val="bullet"/>
+      <w:lvlText w:val=""/>
+      <w:lvlJc w:val="left"/>
+      <w:pPr>
+        <w:ind w:left="5596" w:hanging="360"/>
+      </w:pPr>
+      <w:rPr>
+        <w:rFonts w:ascii="Wingdings" w:hAnsi="Wingdings" w:hint="default"/>
+      </w:rPr>
+    </w:lvl>
+    <w:lvl w:ilvl="6" w:tplc="08090001" w:tentative="1">
+      <w:start w:val="1"/>
+      <w:numFmt w:val="bullet"/>
+      <w:lvlText w:val=""/>
+      <w:lvlJc w:val="left"/>
+      <w:pPr>
+        <w:ind w:left="6316" w:hanging="360"/>
+      </w:pPr>
+      <w:rPr>
+        <w:rFonts w:ascii="Symbol" w:hAnsi="Symbol" w:hint="default"/>
+      </w:rPr>
+    </w:lvl>
+    <w:lvl w:ilvl="7" w:tplc="08090003" w:tentative="1">
+      <w:start w:val="1"/>
+      <w:numFmt w:val="bullet"/>
+      <w:lvlText w:val="o"/>
+      <w:lvlJc w:val="left"/>
+      <w:pPr>
+        <w:ind w:left="7036" w:hanging="360"/>
+      </w:pPr>
+      <w:rPr>
+        <w:rFonts w:ascii="Courier New" w:hAnsi="Courier New" w:cs="Courier New" w:hint="default"/>
+      </w:rPr>
+    </w:lvl>
+    <w:lvl w:ilvl="8" w:tplc="08090005" w:tentative="1">
+      <w:start w:val="1"/>
+      <w:numFmt w:val="bullet"/>
+      <w:lvlText w:val=""/>
+      <w:lvlJc w:val="left"/>
+      <w:pPr>
+        <w:ind w:left="7756" w:hanging="360"/>
+      </w:pPr>
+      <w:rPr>
+        <w:rFonts w:ascii="Wingdings" w:hAnsi="Wingdings" w:hint="default"/>
+      </w:rPr>
+    </w:lvl>
+  </w:abstractNum>
+  <w:abstractNum w:abstractNumId="5" w15:restartNumberingAfterBreak="0">
     <w:nsid w:val="5C545091"/>
     <w:multiLevelType w:val="hybridMultilevel"/>
     <w:tmpl w:val="27544A2E"/>
@@ -2422,7 +2805,7 @@
       </w:rPr>
     </w:lvl>
   </w:abstractNum>
-  <w:abstractNum w:abstractNumId="5" w15:restartNumberingAfterBreak="0">
+  <w:abstractNum w:abstractNumId="6" w15:restartNumberingAfterBreak="0">
     <w:nsid w:val="66E650AA"/>
     <w:multiLevelType w:val="hybridMultilevel"/>
     <w:tmpl w:val="8D20A7F4"/>
@@ -2563,7 +2946,7 @@
       </w:rPr>
     </w:lvl>
   </w:abstractNum>
-  <w:abstractNum w:abstractNumId="6" w15:restartNumberingAfterBreak="0">
+  <w:abstractNum w:abstractNumId="7" w15:restartNumberingAfterBreak="0">
     <w:nsid w:val="6B847507"/>
     <w:multiLevelType w:val="hybridMultilevel"/>
     <w:tmpl w:val="CF1E313E"/>
@@ -2703,7 +3086,7 @@
       </w:rPr>
     </w:lvl>
   </w:abstractNum>
-  <w:abstractNum w:abstractNumId="7" w15:restartNumberingAfterBreak="0">
+  <w:abstractNum w:abstractNumId="8" w15:restartNumberingAfterBreak="0">
     <w:nsid w:val="775B2CB6"/>
     <w:multiLevelType w:val="hybridMultilevel"/>
     <w:tmpl w:val="E934227C"/>
@@ -2843,7 +3226,7 @@
       </w:rPr>
     </w:lvl>
   </w:abstractNum>
-  <w:abstractNum w:abstractNumId="8" w15:restartNumberingAfterBreak="0">
+  <w:abstractNum w:abstractNumId="9" w15:restartNumberingAfterBreak="0">
     <w:nsid w:val="77D15855"/>
     <w:multiLevelType w:val="hybridMultilevel"/>
     <w:tmpl w:val="4954956C"/>
@@ -3047,28 +3430,31 @@
     <w:abstractNumId w:val="0"/>
   </w:num>
   <w:num w:numId="22" w16cid:durableId="1445152558">
-    <w:abstractNumId w:val="6"/>
+    <w:abstractNumId w:val="7"/>
   </w:num>
   <w:num w:numId="23" w16cid:durableId="442892753">
-    <w:abstractNumId w:val="7"/>
+    <w:abstractNumId w:val="8"/>
   </w:num>
   <w:num w:numId="24" w16cid:durableId="949169320">
-    <w:abstractNumId w:val="4"/>
+    <w:abstractNumId w:val="5"/>
   </w:num>
   <w:num w:numId="25" w16cid:durableId="1810131659">
     <w:abstractNumId w:val="1"/>
   </w:num>
   <w:num w:numId="26" w16cid:durableId="1126772048">
-    <w:abstractNumId w:val="8"/>
+    <w:abstractNumId w:val="9"/>
   </w:num>
   <w:num w:numId="27" w16cid:durableId="354615649">
-    <w:abstractNumId w:val="5"/>
+    <w:abstractNumId w:val="6"/>
   </w:num>
   <w:num w:numId="28" w16cid:durableId="1796094301">
     <w:abstractNumId w:val="3"/>
   </w:num>
   <w:num w:numId="29" w16cid:durableId="816191551">
     <w:abstractNumId w:val="2"/>
+  </w:num>
+  <w:num w:numId="30" w16cid:durableId="993337488">
+    <w:abstractNumId w:val="4"/>
   </w:num>
 </w:numbering>
 </file>
@@ -3617,7 +4003,6 @@
   <w:style w:type="character" w:default="1" w:styleId="DefaultParagraphFont">
     <w:name w:val="Default Paragraph Font"/>
     <w:uiPriority w:val="1"/>
-    <w:semiHidden/>
     <w:unhideWhenUsed/>
   </w:style>
   <w:style w:type="table" w:default="1" w:styleId="TableNormal">

--- a/Desigspec/DesignspecifikationMall.docx
+++ b/Desigspec/DesignspecifikationMall.docx
@@ -1768,11 +1768,6 @@
           </wp:inline>
         </w:drawing>
       </w:r>
-    </w:p>
-    <w:p>
-      <w:pPr>
-        <w:ind w:left="1276"/>
-      </w:pPr>
     </w:p>
     <w:p>
       <w:pPr>

--- a/Desigspec/DesignspecifikationMall.docx
+++ b/Desigspec/DesignspecifikationMall.docx
@@ -1,6 +1,6 @@
 
 <file path=word/document.xml><?xml version="1.0" encoding="utf-8"?>
-<w:document xmlns:wpc="http://schemas.microsoft.com/office/word/2010/wordprocessingCanvas" xmlns:cx="http://schemas.microsoft.com/office/drawing/2014/chartex" xmlns:cx1="http://schemas.microsoft.com/office/drawing/2015/9/8/chartex" xmlns:cx2="http://schemas.microsoft.com/office/drawing/2015/10/21/chartex" xmlns:cx3="http://schemas.microsoft.com/office/drawing/2016/5/9/chartex" xmlns:cx4="http://schemas.microsoft.com/office/drawing/2016/5/10/chartex" xmlns:cx5="http://schemas.microsoft.com/office/drawing/2016/5/11/chartex" xmlns:cx6="http://schemas.microsoft.com/office/drawing/2016/5/12/chartex" xmlns:cx7="http://schemas.microsoft.com/office/drawing/2016/5/13/chartex" xmlns:cx8="http://schemas.microsoft.com/office/drawing/2016/5/14/chartex" xmlns:mc="http://schemas.openxmlformats.org/markup-compatibility/2006" xmlns:aink="http://schemas.microsoft.com/office/drawing/2016/ink" xmlns:am3d="http://schemas.microsoft.com/office/drawing/2017/model3d" xmlns:o="urn:schemas-microsoft-com:office:office" xmlns:oel="http://schemas.microsoft.com/office/2019/extlst" xmlns:r="http://schemas.openxmlformats.org/officeDocument/2006/relationships" xmlns:m="http://schemas.openxmlformats.org/officeDocument/2006/math" xmlns:v="urn:schemas-microsoft-com:vml" xmlns:wp14="http://schemas.microsoft.com/office/word/2010/wordprocessingDrawing" xmlns:wp="http://schemas.openxmlformats.org/drawingml/2006/wordprocessingDrawing" xmlns:w10="urn:schemas-microsoft-com:office:word" xmlns:w="http://schemas.openxmlformats.org/wordprocessingml/2006/main" xmlns:w14="http://schemas.microsoft.com/office/word/2010/wordml" xmlns:w15="http://schemas.microsoft.com/office/word/2012/wordml" xmlns:w16cex="http://schemas.microsoft.com/office/word/2018/wordml/cex" xmlns:w16cid="http://schemas.microsoft.com/office/word/2016/wordml/cid" xmlns:w16="http://schemas.microsoft.com/office/word/2018/wordml" xmlns:w16du="http://schemas.microsoft.com/office/word/2023/wordml/word16du" xmlns:w16sdtdh="http://schemas.microsoft.com/office/word/2020/wordml/sdtdatahash" xmlns:w16se="http://schemas.microsoft.com/office/word/2015/wordml/symex" xmlns:wpg="http://schemas.microsoft.com/office/word/2010/wordprocessingGroup" xmlns:wpi="http://schemas.microsoft.com/office/word/2010/wordprocessingInk" xmlns:wne="http://schemas.microsoft.com/office/word/2006/wordml" xmlns:wps="http://schemas.microsoft.com/office/word/2010/wordprocessingShape" mc:Ignorable="w14 w15 w16se w16cid w16 w16cex w16sdtdh w16du wp14">
+<w:document xmlns:wpc="http://schemas.microsoft.com/office/word/2010/wordprocessingCanvas" xmlns:cx="http://schemas.microsoft.com/office/drawing/2014/chartex" xmlns:cx1="http://schemas.microsoft.com/office/drawing/2015/9/8/chartex" xmlns:cx2="http://schemas.microsoft.com/office/drawing/2015/10/21/chartex" xmlns:cx3="http://schemas.microsoft.com/office/drawing/2016/5/9/chartex" xmlns:cx4="http://schemas.microsoft.com/office/drawing/2016/5/10/chartex" xmlns:cx5="http://schemas.microsoft.com/office/drawing/2016/5/11/chartex" xmlns:cx6="http://schemas.microsoft.com/office/drawing/2016/5/12/chartex" xmlns:cx7="http://schemas.microsoft.com/office/drawing/2016/5/13/chartex" xmlns:cx8="http://schemas.microsoft.com/office/drawing/2016/5/14/chartex" xmlns:mc="http://schemas.openxmlformats.org/markup-compatibility/2006" xmlns:aink="http://schemas.microsoft.com/office/drawing/2016/ink" xmlns:am3d="http://schemas.microsoft.com/office/drawing/2017/model3d" xmlns:o="urn:schemas-microsoft-com:office:office" xmlns:oel="http://schemas.microsoft.com/office/2019/extlst" xmlns:r="http://schemas.openxmlformats.org/officeDocument/2006/relationships" xmlns:m="http://schemas.openxmlformats.org/officeDocument/2006/math" xmlns:v="urn:schemas-microsoft-com:vml" xmlns:wp14="http://schemas.microsoft.com/office/word/2010/wordprocessingDrawing" xmlns:wp="http://schemas.openxmlformats.org/drawingml/2006/wordprocessingDrawing" xmlns:w10="urn:schemas-microsoft-com:office:word" xmlns:w="http://schemas.openxmlformats.org/wordprocessingml/2006/main" xmlns:w14="http://schemas.microsoft.com/office/word/2010/wordml" xmlns:w15="http://schemas.microsoft.com/office/word/2012/wordml" xmlns:w16cex="http://schemas.microsoft.com/office/word/2018/wordml/cex" xmlns:w16cid="http://schemas.microsoft.com/office/word/2016/wordml/cid" xmlns:w16="http://schemas.microsoft.com/office/word/2018/wordml" xmlns:w16du="http://schemas.microsoft.com/office/word/2023/wordml/word16du" xmlns:w16sdtdh="http://schemas.microsoft.com/office/word/2020/wordml/sdtdatahash" xmlns:w16sdtfl="http://schemas.microsoft.com/office/word/2024/wordml/sdtformatlock" xmlns:w16se="http://schemas.microsoft.com/office/word/2015/wordml/symex" xmlns:wpg="http://schemas.microsoft.com/office/word/2010/wordprocessingGroup" xmlns:wpi="http://schemas.microsoft.com/office/word/2010/wordprocessingInk" xmlns:wne="http://schemas.microsoft.com/office/word/2006/wordml" xmlns:wps="http://schemas.microsoft.com/office/word/2010/wordprocessingShape" mc:Ignorable="w14 w15 w16se w16cid w16 w16cex w16sdtdh w16sdtfl w16du wp14">
   <w:body>
     <w:p>
       <w:pPr>
@@ -49,7 +49,7 @@
         <w:rPr>
           <w:sz w:val="32"/>
         </w:rPr>
-        <w:t>&lt;Studentens namn&gt;</w:t>
+        <w:t>Dag Fredriksson</w:t>
       </w:r>
     </w:p>
     <w:p>
@@ -1862,7 +1862,7 @@
 </file>
 
 <file path=word/endnotes.xml><?xml version="1.0" encoding="utf-8"?>
-<w:endnotes xmlns:wpc="http://schemas.microsoft.com/office/word/2010/wordprocessingCanvas" xmlns:cx="http://schemas.microsoft.com/office/drawing/2014/chartex" xmlns:cx1="http://schemas.microsoft.com/office/drawing/2015/9/8/chartex" xmlns:cx2="http://schemas.microsoft.com/office/drawing/2015/10/21/chartex" xmlns:cx3="http://schemas.microsoft.com/office/drawing/2016/5/9/chartex" xmlns:cx4="http://schemas.microsoft.com/office/drawing/2016/5/10/chartex" xmlns:cx5="http://schemas.microsoft.com/office/drawing/2016/5/11/chartex" xmlns:cx6="http://schemas.microsoft.com/office/drawing/2016/5/12/chartex" xmlns:cx7="http://schemas.microsoft.com/office/drawing/2016/5/13/chartex" xmlns:cx8="http://schemas.microsoft.com/office/drawing/2016/5/14/chartex" xmlns:mc="http://schemas.openxmlformats.org/markup-compatibility/2006" xmlns:aink="http://schemas.microsoft.com/office/drawing/2016/ink" xmlns:am3d="http://schemas.microsoft.com/office/drawing/2017/model3d" xmlns:o="urn:schemas-microsoft-com:office:office" xmlns:oel="http://schemas.microsoft.com/office/2019/extlst" xmlns:r="http://schemas.openxmlformats.org/officeDocument/2006/relationships" xmlns:m="http://schemas.openxmlformats.org/officeDocument/2006/math" xmlns:v="urn:schemas-microsoft-com:vml" xmlns:wp14="http://schemas.microsoft.com/office/word/2010/wordprocessingDrawing" xmlns:wp="http://schemas.openxmlformats.org/drawingml/2006/wordprocessingDrawing" xmlns:w10="urn:schemas-microsoft-com:office:word" xmlns:w="http://schemas.openxmlformats.org/wordprocessingml/2006/main" xmlns:w14="http://schemas.microsoft.com/office/word/2010/wordml" xmlns:w15="http://schemas.microsoft.com/office/word/2012/wordml" xmlns:w16cex="http://schemas.microsoft.com/office/word/2018/wordml/cex" xmlns:w16cid="http://schemas.microsoft.com/office/word/2016/wordml/cid" xmlns:w16="http://schemas.microsoft.com/office/word/2018/wordml" xmlns:w16du="http://schemas.microsoft.com/office/word/2023/wordml/word16du" xmlns:w16sdtdh="http://schemas.microsoft.com/office/word/2020/wordml/sdtdatahash" xmlns:w16se="http://schemas.microsoft.com/office/word/2015/wordml/symex" xmlns:wpg="http://schemas.microsoft.com/office/word/2010/wordprocessingGroup" xmlns:wpi="http://schemas.microsoft.com/office/word/2010/wordprocessingInk" xmlns:wne="http://schemas.microsoft.com/office/word/2006/wordml" xmlns:wps="http://schemas.microsoft.com/office/word/2010/wordprocessingShape" mc:Ignorable="w14 w15 w16se w16cid w16 w16cex w16sdtdh w16du wp14">
+<w:endnotes xmlns:wpc="http://schemas.microsoft.com/office/word/2010/wordprocessingCanvas" xmlns:cx="http://schemas.microsoft.com/office/drawing/2014/chartex" xmlns:cx1="http://schemas.microsoft.com/office/drawing/2015/9/8/chartex" xmlns:cx2="http://schemas.microsoft.com/office/drawing/2015/10/21/chartex" xmlns:cx3="http://schemas.microsoft.com/office/drawing/2016/5/9/chartex" xmlns:cx4="http://schemas.microsoft.com/office/drawing/2016/5/10/chartex" xmlns:cx5="http://schemas.microsoft.com/office/drawing/2016/5/11/chartex" xmlns:cx6="http://schemas.microsoft.com/office/drawing/2016/5/12/chartex" xmlns:cx7="http://schemas.microsoft.com/office/drawing/2016/5/13/chartex" xmlns:cx8="http://schemas.microsoft.com/office/drawing/2016/5/14/chartex" xmlns:mc="http://schemas.openxmlformats.org/markup-compatibility/2006" xmlns:aink="http://schemas.microsoft.com/office/drawing/2016/ink" xmlns:am3d="http://schemas.microsoft.com/office/drawing/2017/model3d" xmlns:o="urn:schemas-microsoft-com:office:office" xmlns:oel="http://schemas.microsoft.com/office/2019/extlst" xmlns:r="http://schemas.openxmlformats.org/officeDocument/2006/relationships" xmlns:m="http://schemas.openxmlformats.org/officeDocument/2006/math" xmlns:v="urn:schemas-microsoft-com:vml" xmlns:wp14="http://schemas.microsoft.com/office/word/2010/wordprocessingDrawing" xmlns:wp="http://schemas.openxmlformats.org/drawingml/2006/wordprocessingDrawing" xmlns:w10="urn:schemas-microsoft-com:office:word" xmlns:w="http://schemas.openxmlformats.org/wordprocessingml/2006/main" xmlns:w14="http://schemas.microsoft.com/office/word/2010/wordml" xmlns:w15="http://schemas.microsoft.com/office/word/2012/wordml" xmlns:w16cex="http://schemas.microsoft.com/office/word/2018/wordml/cex" xmlns:w16cid="http://schemas.microsoft.com/office/word/2016/wordml/cid" xmlns:w16="http://schemas.microsoft.com/office/word/2018/wordml" xmlns:w16du="http://schemas.microsoft.com/office/word/2023/wordml/word16du" xmlns:w16sdtdh="http://schemas.microsoft.com/office/word/2020/wordml/sdtdatahash" xmlns:w16sdtfl="http://schemas.microsoft.com/office/word/2024/wordml/sdtformatlock" xmlns:w16se="http://schemas.microsoft.com/office/word/2015/wordml/symex" xmlns:wpg="http://schemas.microsoft.com/office/word/2010/wordprocessingGroup" xmlns:wpi="http://schemas.microsoft.com/office/word/2010/wordprocessingInk" xmlns:wne="http://schemas.microsoft.com/office/word/2006/wordml" xmlns:wps="http://schemas.microsoft.com/office/word/2010/wordprocessingShape" mc:Ignorable="w14 w15 w16se w16cid w16 w16cex w16sdtdh w16sdtfl w16du wp14">
   <w:endnote w:type="separator" w:id="-1">
     <w:p>
       <w:pPr>
@@ -1887,7 +1887,7 @@
 </file>
 
 <file path=word/footer1.xml><?xml version="1.0" encoding="utf-8"?>
-<w:ftr xmlns:wpc="http://schemas.microsoft.com/office/word/2010/wordprocessingCanvas" xmlns:cx="http://schemas.microsoft.com/office/drawing/2014/chartex" xmlns:cx1="http://schemas.microsoft.com/office/drawing/2015/9/8/chartex" xmlns:cx2="http://schemas.microsoft.com/office/drawing/2015/10/21/chartex" xmlns:cx3="http://schemas.microsoft.com/office/drawing/2016/5/9/chartex" xmlns:cx4="http://schemas.microsoft.com/office/drawing/2016/5/10/chartex" xmlns:cx5="http://schemas.microsoft.com/office/drawing/2016/5/11/chartex" xmlns:cx6="http://schemas.microsoft.com/office/drawing/2016/5/12/chartex" xmlns:cx7="http://schemas.microsoft.com/office/drawing/2016/5/13/chartex" xmlns:cx8="http://schemas.microsoft.com/office/drawing/2016/5/14/chartex" xmlns:mc="http://schemas.openxmlformats.org/markup-compatibility/2006" xmlns:aink="http://schemas.microsoft.com/office/drawing/2016/ink" xmlns:am3d="http://schemas.microsoft.com/office/drawing/2017/model3d" xmlns:o="urn:schemas-microsoft-com:office:office" xmlns:oel="http://schemas.microsoft.com/office/2019/extlst" xmlns:r="http://schemas.openxmlformats.org/officeDocument/2006/relationships" xmlns:m="http://schemas.openxmlformats.org/officeDocument/2006/math" xmlns:v="urn:schemas-microsoft-com:vml" xmlns:wp14="http://schemas.microsoft.com/office/word/2010/wordprocessingDrawing" xmlns:wp="http://schemas.openxmlformats.org/drawingml/2006/wordprocessingDrawing" xmlns:w10="urn:schemas-microsoft-com:office:word" xmlns:w="http://schemas.openxmlformats.org/wordprocessingml/2006/main" xmlns:w14="http://schemas.microsoft.com/office/word/2010/wordml" xmlns:w15="http://schemas.microsoft.com/office/word/2012/wordml" xmlns:w16cex="http://schemas.microsoft.com/office/word/2018/wordml/cex" xmlns:w16cid="http://schemas.microsoft.com/office/word/2016/wordml/cid" xmlns:w16="http://schemas.microsoft.com/office/word/2018/wordml" xmlns:w16du="http://schemas.microsoft.com/office/word/2023/wordml/word16du" xmlns:w16sdtdh="http://schemas.microsoft.com/office/word/2020/wordml/sdtdatahash" xmlns:w16se="http://schemas.microsoft.com/office/word/2015/wordml/symex" xmlns:wpg="http://schemas.microsoft.com/office/word/2010/wordprocessingGroup" xmlns:wpi="http://schemas.microsoft.com/office/word/2010/wordprocessingInk" xmlns:wne="http://schemas.microsoft.com/office/word/2006/wordml" xmlns:wps="http://schemas.microsoft.com/office/word/2010/wordprocessingShape" mc:Ignorable="w14 w15 w16se w16cid w16 w16cex w16sdtdh w16du wp14">
+<w:ftr xmlns:wpc="http://schemas.microsoft.com/office/word/2010/wordprocessingCanvas" xmlns:cx="http://schemas.microsoft.com/office/drawing/2014/chartex" xmlns:cx1="http://schemas.microsoft.com/office/drawing/2015/9/8/chartex" xmlns:cx2="http://schemas.microsoft.com/office/drawing/2015/10/21/chartex" xmlns:cx3="http://schemas.microsoft.com/office/drawing/2016/5/9/chartex" xmlns:cx4="http://schemas.microsoft.com/office/drawing/2016/5/10/chartex" xmlns:cx5="http://schemas.microsoft.com/office/drawing/2016/5/11/chartex" xmlns:cx6="http://schemas.microsoft.com/office/drawing/2016/5/12/chartex" xmlns:cx7="http://schemas.microsoft.com/office/drawing/2016/5/13/chartex" xmlns:cx8="http://schemas.microsoft.com/office/drawing/2016/5/14/chartex" xmlns:mc="http://schemas.openxmlformats.org/markup-compatibility/2006" xmlns:aink="http://schemas.microsoft.com/office/drawing/2016/ink" xmlns:am3d="http://schemas.microsoft.com/office/drawing/2017/model3d" xmlns:o="urn:schemas-microsoft-com:office:office" xmlns:oel="http://schemas.microsoft.com/office/2019/extlst" xmlns:r="http://schemas.openxmlformats.org/officeDocument/2006/relationships" xmlns:m="http://schemas.openxmlformats.org/officeDocument/2006/math" xmlns:v="urn:schemas-microsoft-com:vml" xmlns:wp14="http://schemas.microsoft.com/office/word/2010/wordprocessingDrawing" xmlns:wp="http://schemas.openxmlformats.org/drawingml/2006/wordprocessingDrawing" xmlns:w10="urn:schemas-microsoft-com:office:word" xmlns:w="http://schemas.openxmlformats.org/wordprocessingml/2006/main" xmlns:w14="http://schemas.microsoft.com/office/word/2010/wordml" xmlns:w15="http://schemas.microsoft.com/office/word/2012/wordml" xmlns:w16cex="http://schemas.microsoft.com/office/word/2018/wordml/cex" xmlns:w16cid="http://schemas.microsoft.com/office/word/2016/wordml/cid" xmlns:w16="http://schemas.microsoft.com/office/word/2018/wordml" xmlns:w16du="http://schemas.microsoft.com/office/word/2023/wordml/word16du" xmlns:w16sdtdh="http://schemas.microsoft.com/office/word/2020/wordml/sdtdatahash" xmlns:w16sdtfl="http://schemas.microsoft.com/office/word/2024/wordml/sdtformatlock" xmlns:w16se="http://schemas.microsoft.com/office/word/2015/wordml/symex" xmlns:wpg="http://schemas.microsoft.com/office/word/2010/wordprocessingGroup" xmlns:wpi="http://schemas.microsoft.com/office/word/2010/wordprocessingInk" xmlns:wne="http://schemas.microsoft.com/office/word/2006/wordml" xmlns:wps="http://schemas.microsoft.com/office/word/2010/wordprocessingShape" mc:Ignorable="w14 w15 w16se w16cid w16 w16cex w16sdtdh w16sdtfl w16du wp14">
   <w:p>
     <w:pPr>
       <w:jc w:val="center"/>
@@ -1931,7 +1931,7 @@
 </file>
 
 <file path=word/footnotes.xml><?xml version="1.0" encoding="utf-8"?>
-<w:footnotes xmlns:wpc="http://schemas.microsoft.com/office/word/2010/wordprocessingCanvas" xmlns:cx="http://schemas.microsoft.com/office/drawing/2014/chartex" xmlns:cx1="http://schemas.microsoft.com/office/drawing/2015/9/8/chartex" xmlns:cx2="http://schemas.microsoft.com/office/drawing/2015/10/21/chartex" xmlns:cx3="http://schemas.microsoft.com/office/drawing/2016/5/9/chartex" xmlns:cx4="http://schemas.microsoft.com/office/drawing/2016/5/10/chartex" xmlns:cx5="http://schemas.microsoft.com/office/drawing/2016/5/11/chartex" xmlns:cx6="http://schemas.microsoft.com/office/drawing/2016/5/12/chartex" xmlns:cx7="http://schemas.microsoft.com/office/drawing/2016/5/13/chartex" xmlns:cx8="http://schemas.microsoft.com/office/drawing/2016/5/14/chartex" xmlns:mc="http://schemas.openxmlformats.org/markup-compatibility/2006" xmlns:aink="http://schemas.microsoft.com/office/drawing/2016/ink" xmlns:am3d="http://schemas.microsoft.com/office/drawing/2017/model3d" xmlns:o="urn:schemas-microsoft-com:office:office" xmlns:oel="http://schemas.microsoft.com/office/2019/extlst" xmlns:r="http://schemas.openxmlformats.org/officeDocument/2006/relationships" xmlns:m="http://schemas.openxmlformats.org/officeDocument/2006/math" xmlns:v="urn:schemas-microsoft-com:vml" xmlns:wp14="http://schemas.microsoft.com/office/word/2010/wordprocessingDrawing" xmlns:wp="http://schemas.openxmlformats.org/drawingml/2006/wordprocessingDrawing" xmlns:w10="urn:schemas-microsoft-com:office:word" xmlns:w="http://schemas.openxmlformats.org/wordprocessingml/2006/main" xmlns:w14="http://schemas.microsoft.com/office/word/2010/wordml" xmlns:w15="http://schemas.microsoft.com/office/word/2012/wordml" xmlns:w16cex="http://schemas.microsoft.com/office/word/2018/wordml/cex" xmlns:w16cid="http://schemas.microsoft.com/office/word/2016/wordml/cid" xmlns:w16="http://schemas.microsoft.com/office/word/2018/wordml" xmlns:w16du="http://schemas.microsoft.com/office/word/2023/wordml/word16du" xmlns:w16sdtdh="http://schemas.microsoft.com/office/word/2020/wordml/sdtdatahash" xmlns:w16se="http://schemas.microsoft.com/office/word/2015/wordml/symex" xmlns:wpg="http://schemas.microsoft.com/office/word/2010/wordprocessingGroup" xmlns:wpi="http://schemas.microsoft.com/office/word/2010/wordprocessingInk" xmlns:wne="http://schemas.microsoft.com/office/word/2006/wordml" xmlns:wps="http://schemas.microsoft.com/office/word/2010/wordprocessingShape" mc:Ignorable="w14 w15 w16se w16cid w16 w16cex w16sdtdh w16du wp14">
+<w:footnotes xmlns:wpc="http://schemas.microsoft.com/office/word/2010/wordprocessingCanvas" xmlns:cx="http://schemas.microsoft.com/office/drawing/2014/chartex" xmlns:cx1="http://schemas.microsoft.com/office/drawing/2015/9/8/chartex" xmlns:cx2="http://schemas.microsoft.com/office/drawing/2015/10/21/chartex" xmlns:cx3="http://schemas.microsoft.com/office/drawing/2016/5/9/chartex" xmlns:cx4="http://schemas.microsoft.com/office/drawing/2016/5/10/chartex" xmlns:cx5="http://schemas.microsoft.com/office/drawing/2016/5/11/chartex" xmlns:cx6="http://schemas.microsoft.com/office/drawing/2016/5/12/chartex" xmlns:cx7="http://schemas.microsoft.com/office/drawing/2016/5/13/chartex" xmlns:cx8="http://schemas.microsoft.com/office/drawing/2016/5/14/chartex" xmlns:mc="http://schemas.openxmlformats.org/markup-compatibility/2006" xmlns:aink="http://schemas.microsoft.com/office/drawing/2016/ink" xmlns:am3d="http://schemas.microsoft.com/office/drawing/2017/model3d" xmlns:o="urn:schemas-microsoft-com:office:office" xmlns:oel="http://schemas.microsoft.com/office/2019/extlst" xmlns:r="http://schemas.openxmlformats.org/officeDocument/2006/relationships" xmlns:m="http://schemas.openxmlformats.org/officeDocument/2006/math" xmlns:v="urn:schemas-microsoft-com:vml" xmlns:wp14="http://schemas.microsoft.com/office/word/2010/wordprocessingDrawing" xmlns:wp="http://schemas.openxmlformats.org/drawingml/2006/wordprocessingDrawing" xmlns:w10="urn:schemas-microsoft-com:office:word" xmlns:w="http://schemas.openxmlformats.org/wordprocessingml/2006/main" xmlns:w14="http://schemas.microsoft.com/office/word/2010/wordml" xmlns:w15="http://schemas.microsoft.com/office/word/2012/wordml" xmlns:w16cex="http://schemas.microsoft.com/office/word/2018/wordml/cex" xmlns:w16cid="http://schemas.microsoft.com/office/word/2016/wordml/cid" xmlns:w16="http://schemas.microsoft.com/office/word/2018/wordml" xmlns:w16du="http://schemas.microsoft.com/office/word/2023/wordml/word16du" xmlns:w16sdtdh="http://schemas.microsoft.com/office/word/2020/wordml/sdtdatahash" xmlns:w16sdtfl="http://schemas.microsoft.com/office/word/2024/wordml/sdtformatlock" xmlns:w16se="http://schemas.microsoft.com/office/word/2015/wordml/symex" xmlns:wpg="http://schemas.microsoft.com/office/word/2010/wordprocessingGroup" xmlns:wpi="http://schemas.microsoft.com/office/word/2010/wordprocessingInk" xmlns:wne="http://schemas.microsoft.com/office/word/2006/wordml" xmlns:wps="http://schemas.microsoft.com/office/word/2010/wordprocessingShape" mc:Ignorable="w14 w15 w16se w16cid w16 w16cex w16sdtdh w16sdtfl w16du wp14">
   <w:footnote w:type="separator" w:id="-1">
     <w:p>
       <w:pPr>
@@ -1956,7 +1956,7 @@
 </file>
 
 <file path=word/header1.xml><?xml version="1.0" encoding="utf-8"?>
-<w:hdr xmlns:wpc="http://schemas.microsoft.com/office/word/2010/wordprocessingCanvas" xmlns:cx="http://schemas.microsoft.com/office/drawing/2014/chartex" xmlns:cx1="http://schemas.microsoft.com/office/drawing/2015/9/8/chartex" xmlns:cx2="http://schemas.microsoft.com/office/drawing/2015/10/21/chartex" xmlns:cx3="http://schemas.microsoft.com/office/drawing/2016/5/9/chartex" xmlns:cx4="http://schemas.microsoft.com/office/drawing/2016/5/10/chartex" xmlns:cx5="http://schemas.microsoft.com/office/drawing/2016/5/11/chartex" xmlns:cx6="http://schemas.microsoft.com/office/drawing/2016/5/12/chartex" xmlns:cx7="http://schemas.microsoft.com/office/drawing/2016/5/13/chartex" xmlns:cx8="http://schemas.microsoft.com/office/drawing/2016/5/14/chartex" xmlns:mc="http://schemas.openxmlformats.org/markup-compatibility/2006" xmlns:aink="http://schemas.microsoft.com/office/drawing/2016/ink" xmlns:am3d="http://schemas.microsoft.com/office/drawing/2017/model3d" xmlns:o="urn:schemas-microsoft-com:office:office" xmlns:oel="http://schemas.microsoft.com/office/2019/extlst" xmlns:r="http://schemas.openxmlformats.org/officeDocument/2006/relationships" xmlns:m="http://schemas.openxmlformats.org/officeDocument/2006/math" xmlns:v="urn:schemas-microsoft-com:vml" xmlns:wp14="http://schemas.microsoft.com/office/word/2010/wordprocessingDrawing" xmlns:wp="http://schemas.openxmlformats.org/drawingml/2006/wordprocessingDrawing" xmlns:w10="urn:schemas-microsoft-com:office:word" xmlns:w="http://schemas.openxmlformats.org/wordprocessingml/2006/main" xmlns:w14="http://schemas.microsoft.com/office/word/2010/wordml" xmlns:w15="http://schemas.microsoft.com/office/word/2012/wordml" xmlns:w16cex="http://schemas.microsoft.com/office/word/2018/wordml/cex" xmlns:w16cid="http://schemas.microsoft.com/office/word/2016/wordml/cid" xmlns:w16="http://schemas.microsoft.com/office/word/2018/wordml" xmlns:w16du="http://schemas.microsoft.com/office/word/2023/wordml/word16du" xmlns:w16sdtdh="http://schemas.microsoft.com/office/word/2020/wordml/sdtdatahash" xmlns:w16se="http://schemas.microsoft.com/office/word/2015/wordml/symex" xmlns:wpg="http://schemas.microsoft.com/office/word/2010/wordprocessingGroup" xmlns:wpi="http://schemas.microsoft.com/office/word/2010/wordprocessingInk" xmlns:wne="http://schemas.microsoft.com/office/word/2006/wordml" xmlns:wps="http://schemas.microsoft.com/office/word/2010/wordprocessingShape" mc:Ignorable="w14 w15 w16se w16cid w16 w16cex w16sdtdh w16du wp14">
+<w:hdr xmlns:wpc="http://schemas.microsoft.com/office/word/2010/wordprocessingCanvas" xmlns:cx="http://schemas.microsoft.com/office/drawing/2014/chartex" xmlns:cx1="http://schemas.microsoft.com/office/drawing/2015/9/8/chartex" xmlns:cx2="http://schemas.microsoft.com/office/drawing/2015/10/21/chartex" xmlns:cx3="http://schemas.microsoft.com/office/drawing/2016/5/9/chartex" xmlns:cx4="http://schemas.microsoft.com/office/drawing/2016/5/10/chartex" xmlns:cx5="http://schemas.microsoft.com/office/drawing/2016/5/11/chartex" xmlns:cx6="http://schemas.microsoft.com/office/drawing/2016/5/12/chartex" xmlns:cx7="http://schemas.microsoft.com/office/drawing/2016/5/13/chartex" xmlns:cx8="http://schemas.microsoft.com/office/drawing/2016/5/14/chartex" xmlns:mc="http://schemas.openxmlformats.org/markup-compatibility/2006" xmlns:aink="http://schemas.microsoft.com/office/drawing/2016/ink" xmlns:am3d="http://schemas.microsoft.com/office/drawing/2017/model3d" xmlns:o="urn:schemas-microsoft-com:office:office" xmlns:oel="http://schemas.microsoft.com/office/2019/extlst" xmlns:r="http://schemas.openxmlformats.org/officeDocument/2006/relationships" xmlns:m="http://schemas.openxmlformats.org/officeDocument/2006/math" xmlns:v="urn:schemas-microsoft-com:vml" xmlns:wp14="http://schemas.microsoft.com/office/word/2010/wordprocessingDrawing" xmlns:wp="http://schemas.openxmlformats.org/drawingml/2006/wordprocessingDrawing" xmlns:w10="urn:schemas-microsoft-com:office:word" xmlns:w="http://schemas.openxmlformats.org/wordprocessingml/2006/main" xmlns:w14="http://schemas.microsoft.com/office/word/2010/wordml" xmlns:w15="http://schemas.microsoft.com/office/word/2012/wordml" xmlns:w16cex="http://schemas.microsoft.com/office/word/2018/wordml/cex" xmlns:w16cid="http://schemas.microsoft.com/office/word/2016/wordml/cid" xmlns:w16="http://schemas.microsoft.com/office/word/2018/wordml" xmlns:w16du="http://schemas.microsoft.com/office/word/2023/wordml/word16du" xmlns:w16sdtdh="http://schemas.microsoft.com/office/word/2020/wordml/sdtdatahash" xmlns:w16sdtfl="http://schemas.microsoft.com/office/word/2024/wordml/sdtformatlock" xmlns:w16se="http://schemas.microsoft.com/office/word/2015/wordml/symex" xmlns:wpg="http://schemas.microsoft.com/office/word/2010/wordprocessingGroup" xmlns:wpi="http://schemas.microsoft.com/office/word/2010/wordprocessingInk" xmlns:wne="http://schemas.microsoft.com/office/word/2006/wordml" xmlns:wps="http://schemas.microsoft.com/office/word/2010/wordprocessingShape" mc:Ignorable="w14 w15 w16se w16cid w16 w16cex w16sdtdh w16sdtfl w16du wp14">
   <w:p>
     <w:pPr>
       <w:pStyle w:val="Header"/>
@@ -1990,13 +1990,13 @@
 </file>
 
 <file path=word/header2.xml><?xml version="1.0" encoding="utf-8"?>
-<w:hdr xmlns:wpc="http://schemas.microsoft.com/office/word/2010/wordprocessingCanvas" xmlns:cx="http://schemas.microsoft.com/office/drawing/2014/chartex" xmlns:cx1="http://schemas.microsoft.com/office/drawing/2015/9/8/chartex" xmlns:cx2="http://schemas.microsoft.com/office/drawing/2015/10/21/chartex" xmlns:cx3="http://schemas.microsoft.com/office/drawing/2016/5/9/chartex" xmlns:cx4="http://schemas.microsoft.com/office/drawing/2016/5/10/chartex" xmlns:cx5="http://schemas.microsoft.com/office/drawing/2016/5/11/chartex" xmlns:cx6="http://schemas.microsoft.com/office/drawing/2016/5/12/chartex" xmlns:cx7="http://schemas.microsoft.com/office/drawing/2016/5/13/chartex" xmlns:cx8="http://schemas.microsoft.com/office/drawing/2016/5/14/chartex" xmlns:mc="http://schemas.openxmlformats.org/markup-compatibility/2006" xmlns:aink="http://schemas.microsoft.com/office/drawing/2016/ink" xmlns:am3d="http://schemas.microsoft.com/office/drawing/2017/model3d" xmlns:o="urn:schemas-microsoft-com:office:office" xmlns:oel="http://schemas.microsoft.com/office/2019/extlst" xmlns:r="http://schemas.openxmlformats.org/officeDocument/2006/relationships" xmlns:m="http://schemas.openxmlformats.org/officeDocument/2006/math" xmlns:v="urn:schemas-microsoft-com:vml" xmlns:wp14="http://schemas.microsoft.com/office/word/2010/wordprocessingDrawing" xmlns:wp="http://schemas.openxmlformats.org/drawingml/2006/wordprocessingDrawing" xmlns:w10="urn:schemas-microsoft-com:office:word" xmlns:w="http://schemas.openxmlformats.org/wordprocessingml/2006/main" xmlns:w14="http://schemas.microsoft.com/office/word/2010/wordml" xmlns:w15="http://schemas.microsoft.com/office/word/2012/wordml" xmlns:w16cex="http://schemas.microsoft.com/office/word/2018/wordml/cex" xmlns:w16cid="http://schemas.microsoft.com/office/word/2016/wordml/cid" xmlns:w16="http://schemas.microsoft.com/office/word/2018/wordml" xmlns:w16du="http://schemas.microsoft.com/office/word/2023/wordml/word16du" xmlns:w16sdtdh="http://schemas.microsoft.com/office/word/2020/wordml/sdtdatahash" xmlns:w16se="http://schemas.microsoft.com/office/word/2015/wordml/symex" xmlns:wpg="http://schemas.microsoft.com/office/word/2010/wordprocessingGroup" xmlns:wpi="http://schemas.microsoft.com/office/word/2010/wordprocessingInk" xmlns:wne="http://schemas.microsoft.com/office/word/2006/wordml" xmlns:wps="http://schemas.microsoft.com/office/word/2010/wordprocessingShape" mc:Ignorable="w14 w15 w16se w16cid w16 w16cex w16sdtdh w16du wp14">
+<w:hdr xmlns:wpc="http://schemas.microsoft.com/office/word/2010/wordprocessingCanvas" xmlns:cx="http://schemas.microsoft.com/office/drawing/2014/chartex" xmlns:cx1="http://schemas.microsoft.com/office/drawing/2015/9/8/chartex" xmlns:cx2="http://schemas.microsoft.com/office/drawing/2015/10/21/chartex" xmlns:cx3="http://schemas.microsoft.com/office/drawing/2016/5/9/chartex" xmlns:cx4="http://schemas.microsoft.com/office/drawing/2016/5/10/chartex" xmlns:cx5="http://schemas.microsoft.com/office/drawing/2016/5/11/chartex" xmlns:cx6="http://schemas.microsoft.com/office/drawing/2016/5/12/chartex" xmlns:cx7="http://schemas.microsoft.com/office/drawing/2016/5/13/chartex" xmlns:cx8="http://schemas.microsoft.com/office/drawing/2016/5/14/chartex" xmlns:mc="http://schemas.openxmlformats.org/markup-compatibility/2006" xmlns:aink="http://schemas.microsoft.com/office/drawing/2016/ink" xmlns:am3d="http://schemas.microsoft.com/office/drawing/2017/model3d" xmlns:o="urn:schemas-microsoft-com:office:office" xmlns:oel="http://schemas.microsoft.com/office/2019/extlst" xmlns:r="http://schemas.openxmlformats.org/officeDocument/2006/relationships" xmlns:m="http://schemas.openxmlformats.org/officeDocument/2006/math" xmlns:v="urn:schemas-microsoft-com:vml" xmlns:wp14="http://schemas.microsoft.com/office/word/2010/wordprocessingDrawing" xmlns:wp="http://schemas.openxmlformats.org/drawingml/2006/wordprocessingDrawing" xmlns:w10="urn:schemas-microsoft-com:office:word" xmlns:w="http://schemas.openxmlformats.org/wordprocessingml/2006/main" xmlns:w14="http://schemas.microsoft.com/office/word/2010/wordml" xmlns:w15="http://schemas.microsoft.com/office/word/2012/wordml" xmlns:w16cex="http://schemas.microsoft.com/office/word/2018/wordml/cex" xmlns:w16cid="http://schemas.microsoft.com/office/word/2016/wordml/cid" xmlns:w16="http://schemas.microsoft.com/office/word/2018/wordml" xmlns:w16du="http://schemas.microsoft.com/office/word/2023/wordml/word16du" xmlns:w16sdtdh="http://schemas.microsoft.com/office/word/2020/wordml/sdtdatahash" xmlns:w16sdtfl="http://schemas.microsoft.com/office/word/2024/wordml/sdtformatlock" xmlns:w16se="http://schemas.microsoft.com/office/word/2015/wordml/symex" xmlns:wpg="http://schemas.microsoft.com/office/word/2010/wordprocessingGroup" xmlns:wpi="http://schemas.microsoft.com/office/word/2010/wordprocessingInk" xmlns:wne="http://schemas.microsoft.com/office/word/2006/wordml" xmlns:wps="http://schemas.microsoft.com/office/word/2010/wordprocessingShape" mc:Ignorable="w14 w15 w16se w16cid w16 w16cex w16sdtdh w16sdtfl w16du wp14">
   <w:p/>
 </w:hdr>
 </file>
 
 <file path=word/header3.xml><?xml version="1.0" encoding="utf-8"?>
-<w:hdr xmlns:wpc="http://schemas.microsoft.com/office/word/2010/wordprocessingCanvas" xmlns:cx="http://schemas.microsoft.com/office/drawing/2014/chartex" xmlns:cx1="http://schemas.microsoft.com/office/drawing/2015/9/8/chartex" xmlns:cx2="http://schemas.microsoft.com/office/drawing/2015/10/21/chartex" xmlns:cx3="http://schemas.microsoft.com/office/drawing/2016/5/9/chartex" xmlns:cx4="http://schemas.microsoft.com/office/drawing/2016/5/10/chartex" xmlns:cx5="http://schemas.microsoft.com/office/drawing/2016/5/11/chartex" xmlns:cx6="http://schemas.microsoft.com/office/drawing/2016/5/12/chartex" xmlns:cx7="http://schemas.microsoft.com/office/drawing/2016/5/13/chartex" xmlns:cx8="http://schemas.microsoft.com/office/drawing/2016/5/14/chartex" xmlns:mc="http://schemas.openxmlformats.org/markup-compatibility/2006" xmlns:aink="http://schemas.microsoft.com/office/drawing/2016/ink" xmlns:am3d="http://schemas.microsoft.com/office/drawing/2017/model3d" xmlns:o="urn:schemas-microsoft-com:office:office" xmlns:oel="http://schemas.microsoft.com/office/2019/extlst" xmlns:r="http://schemas.openxmlformats.org/officeDocument/2006/relationships" xmlns:m="http://schemas.openxmlformats.org/officeDocument/2006/math" xmlns:v="urn:schemas-microsoft-com:vml" xmlns:wp14="http://schemas.microsoft.com/office/word/2010/wordprocessingDrawing" xmlns:wp="http://schemas.openxmlformats.org/drawingml/2006/wordprocessingDrawing" xmlns:w10="urn:schemas-microsoft-com:office:word" xmlns:w="http://schemas.openxmlformats.org/wordprocessingml/2006/main" xmlns:w14="http://schemas.microsoft.com/office/word/2010/wordml" xmlns:w15="http://schemas.microsoft.com/office/word/2012/wordml" xmlns:w16cex="http://schemas.microsoft.com/office/word/2018/wordml/cex" xmlns:w16cid="http://schemas.microsoft.com/office/word/2016/wordml/cid" xmlns:w16="http://schemas.microsoft.com/office/word/2018/wordml" xmlns:w16du="http://schemas.microsoft.com/office/word/2023/wordml/word16du" xmlns:w16sdtdh="http://schemas.microsoft.com/office/word/2020/wordml/sdtdatahash" xmlns:w16se="http://schemas.microsoft.com/office/word/2015/wordml/symex" xmlns:wpg="http://schemas.microsoft.com/office/word/2010/wordprocessingGroup" xmlns:wpi="http://schemas.microsoft.com/office/word/2010/wordprocessingInk" xmlns:wne="http://schemas.microsoft.com/office/word/2006/wordml" xmlns:wps="http://schemas.microsoft.com/office/word/2010/wordprocessingShape" mc:Ignorable="w14 w15 w16se w16cid w16 w16cex w16sdtdh w16du wp14">
+<w:hdr xmlns:wpc="http://schemas.microsoft.com/office/word/2010/wordprocessingCanvas" xmlns:cx="http://schemas.microsoft.com/office/drawing/2014/chartex" xmlns:cx1="http://schemas.microsoft.com/office/drawing/2015/9/8/chartex" xmlns:cx2="http://schemas.microsoft.com/office/drawing/2015/10/21/chartex" xmlns:cx3="http://schemas.microsoft.com/office/drawing/2016/5/9/chartex" xmlns:cx4="http://schemas.microsoft.com/office/drawing/2016/5/10/chartex" xmlns:cx5="http://schemas.microsoft.com/office/drawing/2016/5/11/chartex" xmlns:cx6="http://schemas.microsoft.com/office/drawing/2016/5/12/chartex" xmlns:cx7="http://schemas.microsoft.com/office/drawing/2016/5/13/chartex" xmlns:cx8="http://schemas.microsoft.com/office/drawing/2016/5/14/chartex" xmlns:mc="http://schemas.openxmlformats.org/markup-compatibility/2006" xmlns:aink="http://schemas.microsoft.com/office/drawing/2016/ink" xmlns:am3d="http://schemas.microsoft.com/office/drawing/2017/model3d" xmlns:o="urn:schemas-microsoft-com:office:office" xmlns:oel="http://schemas.microsoft.com/office/2019/extlst" xmlns:r="http://schemas.openxmlformats.org/officeDocument/2006/relationships" xmlns:m="http://schemas.openxmlformats.org/officeDocument/2006/math" xmlns:v="urn:schemas-microsoft-com:vml" xmlns:wp14="http://schemas.microsoft.com/office/word/2010/wordprocessingDrawing" xmlns:wp="http://schemas.openxmlformats.org/drawingml/2006/wordprocessingDrawing" xmlns:w10="urn:schemas-microsoft-com:office:word" xmlns:w="http://schemas.openxmlformats.org/wordprocessingml/2006/main" xmlns:w14="http://schemas.microsoft.com/office/word/2010/wordml" xmlns:w15="http://schemas.microsoft.com/office/word/2012/wordml" xmlns:w16cex="http://schemas.microsoft.com/office/word/2018/wordml/cex" xmlns:w16cid="http://schemas.microsoft.com/office/word/2016/wordml/cid" xmlns:w16="http://schemas.microsoft.com/office/word/2018/wordml" xmlns:w16du="http://schemas.microsoft.com/office/word/2023/wordml/word16du" xmlns:w16sdtdh="http://schemas.microsoft.com/office/word/2020/wordml/sdtdatahash" xmlns:w16sdtfl="http://schemas.microsoft.com/office/word/2024/wordml/sdtformatlock" xmlns:w16se="http://schemas.microsoft.com/office/word/2015/wordml/symex" xmlns:wpg="http://schemas.microsoft.com/office/word/2010/wordprocessingGroup" xmlns:wpi="http://schemas.microsoft.com/office/word/2010/wordprocessingInk" xmlns:wne="http://schemas.microsoft.com/office/word/2006/wordml" xmlns:wps="http://schemas.microsoft.com/office/word/2010/wordprocessingShape" mc:Ignorable="w14 w15 w16se w16cid w16 w16cex w16sdtdh w16sdtfl w16du wp14">
   <w:tbl>
     <w:tblPr>
       <w:tblW w:w="8505" w:type="dxa"/>
@@ -2131,7 +2131,7 @@
 </file>
 
 <file path=word/numbering.xml><?xml version="1.0" encoding="utf-8"?>
-<w:numbering xmlns:wpc="http://schemas.microsoft.com/office/word/2010/wordprocessingCanvas" xmlns:cx="http://schemas.microsoft.com/office/drawing/2014/chartex" xmlns:cx1="http://schemas.microsoft.com/office/drawing/2015/9/8/chartex" xmlns:cx2="http://schemas.microsoft.com/office/drawing/2015/10/21/chartex" xmlns:cx3="http://schemas.microsoft.com/office/drawing/2016/5/9/chartex" xmlns:cx4="http://schemas.microsoft.com/office/drawing/2016/5/10/chartex" xmlns:cx5="http://schemas.microsoft.com/office/drawing/2016/5/11/chartex" xmlns:cx6="http://schemas.microsoft.com/office/drawing/2016/5/12/chartex" xmlns:cx7="http://schemas.microsoft.com/office/drawing/2016/5/13/chartex" xmlns:cx8="http://schemas.microsoft.com/office/drawing/2016/5/14/chartex" xmlns:mc="http://schemas.openxmlformats.org/markup-compatibility/2006" xmlns:aink="http://schemas.microsoft.com/office/drawing/2016/ink" xmlns:am3d="http://schemas.microsoft.com/office/drawing/2017/model3d" xmlns:o="urn:schemas-microsoft-com:office:office" xmlns:oel="http://schemas.microsoft.com/office/2019/extlst" xmlns:r="http://schemas.openxmlformats.org/officeDocument/2006/relationships" xmlns:m="http://schemas.openxmlformats.org/officeDocument/2006/math" xmlns:v="urn:schemas-microsoft-com:vml" xmlns:wp14="http://schemas.microsoft.com/office/word/2010/wordprocessingDrawing" xmlns:wp="http://schemas.openxmlformats.org/drawingml/2006/wordprocessingDrawing" xmlns:w10="urn:schemas-microsoft-com:office:word" xmlns:w="http://schemas.openxmlformats.org/wordprocessingml/2006/main" xmlns:w14="http://schemas.microsoft.com/office/word/2010/wordml" xmlns:w15="http://schemas.microsoft.com/office/word/2012/wordml" xmlns:w16cex="http://schemas.microsoft.com/office/word/2018/wordml/cex" xmlns:w16cid="http://schemas.microsoft.com/office/word/2016/wordml/cid" xmlns:w16="http://schemas.microsoft.com/office/word/2018/wordml" xmlns:w16du="http://schemas.microsoft.com/office/word/2023/wordml/word16du" xmlns:w16sdtdh="http://schemas.microsoft.com/office/word/2020/wordml/sdtdatahash" xmlns:w16se="http://schemas.microsoft.com/office/word/2015/wordml/symex" xmlns:wpg="http://schemas.microsoft.com/office/word/2010/wordprocessingGroup" xmlns:wpi="http://schemas.microsoft.com/office/word/2010/wordprocessingInk" xmlns:wne="http://schemas.microsoft.com/office/word/2006/wordml" xmlns:wps="http://schemas.microsoft.com/office/word/2010/wordprocessingShape" mc:Ignorable="w14 w15 w16se w16cid w16 w16cex w16sdtdh w16du wp14">
+<w:numbering xmlns:wpc="http://schemas.microsoft.com/office/word/2010/wordprocessingCanvas" xmlns:cx="http://schemas.microsoft.com/office/drawing/2014/chartex" xmlns:cx1="http://schemas.microsoft.com/office/drawing/2015/9/8/chartex" xmlns:cx2="http://schemas.microsoft.com/office/drawing/2015/10/21/chartex" xmlns:cx3="http://schemas.microsoft.com/office/drawing/2016/5/9/chartex" xmlns:cx4="http://schemas.microsoft.com/office/drawing/2016/5/10/chartex" xmlns:cx5="http://schemas.microsoft.com/office/drawing/2016/5/11/chartex" xmlns:cx6="http://schemas.microsoft.com/office/drawing/2016/5/12/chartex" xmlns:cx7="http://schemas.microsoft.com/office/drawing/2016/5/13/chartex" xmlns:cx8="http://schemas.microsoft.com/office/drawing/2016/5/14/chartex" xmlns:mc="http://schemas.openxmlformats.org/markup-compatibility/2006" xmlns:aink="http://schemas.microsoft.com/office/drawing/2016/ink" xmlns:am3d="http://schemas.microsoft.com/office/drawing/2017/model3d" xmlns:o="urn:schemas-microsoft-com:office:office" xmlns:oel="http://schemas.microsoft.com/office/2019/extlst" xmlns:r="http://schemas.openxmlformats.org/officeDocument/2006/relationships" xmlns:m="http://schemas.openxmlformats.org/officeDocument/2006/math" xmlns:v="urn:schemas-microsoft-com:vml" xmlns:wp14="http://schemas.microsoft.com/office/word/2010/wordprocessingDrawing" xmlns:wp="http://schemas.openxmlformats.org/drawingml/2006/wordprocessingDrawing" xmlns:w10="urn:schemas-microsoft-com:office:word" xmlns:w="http://schemas.openxmlformats.org/wordprocessingml/2006/main" xmlns:w14="http://schemas.microsoft.com/office/word/2010/wordml" xmlns:w15="http://schemas.microsoft.com/office/word/2012/wordml" xmlns:w16cex="http://schemas.microsoft.com/office/word/2018/wordml/cex" xmlns:w16cid="http://schemas.microsoft.com/office/word/2016/wordml/cid" xmlns:w16="http://schemas.microsoft.com/office/word/2018/wordml" xmlns:w16du="http://schemas.microsoft.com/office/word/2023/wordml/word16du" xmlns:w16sdtdh="http://schemas.microsoft.com/office/word/2020/wordml/sdtdatahash" xmlns:w16sdtfl="http://schemas.microsoft.com/office/word/2024/wordml/sdtformatlock" xmlns:w16se="http://schemas.microsoft.com/office/word/2015/wordml/symex" xmlns:wpg="http://schemas.microsoft.com/office/word/2010/wordprocessingGroup" xmlns:wpi="http://schemas.microsoft.com/office/word/2010/wordprocessingInk" xmlns:wne="http://schemas.microsoft.com/office/word/2006/wordml" xmlns:wps="http://schemas.microsoft.com/office/word/2010/wordprocessingShape" mc:Ignorable="w14 w15 w16se w16cid w16 w16cex w16sdtdh w16sdtfl w16du wp14">
   <w:abstractNum w:abstractNumId="0" w15:restartNumberingAfterBreak="0">
     <w:nsid w:val="FFFFFF89"/>
     <w:multiLevelType w:val="singleLevel"/>
@@ -3455,7 +3455,7 @@
 </file>
 
 <file path=word/styles.xml><?xml version="1.0" encoding="utf-8"?>
-<w:styles xmlns:mc="http://schemas.openxmlformats.org/markup-compatibility/2006" xmlns:r="http://schemas.openxmlformats.org/officeDocument/2006/relationships" xmlns:w="http://schemas.openxmlformats.org/wordprocessingml/2006/main" xmlns:w14="http://schemas.microsoft.com/office/word/2010/wordml" xmlns:w15="http://schemas.microsoft.com/office/word/2012/wordml" xmlns:w16cex="http://schemas.microsoft.com/office/word/2018/wordml/cex" xmlns:w16cid="http://schemas.microsoft.com/office/word/2016/wordml/cid" xmlns:w16="http://schemas.microsoft.com/office/word/2018/wordml" xmlns:w16du="http://schemas.microsoft.com/office/word/2023/wordml/word16du" xmlns:w16sdtdh="http://schemas.microsoft.com/office/word/2020/wordml/sdtdatahash" xmlns:w16se="http://schemas.microsoft.com/office/word/2015/wordml/symex" mc:Ignorable="w14 w15 w16se w16cid w16 w16cex w16sdtdh w16du">
+<w:styles xmlns:mc="http://schemas.openxmlformats.org/markup-compatibility/2006" xmlns:r="http://schemas.openxmlformats.org/officeDocument/2006/relationships" xmlns:w="http://schemas.openxmlformats.org/wordprocessingml/2006/main" xmlns:w14="http://schemas.microsoft.com/office/word/2010/wordml" xmlns:w15="http://schemas.microsoft.com/office/word/2012/wordml" xmlns:w16cex="http://schemas.microsoft.com/office/word/2018/wordml/cex" xmlns:w16cid="http://schemas.microsoft.com/office/word/2016/wordml/cid" xmlns:w16="http://schemas.microsoft.com/office/word/2018/wordml" xmlns:w16du="http://schemas.microsoft.com/office/word/2023/wordml/word16du" xmlns:w16sdtdh="http://schemas.microsoft.com/office/word/2020/wordml/sdtdatahash" xmlns:w16sdtfl="http://schemas.microsoft.com/office/word/2024/wordml/sdtformatlock" xmlns:w16se="http://schemas.microsoft.com/office/word/2015/wordml/symex" mc:Ignorable="w14 w15 w16se w16cid w16 w16cex w16sdtdh w16sdtfl w16du">
   <w:docDefaults>
     <w:rPrDefault>
       <w:rPr>
@@ -3998,6 +3998,7 @@
   <w:style w:type="character" w:default="1" w:styleId="DefaultParagraphFont">
     <w:name w:val="Default Paragraph Font"/>
     <w:uiPriority w:val="1"/>
+    <w:semiHidden/>
     <w:unhideWhenUsed/>
   </w:style>
   <w:style w:type="table" w:default="1" w:styleId="TableNormal">

--- a/Desigspec/DesignspecifikationMall.docx
+++ b/Desigspec/DesignspecifikationMall.docx
@@ -40,7 +40,30 @@
         <w:ind w:left="567"/>
       </w:pPr>
       <w:r>
-        <w:t>&lt;Sajtens namn&gt;</w:t>
+        <w:rPr>
+          <w:rFonts w:cs="Arial"/>
+        </w:rPr>
+        <w:t>Ingrediensen ger receptet</w:t>
+      </w:r>
+      <w:r>
+        <w:rPr>
+          <w:rFonts w:cs="Arial"/>
+        </w:rPr>
+        <w:br/>
+      </w:r>
+      <w:r>
+        <w:rPr>
+          <w:sz w:val="32"/>
+          <w:szCs w:val="32"/>
+        </w:rPr>
+        <w:t>— det är det som är konceptet!</w:t>
+      </w:r>
+      <w:r>
+        <w:rPr>
+          <w:sz w:val="32"/>
+          <w:szCs w:val="32"/>
+        </w:rPr>
+        <w:br/>
       </w:r>
       <w:r>
         <w:br/>
@@ -81,7 +104,12 @@
           <w:tab w:val="right" w:pos="6804"/>
         </w:tabs>
         <w:sectPr>
-          <w:headerReference w:type="default" r:id="rId7"/>
+          <w:headerReference w:type="even" r:id="rId7"/>
+          <w:headerReference w:type="default" r:id="rId8"/>
+          <w:footerReference w:type="even" r:id="rId9"/>
+          <w:footerReference w:type="default" r:id="rId10"/>
+          <w:headerReference w:type="first" r:id="rId11"/>
+          <w:footerReference w:type="first" r:id="rId12"/>
           <w:pgSz w:w="11906" w:h="16838"/>
           <w:pgMar w:top="1418" w:right="991" w:bottom="1418" w:left="1701" w:header="697" w:footer="851" w:gutter="0"/>
           <w:cols w:space="708"/>
@@ -526,13 +554,9 @@
           <w:b w:val="0"/>
           <w:sz w:val="22"/>
           <w:szCs w:val="22"/>
-          <w:lang w:val="en-US"/>
-        </w:rPr>
-      </w:pPr>
-      <w:r>
-        <w:rPr>
-          <w:lang w:val="en-US"/>
-        </w:rPr>
+        </w:rPr>
+      </w:pPr>
+      <w:r>
         <w:t>3.</w:t>
       </w:r>
       <w:r>
@@ -541,49 +565,36 @@
           <w:b w:val="0"/>
           <w:sz w:val="22"/>
           <w:szCs w:val="22"/>
+        </w:rPr>
+        <w:tab/>
+      </w:r>
+      <w:r>
+        <w:t>Layout och Design</w:t>
+      </w:r>
+      <w:r>
+        <w:tab/>
+      </w:r>
+      <w:r>
+        <w:rPr>
           <w:lang w:val="en-US"/>
         </w:rPr>
-        <w:tab/>
+        <w:fldChar w:fldCharType="begin"/>
+      </w:r>
+      <w:r>
+        <w:instrText xml:space="preserve"> PAGEREF _Toc100667277 \h </w:instrText>
       </w:r>
       <w:r>
         <w:rPr>
           <w:lang w:val="en-US"/>
         </w:rPr>
-        <w:t>Layout och Design</w:t>
       </w:r>
       <w:r>
         <w:rPr>
           <w:lang w:val="en-US"/>
         </w:rPr>
-        <w:tab/>
-      </w:r>
-      <w:r>
-        <w:rPr>
-          <w:lang w:val="en-US"/>
-        </w:rPr>
-        <w:fldChar w:fldCharType="begin"/>
-      </w:r>
-      <w:r>
-        <w:rPr>
-          <w:lang w:val="en-US"/>
-        </w:rPr>
-        <w:instrText xml:space="preserve"> PAGEREF _Toc100667277 \h </w:instrText>
-      </w:r>
-      <w:r>
-        <w:rPr>
-          <w:lang w:val="en-US"/>
-        </w:rPr>
-      </w:r>
-      <w:r>
-        <w:rPr>
-          <w:lang w:val="en-US"/>
-        </w:rPr>
         <w:fldChar w:fldCharType="separate"/>
       </w:r>
       <w:r>
-        <w:rPr>
-          <w:lang w:val="en-US"/>
-        </w:rPr>
         <w:t>3</w:t>
       </w:r>
       <w:r>
@@ -1748,7 +1759,7 @@
                     <pic:cNvPicPr/>
                   </pic:nvPicPr>
                   <pic:blipFill>
-                    <a:blip r:embed="rId8"/>
+                    <a:blip r:embed="rId13"/>
                     <a:stretch>
                       <a:fillRect/>
                     </a:stretch>
@@ -1850,9 +1861,9 @@
       </w:pPr>
     </w:p>
     <w:sectPr>
-      <w:headerReference w:type="even" r:id="rId9"/>
-      <w:headerReference w:type="default" r:id="rId10"/>
-      <w:footerReference w:type="default" r:id="rId11"/>
+      <w:headerReference w:type="even" r:id="rId14"/>
+      <w:headerReference w:type="default" r:id="rId15"/>
+      <w:footerReference w:type="default" r:id="rId16"/>
       <w:pgSz w:w="11906" w:h="16838"/>
       <w:pgMar w:top="1418" w:right="1701" w:bottom="1418" w:left="1701" w:header="697" w:footer="851" w:gutter="0"/>
       <w:cols w:space="708"/>
@@ -1890,6 +1901,36 @@
 <w:ftr xmlns:wpc="http://schemas.microsoft.com/office/word/2010/wordprocessingCanvas" xmlns:cx="http://schemas.microsoft.com/office/drawing/2014/chartex" xmlns:cx1="http://schemas.microsoft.com/office/drawing/2015/9/8/chartex" xmlns:cx2="http://schemas.microsoft.com/office/drawing/2015/10/21/chartex" xmlns:cx3="http://schemas.microsoft.com/office/drawing/2016/5/9/chartex" xmlns:cx4="http://schemas.microsoft.com/office/drawing/2016/5/10/chartex" xmlns:cx5="http://schemas.microsoft.com/office/drawing/2016/5/11/chartex" xmlns:cx6="http://schemas.microsoft.com/office/drawing/2016/5/12/chartex" xmlns:cx7="http://schemas.microsoft.com/office/drawing/2016/5/13/chartex" xmlns:cx8="http://schemas.microsoft.com/office/drawing/2016/5/14/chartex" xmlns:mc="http://schemas.openxmlformats.org/markup-compatibility/2006" xmlns:aink="http://schemas.microsoft.com/office/drawing/2016/ink" xmlns:am3d="http://schemas.microsoft.com/office/drawing/2017/model3d" xmlns:o="urn:schemas-microsoft-com:office:office" xmlns:oel="http://schemas.microsoft.com/office/2019/extlst" xmlns:r="http://schemas.openxmlformats.org/officeDocument/2006/relationships" xmlns:m="http://schemas.openxmlformats.org/officeDocument/2006/math" xmlns:v="urn:schemas-microsoft-com:vml" xmlns:wp14="http://schemas.microsoft.com/office/word/2010/wordprocessingDrawing" xmlns:wp="http://schemas.openxmlformats.org/drawingml/2006/wordprocessingDrawing" xmlns:w10="urn:schemas-microsoft-com:office:word" xmlns:w="http://schemas.openxmlformats.org/wordprocessingml/2006/main" xmlns:w14="http://schemas.microsoft.com/office/word/2010/wordml" xmlns:w15="http://schemas.microsoft.com/office/word/2012/wordml" xmlns:w16cex="http://schemas.microsoft.com/office/word/2018/wordml/cex" xmlns:w16cid="http://schemas.microsoft.com/office/word/2016/wordml/cid" xmlns:w16="http://schemas.microsoft.com/office/word/2018/wordml" xmlns:w16du="http://schemas.microsoft.com/office/word/2023/wordml/word16du" xmlns:w16sdtdh="http://schemas.microsoft.com/office/word/2020/wordml/sdtdatahash" xmlns:w16sdtfl="http://schemas.microsoft.com/office/word/2024/wordml/sdtformatlock" xmlns:w16se="http://schemas.microsoft.com/office/word/2015/wordml/symex" xmlns:wpg="http://schemas.microsoft.com/office/word/2010/wordprocessingGroup" xmlns:wpi="http://schemas.microsoft.com/office/word/2010/wordprocessingInk" xmlns:wne="http://schemas.microsoft.com/office/word/2006/wordml" xmlns:wps="http://schemas.microsoft.com/office/word/2010/wordprocessingShape" mc:Ignorable="w14 w15 w16se w16cid w16 w16cex w16sdtdh w16sdtfl w16du wp14">
   <w:p>
     <w:pPr>
+      <w:pStyle w:val="Footer"/>
+    </w:pPr>
+  </w:p>
+</w:ftr>
+</file>
+
+<file path=word/footer2.xml><?xml version="1.0" encoding="utf-8"?>
+<w:ftr xmlns:wpc="http://schemas.microsoft.com/office/word/2010/wordprocessingCanvas" xmlns:cx="http://schemas.microsoft.com/office/drawing/2014/chartex" xmlns:cx1="http://schemas.microsoft.com/office/drawing/2015/9/8/chartex" xmlns:cx2="http://schemas.microsoft.com/office/drawing/2015/10/21/chartex" xmlns:cx3="http://schemas.microsoft.com/office/drawing/2016/5/9/chartex" xmlns:cx4="http://schemas.microsoft.com/office/drawing/2016/5/10/chartex" xmlns:cx5="http://schemas.microsoft.com/office/drawing/2016/5/11/chartex" xmlns:cx6="http://schemas.microsoft.com/office/drawing/2016/5/12/chartex" xmlns:cx7="http://schemas.microsoft.com/office/drawing/2016/5/13/chartex" xmlns:cx8="http://schemas.microsoft.com/office/drawing/2016/5/14/chartex" xmlns:mc="http://schemas.openxmlformats.org/markup-compatibility/2006" xmlns:aink="http://schemas.microsoft.com/office/drawing/2016/ink" xmlns:am3d="http://schemas.microsoft.com/office/drawing/2017/model3d" xmlns:o="urn:schemas-microsoft-com:office:office" xmlns:oel="http://schemas.microsoft.com/office/2019/extlst" xmlns:r="http://schemas.openxmlformats.org/officeDocument/2006/relationships" xmlns:m="http://schemas.openxmlformats.org/officeDocument/2006/math" xmlns:v="urn:schemas-microsoft-com:vml" xmlns:wp14="http://schemas.microsoft.com/office/word/2010/wordprocessingDrawing" xmlns:wp="http://schemas.openxmlformats.org/drawingml/2006/wordprocessingDrawing" xmlns:w10="urn:schemas-microsoft-com:office:word" xmlns:w="http://schemas.openxmlformats.org/wordprocessingml/2006/main" xmlns:w14="http://schemas.microsoft.com/office/word/2010/wordml" xmlns:w15="http://schemas.microsoft.com/office/word/2012/wordml" xmlns:w16cex="http://schemas.microsoft.com/office/word/2018/wordml/cex" xmlns:w16cid="http://schemas.microsoft.com/office/word/2016/wordml/cid" xmlns:w16="http://schemas.microsoft.com/office/word/2018/wordml" xmlns:w16du="http://schemas.microsoft.com/office/word/2023/wordml/word16du" xmlns:w16sdtdh="http://schemas.microsoft.com/office/word/2020/wordml/sdtdatahash" xmlns:w16sdtfl="http://schemas.microsoft.com/office/word/2024/wordml/sdtformatlock" xmlns:w16se="http://schemas.microsoft.com/office/word/2015/wordml/symex" xmlns:wpg="http://schemas.microsoft.com/office/word/2010/wordprocessingGroup" xmlns:wpi="http://schemas.microsoft.com/office/word/2010/wordprocessingInk" xmlns:wne="http://schemas.microsoft.com/office/word/2006/wordml" xmlns:wps="http://schemas.microsoft.com/office/word/2010/wordprocessingShape" mc:Ignorable="w14 w15 w16se w16cid w16 w16cex w16sdtdh w16sdtfl w16du wp14">
+  <w:p>
+    <w:pPr>
+      <w:pStyle w:val="Footer"/>
+    </w:pPr>
+  </w:p>
+</w:ftr>
+</file>
+
+<file path=word/footer3.xml><?xml version="1.0" encoding="utf-8"?>
+<w:ftr xmlns:wpc="http://schemas.microsoft.com/office/word/2010/wordprocessingCanvas" xmlns:cx="http://schemas.microsoft.com/office/drawing/2014/chartex" xmlns:cx1="http://schemas.microsoft.com/office/drawing/2015/9/8/chartex" xmlns:cx2="http://schemas.microsoft.com/office/drawing/2015/10/21/chartex" xmlns:cx3="http://schemas.microsoft.com/office/drawing/2016/5/9/chartex" xmlns:cx4="http://schemas.microsoft.com/office/drawing/2016/5/10/chartex" xmlns:cx5="http://schemas.microsoft.com/office/drawing/2016/5/11/chartex" xmlns:cx6="http://schemas.microsoft.com/office/drawing/2016/5/12/chartex" xmlns:cx7="http://schemas.microsoft.com/office/drawing/2016/5/13/chartex" xmlns:cx8="http://schemas.microsoft.com/office/drawing/2016/5/14/chartex" xmlns:mc="http://schemas.openxmlformats.org/markup-compatibility/2006" xmlns:aink="http://schemas.microsoft.com/office/drawing/2016/ink" xmlns:am3d="http://schemas.microsoft.com/office/drawing/2017/model3d" xmlns:o="urn:schemas-microsoft-com:office:office" xmlns:oel="http://schemas.microsoft.com/office/2019/extlst" xmlns:r="http://schemas.openxmlformats.org/officeDocument/2006/relationships" xmlns:m="http://schemas.openxmlformats.org/officeDocument/2006/math" xmlns:v="urn:schemas-microsoft-com:vml" xmlns:wp14="http://schemas.microsoft.com/office/word/2010/wordprocessingDrawing" xmlns:wp="http://schemas.openxmlformats.org/drawingml/2006/wordprocessingDrawing" xmlns:w10="urn:schemas-microsoft-com:office:word" xmlns:w="http://schemas.openxmlformats.org/wordprocessingml/2006/main" xmlns:w14="http://schemas.microsoft.com/office/word/2010/wordml" xmlns:w15="http://schemas.microsoft.com/office/word/2012/wordml" xmlns:w16cex="http://schemas.microsoft.com/office/word/2018/wordml/cex" xmlns:w16cid="http://schemas.microsoft.com/office/word/2016/wordml/cid" xmlns:w16="http://schemas.microsoft.com/office/word/2018/wordml" xmlns:w16du="http://schemas.microsoft.com/office/word/2023/wordml/word16du" xmlns:w16sdtdh="http://schemas.microsoft.com/office/word/2020/wordml/sdtdatahash" xmlns:w16sdtfl="http://schemas.microsoft.com/office/word/2024/wordml/sdtformatlock" xmlns:w16se="http://schemas.microsoft.com/office/word/2015/wordml/symex" xmlns:wpg="http://schemas.microsoft.com/office/word/2010/wordprocessingGroup" xmlns:wpi="http://schemas.microsoft.com/office/word/2010/wordprocessingInk" xmlns:wne="http://schemas.microsoft.com/office/word/2006/wordml" xmlns:wps="http://schemas.microsoft.com/office/word/2010/wordprocessingShape" mc:Ignorable="w14 w15 w16se w16cid w16 w16cex w16sdtdh w16sdtfl w16du wp14">
+  <w:p>
+    <w:pPr>
+      <w:pStyle w:val="Footer"/>
+    </w:pPr>
+  </w:p>
+</w:ftr>
+</file>
+
+<file path=word/footer4.xml><?xml version="1.0" encoding="utf-8"?>
+<w:ftr xmlns:wpc="http://schemas.microsoft.com/office/word/2010/wordprocessingCanvas" xmlns:cx="http://schemas.microsoft.com/office/drawing/2014/chartex" xmlns:cx1="http://schemas.microsoft.com/office/drawing/2015/9/8/chartex" xmlns:cx2="http://schemas.microsoft.com/office/drawing/2015/10/21/chartex" xmlns:cx3="http://schemas.microsoft.com/office/drawing/2016/5/9/chartex" xmlns:cx4="http://schemas.microsoft.com/office/drawing/2016/5/10/chartex" xmlns:cx5="http://schemas.microsoft.com/office/drawing/2016/5/11/chartex" xmlns:cx6="http://schemas.microsoft.com/office/drawing/2016/5/12/chartex" xmlns:cx7="http://schemas.microsoft.com/office/drawing/2016/5/13/chartex" xmlns:cx8="http://schemas.microsoft.com/office/drawing/2016/5/14/chartex" xmlns:mc="http://schemas.openxmlformats.org/markup-compatibility/2006" xmlns:aink="http://schemas.microsoft.com/office/drawing/2016/ink" xmlns:am3d="http://schemas.microsoft.com/office/drawing/2017/model3d" xmlns:o="urn:schemas-microsoft-com:office:office" xmlns:oel="http://schemas.microsoft.com/office/2019/extlst" xmlns:r="http://schemas.openxmlformats.org/officeDocument/2006/relationships" xmlns:m="http://schemas.openxmlformats.org/officeDocument/2006/math" xmlns:v="urn:schemas-microsoft-com:vml" xmlns:wp14="http://schemas.microsoft.com/office/word/2010/wordprocessingDrawing" xmlns:wp="http://schemas.openxmlformats.org/drawingml/2006/wordprocessingDrawing" xmlns:w10="urn:schemas-microsoft-com:office:word" xmlns:w="http://schemas.openxmlformats.org/wordprocessingml/2006/main" xmlns:w14="http://schemas.microsoft.com/office/word/2010/wordml" xmlns:w15="http://schemas.microsoft.com/office/word/2012/wordml" xmlns:w16cex="http://schemas.microsoft.com/office/word/2018/wordml/cex" xmlns:w16cid="http://schemas.microsoft.com/office/word/2016/wordml/cid" xmlns:w16="http://schemas.microsoft.com/office/word/2018/wordml" xmlns:w16du="http://schemas.microsoft.com/office/word/2023/wordml/word16du" xmlns:w16sdtdh="http://schemas.microsoft.com/office/word/2020/wordml/sdtdatahash" xmlns:w16sdtfl="http://schemas.microsoft.com/office/word/2024/wordml/sdtformatlock" xmlns:w16se="http://schemas.microsoft.com/office/word/2015/wordml/symex" xmlns:wpg="http://schemas.microsoft.com/office/word/2010/wordprocessingGroup" xmlns:wpi="http://schemas.microsoft.com/office/word/2010/wordprocessingInk" xmlns:wne="http://schemas.microsoft.com/office/word/2006/wordml" xmlns:wps="http://schemas.microsoft.com/office/word/2010/wordprocessingShape" mc:Ignorable="w14 w15 w16se w16cid w16 w16cex w16sdtdh w16sdtfl w16du wp14">
+  <w:p>
+    <w:pPr>
       <w:jc w:val="center"/>
       <w:rPr>
         <w:rStyle w:val="PageNumber"/>
@@ -1956,6 +1997,16 @@
 </file>
 
 <file path=word/header1.xml><?xml version="1.0" encoding="utf-8"?>
+<w:hdr xmlns:wpc="http://schemas.microsoft.com/office/word/2010/wordprocessingCanvas" xmlns:cx="http://schemas.microsoft.com/office/drawing/2014/chartex" xmlns:cx1="http://schemas.microsoft.com/office/drawing/2015/9/8/chartex" xmlns:cx2="http://schemas.microsoft.com/office/drawing/2015/10/21/chartex" xmlns:cx3="http://schemas.microsoft.com/office/drawing/2016/5/9/chartex" xmlns:cx4="http://schemas.microsoft.com/office/drawing/2016/5/10/chartex" xmlns:cx5="http://schemas.microsoft.com/office/drawing/2016/5/11/chartex" xmlns:cx6="http://schemas.microsoft.com/office/drawing/2016/5/12/chartex" xmlns:cx7="http://schemas.microsoft.com/office/drawing/2016/5/13/chartex" xmlns:cx8="http://schemas.microsoft.com/office/drawing/2016/5/14/chartex" xmlns:mc="http://schemas.openxmlformats.org/markup-compatibility/2006" xmlns:aink="http://schemas.microsoft.com/office/drawing/2016/ink" xmlns:am3d="http://schemas.microsoft.com/office/drawing/2017/model3d" xmlns:o="urn:schemas-microsoft-com:office:office" xmlns:oel="http://schemas.microsoft.com/office/2019/extlst" xmlns:r="http://schemas.openxmlformats.org/officeDocument/2006/relationships" xmlns:m="http://schemas.openxmlformats.org/officeDocument/2006/math" xmlns:v="urn:schemas-microsoft-com:vml" xmlns:wp14="http://schemas.microsoft.com/office/word/2010/wordprocessingDrawing" xmlns:wp="http://schemas.openxmlformats.org/drawingml/2006/wordprocessingDrawing" xmlns:w10="urn:schemas-microsoft-com:office:word" xmlns:w="http://schemas.openxmlformats.org/wordprocessingml/2006/main" xmlns:w14="http://schemas.microsoft.com/office/word/2010/wordml" xmlns:w15="http://schemas.microsoft.com/office/word/2012/wordml" xmlns:w16cex="http://schemas.microsoft.com/office/word/2018/wordml/cex" xmlns:w16cid="http://schemas.microsoft.com/office/word/2016/wordml/cid" xmlns:w16="http://schemas.microsoft.com/office/word/2018/wordml" xmlns:w16du="http://schemas.microsoft.com/office/word/2023/wordml/word16du" xmlns:w16sdtdh="http://schemas.microsoft.com/office/word/2020/wordml/sdtdatahash" xmlns:w16sdtfl="http://schemas.microsoft.com/office/word/2024/wordml/sdtformatlock" xmlns:w16se="http://schemas.microsoft.com/office/word/2015/wordml/symex" xmlns:wpg="http://schemas.microsoft.com/office/word/2010/wordprocessingGroup" xmlns:wpi="http://schemas.microsoft.com/office/word/2010/wordprocessingInk" xmlns:wne="http://schemas.microsoft.com/office/word/2006/wordml" xmlns:wps="http://schemas.microsoft.com/office/word/2010/wordprocessingShape" mc:Ignorable="w14 w15 w16se w16cid w16 w16cex w16sdtdh w16sdtfl w16du wp14">
+  <w:p>
+    <w:pPr>
+      <w:pStyle w:val="Header"/>
+    </w:pPr>
+  </w:p>
+</w:hdr>
+</file>
+
+<file path=word/header2.xml><?xml version="1.0" encoding="utf-8"?>
 <w:hdr xmlns:wpc="http://schemas.microsoft.com/office/word/2010/wordprocessingCanvas" xmlns:cx="http://schemas.microsoft.com/office/drawing/2014/chartex" xmlns:cx1="http://schemas.microsoft.com/office/drawing/2015/9/8/chartex" xmlns:cx2="http://schemas.microsoft.com/office/drawing/2015/10/21/chartex" xmlns:cx3="http://schemas.microsoft.com/office/drawing/2016/5/9/chartex" xmlns:cx4="http://schemas.microsoft.com/office/drawing/2016/5/10/chartex" xmlns:cx5="http://schemas.microsoft.com/office/drawing/2016/5/11/chartex" xmlns:cx6="http://schemas.microsoft.com/office/drawing/2016/5/12/chartex" xmlns:cx7="http://schemas.microsoft.com/office/drawing/2016/5/13/chartex" xmlns:cx8="http://schemas.microsoft.com/office/drawing/2016/5/14/chartex" xmlns:mc="http://schemas.openxmlformats.org/markup-compatibility/2006" xmlns:aink="http://schemas.microsoft.com/office/drawing/2016/ink" xmlns:am3d="http://schemas.microsoft.com/office/drawing/2017/model3d" xmlns:o="urn:schemas-microsoft-com:office:office" xmlns:oel="http://schemas.microsoft.com/office/2019/extlst" xmlns:r="http://schemas.openxmlformats.org/officeDocument/2006/relationships" xmlns:m="http://schemas.openxmlformats.org/officeDocument/2006/math" xmlns:v="urn:schemas-microsoft-com:vml" xmlns:wp14="http://schemas.microsoft.com/office/word/2010/wordprocessingDrawing" xmlns:wp="http://schemas.openxmlformats.org/drawingml/2006/wordprocessingDrawing" xmlns:w10="urn:schemas-microsoft-com:office:word" xmlns:w="http://schemas.openxmlformats.org/wordprocessingml/2006/main" xmlns:w14="http://schemas.microsoft.com/office/word/2010/wordml" xmlns:w15="http://schemas.microsoft.com/office/word/2012/wordml" xmlns:w16cex="http://schemas.microsoft.com/office/word/2018/wordml/cex" xmlns:w16cid="http://schemas.microsoft.com/office/word/2016/wordml/cid" xmlns:w16="http://schemas.microsoft.com/office/word/2018/wordml" xmlns:w16du="http://schemas.microsoft.com/office/word/2023/wordml/word16du" xmlns:w16sdtdh="http://schemas.microsoft.com/office/word/2020/wordml/sdtdatahash" xmlns:w16sdtfl="http://schemas.microsoft.com/office/word/2024/wordml/sdtformatlock" xmlns:w16se="http://schemas.microsoft.com/office/word/2015/wordml/symex" xmlns:wpg="http://schemas.microsoft.com/office/word/2010/wordprocessingGroup" xmlns:wpi="http://schemas.microsoft.com/office/word/2010/wordprocessingInk" xmlns:wne="http://schemas.microsoft.com/office/word/2006/wordml" xmlns:wps="http://schemas.microsoft.com/office/word/2010/wordprocessingShape" mc:Ignorable="w14 w15 w16se w16cid w16 w16cex w16sdtdh w16sdtfl w16du wp14">
   <w:p>
     <w:pPr>
@@ -1989,13 +2040,23 @@
 </w:hdr>
 </file>
 
-<file path=word/header2.xml><?xml version="1.0" encoding="utf-8"?>
+<file path=word/header3.xml><?xml version="1.0" encoding="utf-8"?>
+<w:hdr xmlns:wpc="http://schemas.microsoft.com/office/word/2010/wordprocessingCanvas" xmlns:cx="http://schemas.microsoft.com/office/drawing/2014/chartex" xmlns:cx1="http://schemas.microsoft.com/office/drawing/2015/9/8/chartex" xmlns:cx2="http://schemas.microsoft.com/office/drawing/2015/10/21/chartex" xmlns:cx3="http://schemas.microsoft.com/office/drawing/2016/5/9/chartex" xmlns:cx4="http://schemas.microsoft.com/office/drawing/2016/5/10/chartex" xmlns:cx5="http://schemas.microsoft.com/office/drawing/2016/5/11/chartex" xmlns:cx6="http://schemas.microsoft.com/office/drawing/2016/5/12/chartex" xmlns:cx7="http://schemas.microsoft.com/office/drawing/2016/5/13/chartex" xmlns:cx8="http://schemas.microsoft.com/office/drawing/2016/5/14/chartex" xmlns:mc="http://schemas.openxmlformats.org/markup-compatibility/2006" xmlns:aink="http://schemas.microsoft.com/office/drawing/2016/ink" xmlns:am3d="http://schemas.microsoft.com/office/drawing/2017/model3d" xmlns:o="urn:schemas-microsoft-com:office:office" xmlns:oel="http://schemas.microsoft.com/office/2019/extlst" xmlns:r="http://schemas.openxmlformats.org/officeDocument/2006/relationships" xmlns:m="http://schemas.openxmlformats.org/officeDocument/2006/math" xmlns:v="urn:schemas-microsoft-com:vml" xmlns:wp14="http://schemas.microsoft.com/office/word/2010/wordprocessingDrawing" xmlns:wp="http://schemas.openxmlformats.org/drawingml/2006/wordprocessingDrawing" xmlns:w10="urn:schemas-microsoft-com:office:word" xmlns:w="http://schemas.openxmlformats.org/wordprocessingml/2006/main" xmlns:w14="http://schemas.microsoft.com/office/word/2010/wordml" xmlns:w15="http://schemas.microsoft.com/office/word/2012/wordml" xmlns:w16cex="http://schemas.microsoft.com/office/word/2018/wordml/cex" xmlns:w16cid="http://schemas.microsoft.com/office/word/2016/wordml/cid" xmlns:w16="http://schemas.microsoft.com/office/word/2018/wordml" xmlns:w16du="http://schemas.microsoft.com/office/word/2023/wordml/word16du" xmlns:w16sdtdh="http://schemas.microsoft.com/office/word/2020/wordml/sdtdatahash" xmlns:w16sdtfl="http://schemas.microsoft.com/office/word/2024/wordml/sdtformatlock" xmlns:w16se="http://schemas.microsoft.com/office/word/2015/wordml/symex" xmlns:wpg="http://schemas.microsoft.com/office/word/2010/wordprocessingGroup" xmlns:wpi="http://schemas.microsoft.com/office/word/2010/wordprocessingInk" xmlns:wne="http://schemas.microsoft.com/office/word/2006/wordml" xmlns:wps="http://schemas.microsoft.com/office/word/2010/wordprocessingShape" mc:Ignorable="w14 w15 w16se w16cid w16 w16cex w16sdtdh w16sdtfl w16du wp14">
+  <w:p>
+    <w:pPr>
+      <w:pStyle w:val="Header"/>
+    </w:pPr>
+  </w:p>
+</w:hdr>
+</file>
+
+<file path=word/header4.xml><?xml version="1.0" encoding="utf-8"?>
 <w:hdr xmlns:wpc="http://schemas.microsoft.com/office/word/2010/wordprocessingCanvas" xmlns:cx="http://schemas.microsoft.com/office/drawing/2014/chartex" xmlns:cx1="http://schemas.microsoft.com/office/drawing/2015/9/8/chartex" xmlns:cx2="http://schemas.microsoft.com/office/drawing/2015/10/21/chartex" xmlns:cx3="http://schemas.microsoft.com/office/drawing/2016/5/9/chartex" xmlns:cx4="http://schemas.microsoft.com/office/drawing/2016/5/10/chartex" xmlns:cx5="http://schemas.microsoft.com/office/drawing/2016/5/11/chartex" xmlns:cx6="http://schemas.microsoft.com/office/drawing/2016/5/12/chartex" xmlns:cx7="http://schemas.microsoft.com/office/drawing/2016/5/13/chartex" xmlns:cx8="http://schemas.microsoft.com/office/drawing/2016/5/14/chartex" xmlns:mc="http://schemas.openxmlformats.org/markup-compatibility/2006" xmlns:aink="http://schemas.microsoft.com/office/drawing/2016/ink" xmlns:am3d="http://schemas.microsoft.com/office/drawing/2017/model3d" xmlns:o="urn:schemas-microsoft-com:office:office" xmlns:oel="http://schemas.microsoft.com/office/2019/extlst" xmlns:r="http://schemas.openxmlformats.org/officeDocument/2006/relationships" xmlns:m="http://schemas.openxmlformats.org/officeDocument/2006/math" xmlns:v="urn:schemas-microsoft-com:vml" xmlns:wp14="http://schemas.microsoft.com/office/word/2010/wordprocessingDrawing" xmlns:wp="http://schemas.openxmlformats.org/drawingml/2006/wordprocessingDrawing" xmlns:w10="urn:schemas-microsoft-com:office:word" xmlns:w="http://schemas.openxmlformats.org/wordprocessingml/2006/main" xmlns:w14="http://schemas.microsoft.com/office/word/2010/wordml" xmlns:w15="http://schemas.microsoft.com/office/word/2012/wordml" xmlns:w16cex="http://schemas.microsoft.com/office/word/2018/wordml/cex" xmlns:w16cid="http://schemas.microsoft.com/office/word/2016/wordml/cid" xmlns:w16="http://schemas.microsoft.com/office/word/2018/wordml" xmlns:w16du="http://schemas.microsoft.com/office/word/2023/wordml/word16du" xmlns:w16sdtdh="http://schemas.microsoft.com/office/word/2020/wordml/sdtdatahash" xmlns:w16sdtfl="http://schemas.microsoft.com/office/word/2024/wordml/sdtformatlock" xmlns:w16se="http://schemas.microsoft.com/office/word/2015/wordml/symex" xmlns:wpg="http://schemas.microsoft.com/office/word/2010/wordprocessingGroup" xmlns:wpi="http://schemas.microsoft.com/office/word/2010/wordprocessingInk" xmlns:wne="http://schemas.microsoft.com/office/word/2006/wordml" xmlns:wps="http://schemas.microsoft.com/office/word/2010/wordprocessingShape" mc:Ignorable="w14 w15 w16se w16cid w16 w16cex w16sdtdh w16sdtfl w16du wp14">
   <w:p/>
 </w:hdr>
 </file>
 
-<file path=word/header3.xml><?xml version="1.0" encoding="utf-8"?>
+<file path=word/header5.xml><?xml version="1.0" encoding="utf-8"?>
 <w:hdr xmlns:wpc="http://schemas.microsoft.com/office/word/2010/wordprocessingCanvas" xmlns:cx="http://schemas.microsoft.com/office/drawing/2014/chartex" xmlns:cx1="http://schemas.microsoft.com/office/drawing/2015/9/8/chartex" xmlns:cx2="http://schemas.microsoft.com/office/drawing/2015/10/21/chartex" xmlns:cx3="http://schemas.microsoft.com/office/drawing/2016/5/9/chartex" xmlns:cx4="http://schemas.microsoft.com/office/drawing/2016/5/10/chartex" xmlns:cx5="http://schemas.microsoft.com/office/drawing/2016/5/11/chartex" xmlns:cx6="http://schemas.microsoft.com/office/drawing/2016/5/12/chartex" xmlns:cx7="http://schemas.microsoft.com/office/drawing/2016/5/13/chartex" xmlns:cx8="http://schemas.microsoft.com/office/drawing/2016/5/14/chartex" xmlns:mc="http://schemas.openxmlformats.org/markup-compatibility/2006" xmlns:aink="http://schemas.microsoft.com/office/drawing/2016/ink" xmlns:am3d="http://schemas.microsoft.com/office/drawing/2017/model3d" xmlns:o="urn:schemas-microsoft-com:office:office" xmlns:oel="http://schemas.microsoft.com/office/2019/extlst" xmlns:r="http://schemas.openxmlformats.org/officeDocument/2006/relationships" xmlns:m="http://schemas.openxmlformats.org/officeDocument/2006/math" xmlns:v="urn:schemas-microsoft-com:vml" xmlns:wp14="http://schemas.microsoft.com/office/word/2010/wordprocessingDrawing" xmlns:wp="http://schemas.openxmlformats.org/drawingml/2006/wordprocessingDrawing" xmlns:w10="urn:schemas-microsoft-com:office:word" xmlns:w="http://schemas.openxmlformats.org/wordprocessingml/2006/main" xmlns:w14="http://schemas.microsoft.com/office/word/2010/wordml" xmlns:w15="http://schemas.microsoft.com/office/word/2012/wordml" xmlns:w16cex="http://schemas.microsoft.com/office/word/2018/wordml/cex" xmlns:w16cid="http://schemas.microsoft.com/office/word/2016/wordml/cid" xmlns:w16="http://schemas.microsoft.com/office/word/2018/wordml" xmlns:w16du="http://schemas.microsoft.com/office/word/2023/wordml/word16du" xmlns:w16sdtdh="http://schemas.microsoft.com/office/word/2020/wordml/sdtdatahash" xmlns:w16sdtfl="http://schemas.microsoft.com/office/word/2024/wordml/sdtformatlock" xmlns:w16se="http://schemas.microsoft.com/office/word/2015/wordml/symex" xmlns:wpg="http://schemas.microsoft.com/office/word/2010/wordprocessingGroup" xmlns:wpi="http://schemas.microsoft.com/office/word/2010/wordprocessingInk" xmlns:wne="http://schemas.microsoft.com/office/word/2006/wordml" xmlns:wps="http://schemas.microsoft.com/office/word/2010/wordprocessingShape" mc:Ignorable="w14 w15 w16se w16cid w16 w16cex w16sdtdh w16sdtfl w16du wp14">
   <w:tbl>
     <w:tblPr>
@@ -2022,6 +2083,9 @@
           <w:pPr>
             <w:pStyle w:val="Header"/>
           </w:pPr>
+          <w:r>
+            <w:t>2</w:t>
+          </w:r>
           <w:r>
             <w:t>UPPSALA UNIVERSITET</w:t>
           </w:r>
@@ -2103,11 +2167,21 @@
           <w:pPr>
             <w:pStyle w:val="Header"/>
           </w:pPr>
-          <w:proofErr w:type="spellStart"/>
           <w:r>
-            <w:t>åååå-mm-dd</w:t>
+            <w:t>2025</w:t>
           </w:r>
-          <w:proofErr w:type="spellEnd"/>
+          <w:r>
+            <w:t>-</w:t>
+          </w:r>
+          <w:r>
+            <w:t>10</w:t>
+          </w:r>
+          <w:r>
+            <w:t>-</w:t>
+          </w:r>
+          <w:r>
+            <w:t>29</w:t>
+          </w:r>
         </w:p>
       </w:tc>
       <w:tc>

--- a/Desigspec/DesignspecifikationMall.docx
+++ b/Desigspec/DesignspecifikationMall.docx
@@ -554,9 +554,13 @@
           <w:b w:val="0"/>
           <w:sz w:val="22"/>
           <w:szCs w:val="22"/>
-        </w:rPr>
-      </w:pPr>
-      <w:r>
+          <w:lang w:val="en-US"/>
+        </w:rPr>
+      </w:pPr>
+      <w:r>
+        <w:rPr>
+          <w:lang w:val="en-US"/>
+        </w:rPr>
         <w:t>3.</w:t>
       </w:r>
       <w:r>
@@ -565,13 +569,20 @@
           <w:b w:val="0"/>
           <w:sz w:val="22"/>
           <w:szCs w:val="22"/>
+          <w:lang w:val="en-US"/>
         </w:rPr>
         <w:tab/>
       </w:r>
       <w:r>
+        <w:rPr>
+          <w:lang w:val="en-US"/>
+        </w:rPr>
         <w:t>Layout och Design</w:t>
       </w:r>
       <w:r>
+        <w:rPr>
+          <w:lang w:val="en-US"/>
+        </w:rPr>
         <w:tab/>
       </w:r>
       <w:r>
@@ -581,6 +592,9 @@
         <w:fldChar w:fldCharType="begin"/>
       </w:r>
       <w:r>
+        <w:rPr>
+          <w:lang w:val="en-US"/>
+        </w:rPr>
         <w:instrText xml:space="preserve"> PAGEREF _Toc100667277 \h </w:instrText>
       </w:r>
       <w:r>
@@ -595,6 +609,9 @@
         <w:fldChar w:fldCharType="separate"/>
       </w:r>
       <w:r>
+        <w:rPr>
+          <w:lang w:val="en-US"/>
+        </w:rPr>
         <w:t>3</w:t>
       </w:r>
       <w:r>
@@ -1744,10 +1761,10 @@
           <w:noProof/>
         </w:rPr>
         <w:drawing>
-          <wp:inline distT="0" distB="0" distL="0" distR="0" wp14:anchorId="2CCBB423" wp14:editId="57D0116F">
-            <wp:extent cx="5400040" cy="2328545"/>
+          <wp:inline distT="0" distB="0" distL="0" distR="0" wp14:anchorId="0D921D83" wp14:editId="42E7DBA7">
+            <wp:extent cx="5118100" cy="1651000"/>
             <wp:effectExtent l="0" t="0" r="0" b="0"/>
-            <wp:docPr id="1347923884" name="Picture 1" descr="A diagram of a diagram&#10;&#10;Description automatically generated"/>
+            <wp:docPr id="1810657186" name="Picture 3" descr="A diagram with black text&#10;&#10;AI-generated content may be incorrect."/>
             <wp:cNvGraphicFramePr>
               <a:graphicFrameLocks xmlns:a="http://schemas.openxmlformats.org/drawingml/2006/main" noChangeAspect="1"/>
             </wp:cNvGraphicFramePr>
@@ -1755,7 +1772,7 @@
               <a:graphicData uri="http://schemas.openxmlformats.org/drawingml/2006/picture">
                 <pic:pic xmlns:pic="http://schemas.openxmlformats.org/drawingml/2006/picture">
                   <pic:nvPicPr>
-                    <pic:cNvPr id="1347923884" name="Picture 1" descr="A diagram of a diagram&#10;&#10;Description automatically generated"/>
+                    <pic:cNvPr id="1810657186" name="Picture 3" descr="A diagram with black text&#10;&#10;AI-generated content may be incorrect."/>
                     <pic:cNvPicPr/>
                   </pic:nvPicPr>
                   <pic:blipFill>
@@ -1767,7 +1784,7 @@
                   <pic:spPr>
                     <a:xfrm>
                       <a:off x="0" y="0"/>
-                      <a:ext cx="5400040" cy="2328545"/>
+                      <a:ext cx="5118100" cy="1651000"/>
                     </a:xfrm>
                     <a:prstGeom prst="rect">
                       <a:avLst/>
@@ -1798,8 +1815,47 @@
       <w:pPr>
         <w:ind w:left="1276"/>
       </w:pPr>
+      <w:r>
+        <w:rPr>
+          <w:noProof/>
+        </w:rPr>
+        <w:drawing>
+          <wp:inline distT="0" distB="0" distL="0" distR="0" wp14:anchorId="0BC74CF6" wp14:editId="393E5147">
+            <wp:extent cx="5400040" cy="3856990"/>
+            <wp:effectExtent l="0" t="0" r="0" b="3810"/>
+            <wp:docPr id="368063543" name="Picture 2" descr="A yellow folders with black text&#10;&#10;AI-generated content may be incorrect."/>
+            <wp:cNvGraphicFramePr>
+              <a:graphicFrameLocks xmlns:a="http://schemas.openxmlformats.org/drawingml/2006/main" noChangeAspect="1"/>
+            </wp:cNvGraphicFramePr>
+            <a:graphic xmlns:a="http://schemas.openxmlformats.org/drawingml/2006/main">
+              <a:graphicData uri="http://schemas.openxmlformats.org/drawingml/2006/picture">
+                <pic:pic xmlns:pic="http://schemas.openxmlformats.org/drawingml/2006/picture">
+                  <pic:nvPicPr>
+                    <pic:cNvPr id="368063543" name="Picture 2" descr="A yellow folders with black text&#10;&#10;AI-generated content may be incorrect."/>
+                    <pic:cNvPicPr/>
+                  </pic:nvPicPr>
+                  <pic:blipFill>
+                    <a:blip r:embed="rId14"/>
+                    <a:stretch>
+                      <a:fillRect/>
+                    </a:stretch>
+                  </pic:blipFill>
+                  <pic:spPr>
+                    <a:xfrm>
+                      <a:off x="0" y="0"/>
+                      <a:ext cx="5400040" cy="3856990"/>
+                    </a:xfrm>
+                    <a:prstGeom prst="rect">
+                      <a:avLst/>
+                    </a:prstGeom>
+                  </pic:spPr>
+                </pic:pic>
+              </a:graphicData>
+            </a:graphic>
+          </wp:inline>
+        </w:drawing>
+      </w:r>
     </w:p>
-    <w:p/>
     <w:p>
       <w:pPr>
         <w:pStyle w:val="Heading1"/>
@@ -1861,9 +1917,9 @@
       </w:pPr>
     </w:p>
     <w:sectPr>
-      <w:headerReference w:type="even" r:id="rId14"/>
-      <w:headerReference w:type="default" r:id="rId15"/>
-      <w:footerReference w:type="default" r:id="rId16"/>
+      <w:headerReference w:type="even" r:id="rId15"/>
+      <w:headerReference w:type="default" r:id="rId16"/>
+      <w:footerReference w:type="default" r:id="rId17"/>
       <w:pgSz w:w="11906" w:h="16838"/>
       <w:pgMar w:top="1418" w:right="1701" w:bottom="1418" w:left="1701" w:header="697" w:footer="851" w:gutter="0"/>
       <w:cols w:space="708"/>
@@ -2064,7 +2120,9 @@
       <w:tblInd w:w="70" w:type="dxa"/>
       <w:tblLayout w:type="fixed"/>
       <w:tblCellMar>
+        <w:top w:w="0" w:type="dxa"/>
         <w:left w:w="70" w:type="dxa"/>
+        <w:bottom w:w="0" w:type="dxa"/>
         <w:right w:w="70" w:type="dxa"/>
       </w:tblCellMar>
       <w:tblLook w:val="0000" w:firstRow="0" w:lastRow="0" w:firstColumn="0" w:lastColumn="0" w:noHBand="0" w:noVBand="0"/>
@@ -2075,6 +2133,12 @@
       <w:gridCol w:w="1761"/>
     </w:tblGrid>
     <w:tr>
+      <w:tblPrEx>
+        <w:tblCellMar>
+          <w:top w:w="0" w:type="dxa"/>
+          <w:bottom w:w="0" w:type="dxa"/>
+        </w:tblCellMar>
+      </w:tblPrEx>
       <w:tc>
         <w:tcPr>
           <w:tcW w:w="4111" w:type="dxa"/>
@@ -2117,6 +2181,12 @@
       </w:tc>
     </w:tr>
     <w:tr>
+      <w:tblPrEx>
+        <w:tblCellMar>
+          <w:top w:w="0" w:type="dxa"/>
+          <w:bottom w:w="0" w:type="dxa"/>
+        </w:tblCellMar>
+      </w:tblPrEx>
       <w:tc>
         <w:tcPr>
           <w:tcW w:w="4111" w:type="dxa"/>
@@ -2143,6 +2213,12 @@
       </w:tc>
     </w:tr>
     <w:tr>
+      <w:tblPrEx>
+        <w:tblCellMar>
+          <w:top w:w="0" w:type="dxa"/>
+          <w:bottom w:w="0" w:type="dxa"/>
+        </w:tblCellMar>
+      </w:tblPrEx>
       <w:tc>
         <w:tcPr>
           <w:tcW w:w="4111" w:type="dxa"/>
@@ -4081,12 +4157,11 @@
     <w:semiHidden/>
     <w:unhideWhenUsed/>
     <w:tblPr>
-      <w:tblInd w:w="0" w:type="dxa"/>
       <w:tblCellMar>
         <w:top w:w="0" w:type="dxa"/>
-        <w:left w:w="108" w:type="dxa"/>
+        <w:left w:w="0" w:type="dxa"/>
         <w:bottom w:w="0" w:type="dxa"/>
-        <w:right w:w="108" w:type="dxa"/>
+        <w:right w:w="0" w:type="dxa"/>
       </w:tblCellMar>
     </w:tblPr>
   </w:style>

--- a/Desigspec/DesignspecifikationMall.docx
+++ b/Desigspec/DesignspecifikationMall.docx
@@ -968,14 +968,12 @@
         </w:rPr>
         <w:t xml:space="preserve">Du vill laga något </w:t>
       </w:r>
-      <w:proofErr w:type="spellStart"/>
-      <w:r>
-        <w:rPr>
-          <w:rFonts w:ascii="Arial" w:hAnsi="Arial" w:cs="Arial"/>
-        </w:rPr>
-        <w:t>smarrit</w:t>
-      </w:r>
-      <w:proofErr w:type="spellEnd"/>
+      <w:r>
+        <w:rPr>
+          <w:rFonts w:ascii="Arial" w:hAnsi="Arial" w:cs="Arial"/>
+        </w:rPr>
+        <w:t>smarrigt</w:t>
+      </w:r>
       <w:r>
         <w:rPr>
           <w:rFonts w:ascii="Arial" w:hAnsi="Arial" w:cs="Arial"/>
@@ -1328,31 +1326,79 @@
         <w:rPr>
           <w:rFonts w:ascii="Arial" w:hAnsi="Arial" w:cs="Arial"/>
         </w:rPr>
-        <w:t xml:space="preserve">Sajten koller innehålla </w:t>
-      </w:r>
-      <w:r>
-        <w:rPr>
-          <w:rFonts w:ascii="Arial" w:hAnsi="Arial" w:cs="Arial"/>
-        </w:rPr>
-        <w:t xml:space="preserve">en sökfunktion </w:t>
-      </w:r>
-      <w:r>
-        <w:rPr>
-          <w:rFonts w:ascii="Arial" w:hAnsi="Arial" w:cs="Arial"/>
-        </w:rPr>
-        <w:t>för recept där man söket på en</w:t>
-      </w:r>
-      <w:r>
-        <w:rPr>
-          <w:rFonts w:ascii="Arial" w:hAnsi="Arial" w:cs="Arial"/>
-        </w:rPr>
-        <w:t xml:space="preserve"> i</w:t>
-      </w:r>
-      <w:r>
-        <w:rPr>
-          <w:rFonts w:ascii="Arial" w:hAnsi="Arial" w:cs="Arial"/>
-        </w:rPr>
-        <w:t>ngrediens</w:t>
+        <w:t xml:space="preserve">Sajten </w:t>
+      </w:r>
+      <w:r>
+        <w:rPr>
+          <w:rFonts w:ascii="Arial" w:hAnsi="Arial" w:cs="Arial"/>
+        </w:rPr>
+        <w:t>kommer</w:t>
+      </w:r>
+      <w:r>
+        <w:rPr>
+          <w:rFonts w:ascii="Arial" w:hAnsi="Arial" w:cs="Arial"/>
+        </w:rPr>
+        <w:t xml:space="preserve"> innehålla </w:t>
+      </w:r>
+      <w:r>
+        <w:rPr>
+          <w:rFonts w:ascii="Arial" w:hAnsi="Arial" w:cs="Arial"/>
+        </w:rPr>
+        <w:t>en sökfunktion</w:t>
+      </w:r>
+      <w:r>
+        <w:rPr>
+          <w:rFonts w:ascii="Arial" w:hAnsi="Arial" w:cs="Arial"/>
+        </w:rPr>
+        <w:t>, där man ska kunna söka med endast en ingrediens</w:t>
+      </w:r>
+      <w:r>
+        <w:rPr>
+          <w:rFonts w:ascii="Arial" w:hAnsi="Arial" w:cs="Arial"/>
+        </w:rPr>
+        <w:t xml:space="preserve"> </w:t>
+      </w:r>
+      <w:r>
+        <w:rPr>
+          <w:rFonts w:ascii="Arial" w:hAnsi="Arial" w:cs="Arial"/>
+        </w:rPr>
+        <w:t xml:space="preserve">som letar </w:t>
+      </w:r>
+      <w:r>
+        <w:rPr>
+          <w:rFonts w:ascii="Arial" w:hAnsi="Arial" w:cs="Arial"/>
+        </w:rPr>
+        <w:t xml:space="preserve">efter tänkbara </w:t>
+      </w:r>
+      <w:r>
+        <w:rPr>
+          <w:rFonts w:ascii="Arial" w:hAnsi="Arial" w:cs="Arial"/>
+        </w:rPr>
+        <w:t>matchande</w:t>
+      </w:r>
+      <w:r>
+        <w:rPr>
+          <w:rFonts w:ascii="Arial" w:hAnsi="Arial" w:cs="Arial"/>
+        </w:rPr>
+        <w:t xml:space="preserve"> r</w:t>
+      </w:r>
+      <w:r>
+        <w:rPr>
+          <w:rFonts w:ascii="Arial" w:hAnsi="Arial" w:cs="Arial"/>
+        </w:rPr>
+        <w:t>ecept</w:t>
+      </w:r>
+      <w:r>
+        <w:rPr>
+          <w:rFonts w:ascii="Arial" w:hAnsi="Arial" w:cs="Arial"/>
+        </w:rPr>
+        <w:t xml:space="preserve"> baserat på </w:t>
+      </w:r>
+      <w:r>
+        <w:rPr>
+          <w:rFonts w:ascii="Arial" w:hAnsi="Arial" w:cs="Arial"/>
+        </w:rPr>
+        <w:t>ingrediensens</w:t>
       </w:r>
       <w:r>
         <w:rPr>
@@ -1360,12 +1406,17 @@
         </w:rPr>
         <w:t xml:space="preserve">. </w:t>
       </w:r>
-      <w:proofErr w:type="gramStart"/>
-      <w:r>
-        <w:rPr>
-          <w:rFonts w:ascii="Arial" w:hAnsi="Arial" w:cs="Arial"/>
-        </w:rPr>
-        <w:t>Ett resultat</w:t>
+      <w:r>
+        <w:rPr>
+          <w:rFonts w:ascii="Arial" w:hAnsi="Arial" w:cs="Arial"/>
+        </w:rPr>
+        <w:t>R</w:t>
+      </w:r>
+      <w:r>
+        <w:rPr>
+          <w:rFonts w:ascii="Arial" w:hAnsi="Arial" w:cs="Arial"/>
+        </w:rPr>
+        <w:t>esultat</w:t>
       </w:r>
       <w:r>
         <w:rPr>
@@ -1373,7 +1424,6 @@
         </w:rPr>
         <w:t>et</w:t>
       </w:r>
-      <w:proofErr w:type="gramEnd"/>
       <w:r>
         <w:rPr>
           <w:rFonts w:ascii="Arial" w:hAnsi="Arial" w:cs="Arial"/>
@@ -1390,19 +1440,25 @@
         <w:rPr>
           <w:rFonts w:ascii="Arial" w:hAnsi="Arial" w:cs="Arial"/>
         </w:rPr>
-        <w:t>länktitlar på</w:t>
-      </w:r>
-      <w:r>
-        <w:rPr>
-          <w:rFonts w:ascii="Arial" w:hAnsi="Arial" w:cs="Arial"/>
-        </w:rPr>
-        <w:t xml:space="preserve"> matrecept</w:t>
+        <w:t xml:space="preserve">med </w:t>
+      </w:r>
+      <w:r>
+        <w:rPr>
+          <w:rFonts w:ascii="Arial" w:hAnsi="Arial" w:cs="Arial"/>
+        </w:rPr>
+        <w:t>matrecept</w:t>
       </w:r>
       <w:r>
         <w:rPr>
           <w:rFonts w:ascii="Arial" w:hAnsi="Arial" w:cs="Arial"/>
         </w:rPr>
         <w:t xml:space="preserve">. </w:t>
+      </w:r>
+      <w:r>
+        <w:rPr>
+          <w:rFonts w:ascii="Arial" w:hAnsi="Arial" w:cs="Arial"/>
+        </w:rPr>
+        <w:br/>
       </w:r>
       <w:r>
         <w:rPr>
@@ -1542,14 +1598,12 @@
         </w:rPr>
         <w:t xml:space="preserve"> med </w:t>
       </w:r>
-      <w:proofErr w:type="gramStart"/>
-      <w:r>
-        <w:rPr>
-          <w:rFonts w:ascii="Arial" w:hAnsi="Arial" w:cs="Arial"/>
-        </w:rPr>
-        <w:t>välkomst text</w:t>
-      </w:r>
-      <w:proofErr w:type="gramEnd"/>
+      <w:r>
+        <w:rPr>
+          <w:rFonts w:ascii="Arial" w:hAnsi="Arial" w:cs="Arial"/>
+        </w:rPr>
+        <w:t>välkomsttext</w:t>
+      </w:r>
       <w:r>
         <w:rPr>
           <w:rFonts w:ascii="Arial" w:hAnsi="Arial" w:cs="Arial"/>
@@ -1566,7 +1620,19 @@
         <w:rPr>
           <w:rFonts w:ascii="Arial" w:hAnsi="Arial" w:cs="Arial"/>
         </w:rPr>
-        <w:t xml:space="preserve">månadens </w:t>
+        <w:t xml:space="preserve">recept med </w:t>
+      </w:r>
+      <w:r>
+        <w:rPr>
+          <w:rFonts w:ascii="Arial" w:hAnsi="Arial" w:cs="Arial"/>
+        </w:rPr>
+        <w:t>veckans</w:t>
+      </w:r>
+      <w:r>
+        <w:rPr>
+          <w:rFonts w:ascii="Arial" w:hAnsi="Arial" w:cs="Arial"/>
+        </w:rPr>
+        <w:t xml:space="preserve"> </w:t>
       </w:r>
       <w:r>
         <w:rPr>
@@ -1590,7 +1656,19 @@
         <w:rPr>
           <w:rFonts w:ascii="Arial" w:hAnsi="Arial" w:cs="Arial"/>
         </w:rPr>
-        <w:t>r i den denna månads tips.</w:t>
+        <w:t xml:space="preserve">r i den denna </w:t>
+      </w:r>
+      <w:r>
+        <w:rPr>
+          <w:rFonts w:ascii="Arial" w:hAnsi="Arial" w:cs="Arial"/>
+        </w:rPr>
+        <w:t>veckas</w:t>
+      </w:r>
+      <w:r>
+        <w:rPr>
+          <w:rFonts w:ascii="Arial" w:hAnsi="Arial" w:cs="Arial"/>
+        </w:rPr>
+        <w:t xml:space="preserve"> tips.</w:t>
       </w:r>
     </w:p>
     <w:p>
@@ -1644,7 +1722,31 @@
         <w:rPr>
           <w:rFonts w:ascii="Arial" w:hAnsi="Arial" w:cs="Arial"/>
         </w:rPr>
-        <w:t>det recept du klickat på.</w:t>
+        <w:t xml:space="preserve">det </w:t>
+      </w:r>
+      <w:r>
+        <w:rPr>
+          <w:rFonts w:ascii="Arial" w:hAnsi="Arial" w:cs="Arial"/>
+        </w:rPr>
+        <w:t xml:space="preserve">valda </w:t>
+      </w:r>
+      <w:r>
+        <w:rPr>
+          <w:rFonts w:ascii="Arial" w:hAnsi="Arial" w:cs="Arial"/>
+        </w:rPr>
+        <w:t>recept</w:t>
+      </w:r>
+      <w:r>
+        <w:rPr>
+          <w:rFonts w:ascii="Arial" w:hAnsi="Arial" w:cs="Arial"/>
+        </w:rPr>
+        <w:t>et</w:t>
+      </w:r>
+      <w:r>
+        <w:rPr>
+          <w:rFonts w:ascii="Arial" w:hAnsi="Arial" w:cs="Arial"/>
+        </w:rPr>
+        <w:t xml:space="preserve"> du klickat på.</w:t>
       </w:r>
     </w:p>
     <w:p>
@@ -1664,20 +1766,12 @@
         </w:rPr>
         <w:t xml:space="preserve">Om oss sida, </w:t>
       </w:r>
-      <w:proofErr w:type="gramStart"/>
-      <w:r>
-        <w:rPr>
-          <w:rFonts w:ascii="Arial" w:hAnsi="Arial" w:cs="Arial"/>
-        </w:rPr>
-        <w:t>informations</w:t>
-      </w:r>
-      <w:r>
-        <w:rPr>
-          <w:rFonts w:ascii="Arial" w:hAnsi="Arial" w:cs="Arial"/>
-        </w:rPr>
-        <w:t xml:space="preserve"> sida</w:t>
-      </w:r>
-      <w:proofErr w:type="gramEnd"/>
+      <w:r>
+        <w:rPr>
+          <w:rFonts w:ascii="Arial" w:hAnsi="Arial" w:cs="Arial"/>
+        </w:rPr>
+        <w:t>informationssida</w:t>
+      </w:r>
       <w:r>
         <w:rPr>
           <w:rFonts w:ascii="Arial" w:hAnsi="Arial" w:cs="Arial"/>
@@ -1688,7 +1782,19 @@
         <w:rPr>
           <w:rFonts w:ascii="Arial" w:hAnsi="Arial" w:cs="Arial"/>
         </w:rPr>
-        <w:t>om webbplatsen men kontaktinformation.</w:t>
+        <w:t>om webbplatsen men kontaktinformation</w:t>
+      </w:r>
+      <w:r>
+        <w:rPr>
+          <w:rFonts w:ascii="Arial" w:hAnsi="Arial" w:cs="Arial"/>
+        </w:rPr>
+        <w:t xml:space="preserve"> med mera</w:t>
+      </w:r>
+      <w:r>
+        <w:rPr>
+          <w:rFonts w:ascii="Arial" w:hAnsi="Arial" w:cs="Arial"/>
+        </w:rPr>
+        <w:t>.</w:t>
       </w:r>
     </w:p>
     <w:p>
@@ -1718,21 +1824,19 @@
         <w:rPr>
           <w:rFonts w:ascii="Arial" w:hAnsi="Arial" w:cs="Arial"/>
         </w:rPr>
-        <w:t xml:space="preserve"> matsajter med recept och </w:t>
-      </w:r>
-      <w:proofErr w:type="spellStart"/>
-      <w:r>
-        <w:rPr>
-          <w:rFonts w:ascii="Arial" w:hAnsi="Arial" w:cs="Arial"/>
-        </w:rPr>
-        <w:t>dyligt</w:t>
-      </w:r>
-      <w:proofErr w:type="spellEnd"/>
-      <w:r>
-        <w:rPr>
-          <w:rFonts w:ascii="Arial" w:hAnsi="Arial" w:cs="Arial"/>
-        </w:rPr>
-        <w:t>.</w:t>
+        <w:t xml:space="preserve"> matsajter med recept och dyli</w:t>
+      </w:r>
+      <w:r>
+        <w:rPr>
+          <w:rFonts w:ascii="Arial" w:hAnsi="Arial" w:cs="Arial"/>
+        </w:rPr>
+        <w:t>k</w:t>
+      </w:r>
+      <w:r>
+        <w:rPr>
+          <w:rFonts w:ascii="Arial" w:hAnsi="Arial" w:cs="Arial"/>
+        </w:rPr>
+        <w:t>t.</w:t>
       </w:r>
     </w:p>
     <w:p>
@@ -1866,6 +1970,7 @@
       </w:pPr>
       <w:bookmarkStart w:id="14" w:name="_Toc100667277"/>
       <w:r>
+        <w:lastRenderedPageBreak/>
         <w:t>Layout och Design</w:t>
       </w:r>
       <w:bookmarkEnd w:id="14"/>
@@ -1888,6 +1993,661 @@
       <w:pPr>
         <w:ind w:left="1276"/>
       </w:pPr>
+      <w:r>
+        <w:rPr>
+          <w:noProof/>
+        </w:rPr>
+        <w:drawing>
+          <wp:inline distT="0" distB="0" distL="0" distR="0" wp14:anchorId="64EC5765" wp14:editId="26C377E3">
+            <wp:extent cx="4572000" cy="6400800"/>
+            <wp:effectExtent l="0" t="0" r="0" b="0"/>
+            <wp:docPr id="922965820" name="Picture 4" descr="A screenshot of a computer&#10;&#10;AI-generated content may be incorrect."/>
+            <wp:cNvGraphicFramePr>
+              <a:graphicFrameLocks xmlns:a="http://schemas.openxmlformats.org/drawingml/2006/main" noChangeAspect="1"/>
+            </wp:cNvGraphicFramePr>
+            <a:graphic xmlns:a="http://schemas.openxmlformats.org/drawingml/2006/main">
+              <a:graphicData uri="http://schemas.openxmlformats.org/drawingml/2006/picture">
+                <pic:pic xmlns:pic="http://schemas.openxmlformats.org/drawingml/2006/picture">
+                  <pic:nvPicPr>
+                    <pic:cNvPr id="922965820" name="Picture 4" descr="A screenshot of a computer&#10;&#10;AI-generated content may be incorrect."/>
+                    <pic:cNvPicPr/>
+                  </pic:nvPicPr>
+                  <pic:blipFill>
+                    <a:blip r:embed="rId15"/>
+                    <a:stretch>
+                      <a:fillRect/>
+                    </a:stretch>
+                  </pic:blipFill>
+                  <pic:spPr>
+                    <a:xfrm>
+                      <a:off x="0" y="0"/>
+                      <a:ext cx="4572000" cy="6400800"/>
+                    </a:xfrm>
+                    <a:prstGeom prst="rect">
+                      <a:avLst/>
+                    </a:prstGeom>
+                  </pic:spPr>
+                </pic:pic>
+              </a:graphicData>
+            </a:graphic>
+          </wp:inline>
+        </w:drawing>
+      </w:r>
+    </w:p>
+    <w:p>
+      <w:pPr>
+        <w:ind w:left="1276"/>
+        <w:rPr>
+          <w:rFonts w:ascii="Arial" w:hAnsi="Arial" w:cs="Arial"/>
+        </w:rPr>
+      </w:pPr>
+      <w:r>
+        <w:rPr>
+          <w:rFonts w:ascii="Arial" w:hAnsi="Arial" w:cs="Arial"/>
+        </w:rPr>
+        <w:t>Tre</w:t>
+      </w:r>
+      <w:r>
+        <w:rPr>
+          <w:rFonts w:ascii="Arial" w:hAnsi="Arial" w:cs="Arial"/>
+        </w:rPr>
+        <w:t xml:space="preserve"> vyer</w:t>
+      </w:r>
+      <w:r>
+        <w:rPr>
+          <w:rFonts w:ascii="Arial" w:hAnsi="Arial" w:cs="Arial"/>
+        </w:rPr>
+        <w:t>. Desktop</w:t>
+      </w:r>
+      <w:r>
+        <w:rPr>
+          <w:rFonts w:ascii="Arial" w:hAnsi="Arial" w:cs="Arial"/>
+        </w:rPr>
+        <w:t xml:space="preserve">, </w:t>
+      </w:r>
+      <w:r>
+        <w:rPr>
+          <w:rFonts w:ascii="Arial" w:hAnsi="Arial" w:cs="Arial"/>
+        </w:rPr>
+        <w:t>m</w:t>
+      </w:r>
+      <w:r>
+        <w:rPr>
+          <w:rFonts w:ascii="Arial" w:hAnsi="Arial" w:cs="Arial"/>
+        </w:rPr>
+        <w:t>ellan</w:t>
+      </w:r>
+      <w:r>
+        <w:rPr>
+          <w:rFonts w:ascii="Arial" w:hAnsi="Arial" w:cs="Arial"/>
+        </w:rPr>
+        <w:t>-</w:t>
+      </w:r>
+      <w:r>
+        <w:rPr>
+          <w:rFonts w:ascii="Arial" w:hAnsi="Arial" w:cs="Arial"/>
+        </w:rPr>
+        <w:t>skär</w:t>
+      </w:r>
+      <w:r>
+        <w:rPr>
+          <w:rFonts w:ascii="Arial" w:hAnsi="Arial" w:cs="Arial"/>
+        </w:rPr>
+        <w:t>m</w:t>
+      </w:r>
+      <w:r>
+        <w:rPr>
+          <w:rFonts w:ascii="Arial" w:hAnsi="Arial" w:cs="Arial"/>
+        </w:rPr>
+        <w:t xml:space="preserve"> och </w:t>
+      </w:r>
+      <w:r>
+        <w:rPr>
+          <w:rFonts w:ascii="Arial" w:hAnsi="Arial" w:cs="Arial"/>
+        </w:rPr>
+        <w:t>kompakt</w:t>
+      </w:r>
+      <w:r>
+        <w:rPr>
+          <w:rFonts w:ascii="Arial" w:hAnsi="Arial" w:cs="Arial"/>
+        </w:rPr>
+        <w:t xml:space="preserve"> </w:t>
+      </w:r>
+      <w:r>
+        <w:rPr>
+          <w:rFonts w:ascii="Arial" w:hAnsi="Arial" w:cs="Arial"/>
+        </w:rPr>
+        <w:t>vy.</w:t>
+      </w:r>
+      <w:r>
+        <w:rPr>
+          <w:rFonts w:ascii="Arial" w:hAnsi="Arial" w:cs="Arial"/>
+        </w:rPr>
+        <w:br/>
+        <w:t xml:space="preserve">Eftersom det är en sparsam sajt </w:t>
+      </w:r>
+      <w:r>
+        <w:rPr>
+          <w:rFonts w:ascii="Arial" w:hAnsi="Arial" w:cs="Arial"/>
+        </w:rPr>
+        <w:t xml:space="preserve">med få syften </w:t>
+      </w:r>
+      <w:r>
+        <w:rPr>
+          <w:rFonts w:ascii="Arial" w:hAnsi="Arial" w:cs="Arial"/>
+        </w:rPr>
+        <w:t>kommer den bli spartansk vilket en dyslektiker som jag älskar</w:t>
+      </w:r>
+      <w:r>
+        <w:rPr>
+          <w:rFonts w:ascii="Arial" w:hAnsi="Arial" w:cs="Arial"/>
+        </w:rPr>
+        <w:t xml:space="preserve">. Bonus blir att </w:t>
+      </w:r>
+      <w:r>
+        <w:rPr>
+          <w:rFonts w:ascii="Arial" w:hAnsi="Arial" w:cs="Arial"/>
+        </w:rPr>
+        <w:t>den blir lätt att överskåda.</w:t>
+      </w:r>
+      <w:r>
+        <w:rPr>
+          <w:rFonts w:ascii="Arial" w:hAnsi="Arial" w:cs="Arial"/>
+        </w:rPr>
+        <w:br/>
+      </w:r>
+    </w:p>
+    <w:p>
+      <w:pPr>
+        <w:ind w:left="1276"/>
+        <w:rPr>
+          <w:rFonts w:ascii="Arial" w:hAnsi="Arial" w:cs="Arial"/>
+        </w:rPr>
+      </w:pPr>
+      <w:r>
+        <w:rPr>
+          <w:rFonts w:ascii="Arial" w:hAnsi="Arial" w:cs="Arial"/>
+        </w:rPr>
+        <w:t xml:space="preserve">Därför visar jag </w:t>
+      </w:r>
+      <w:proofErr w:type="spellStart"/>
+      <w:r>
+        <w:rPr>
+          <w:rFonts w:ascii="Arial" w:hAnsi="Arial" w:cs="Arial"/>
+        </w:rPr>
+        <w:t>body</w:t>
+      </w:r>
+      <w:proofErr w:type="spellEnd"/>
+      <w:r>
+        <w:rPr>
+          <w:rFonts w:ascii="Arial" w:hAnsi="Arial" w:cs="Arial"/>
+        </w:rPr>
+        <w:t xml:space="preserve"> i</w:t>
+      </w:r>
+      <w:r>
+        <w:rPr>
+          <w:rFonts w:ascii="Arial" w:hAnsi="Arial" w:cs="Arial"/>
+        </w:rPr>
+        <w:t xml:space="preserve"> min </w:t>
+      </w:r>
+      <w:proofErr w:type="spellStart"/>
+      <w:r>
+        <w:rPr>
+          <w:rFonts w:ascii="Arial" w:hAnsi="Arial" w:cs="Arial"/>
+        </w:rPr>
+        <w:t>wireframe</w:t>
+      </w:r>
+      <w:proofErr w:type="spellEnd"/>
+      <w:r>
+        <w:rPr>
+          <w:rFonts w:ascii="Arial" w:hAnsi="Arial" w:cs="Arial"/>
+        </w:rPr>
+        <w:t xml:space="preserve"> för att visa innehållets maxbrädd</w:t>
+      </w:r>
+      <w:r>
+        <w:rPr>
+          <w:rFonts w:ascii="Arial" w:hAnsi="Arial" w:cs="Arial"/>
+        </w:rPr>
+        <w:t>,</w:t>
+      </w:r>
+      <w:r>
+        <w:rPr>
+          <w:rFonts w:ascii="Arial" w:hAnsi="Arial" w:cs="Arial"/>
+        </w:rPr>
+        <w:t xml:space="preserve"> där </w:t>
+      </w:r>
+      <w:proofErr w:type="spellStart"/>
+      <w:r>
+        <w:rPr>
+          <w:rFonts w:ascii="Arial" w:hAnsi="Arial" w:cs="Arial"/>
+        </w:rPr>
+        <w:t>content</w:t>
+      </w:r>
+      <w:proofErr w:type="spellEnd"/>
+      <w:r>
+        <w:rPr>
+          <w:rFonts w:ascii="Arial" w:hAnsi="Arial" w:cs="Arial"/>
+        </w:rPr>
+        <w:t xml:space="preserve"> </w:t>
+      </w:r>
+      <w:proofErr w:type="spellStart"/>
+      <w:r>
+        <w:rPr>
+          <w:rFonts w:ascii="Arial" w:hAnsi="Arial" w:cs="Arial"/>
+        </w:rPr>
+        <w:t>wrappern</w:t>
+      </w:r>
+      <w:proofErr w:type="spellEnd"/>
+      <w:r>
+        <w:rPr>
+          <w:rFonts w:ascii="Arial" w:hAnsi="Arial" w:cs="Arial"/>
+        </w:rPr>
+        <w:t xml:space="preserve"> är själ</w:t>
+      </w:r>
+      <w:r>
+        <w:rPr>
+          <w:rFonts w:ascii="Arial" w:hAnsi="Arial" w:cs="Arial"/>
+        </w:rPr>
+        <w:t>va sajt-innehållet.</w:t>
+      </w:r>
+      <w:r>
+        <w:rPr>
+          <w:rFonts w:ascii="Arial" w:hAnsi="Arial" w:cs="Arial"/>
+        </w:rPr>
+        <w:t xml:space="preserve">  Så här har jag tänkt.</w:t>
+      </w:r>
+    </w:p>
+    <w:p>
+      <w:pPr>
+        <w:pStyle w:val="ListParagraph"/>
+        <w:numPr>
+          <w:ilvl w:val="0"/>
+          <w:numId w:val="31"/>
+        </w:numPr>
+        <w:rPr>
+          <w:rFonts w:ascii="Arial" w:hAnsi="Arial" w:cs="Arial"/>
+        </w:rPr>
+      </w:pPr>
+      <w:r>
+        <w:rPr>
+          <w:rFonts w:ascii="Arial" w:hAnsi="Arial" w:cs="Arial"/>
+        </w:rPr>
+        <w:lastRenderedPageBreak/>
+        <w:t>Desktop</w:t>
+      </w:r>
+      <w:r>
+        <w:rPr>
+          <w:rFonts w:ascii="Arial" w:hAnsi="Arial" w:cs="Arial"/>
+        </w:rPr>
+        <w:t xml:space="preserve">. </w:t>
+      </w:r>
+      <w:r>
+        <w:rPr>
+          <w:rFonts w:ascii="Arial" w:hAnsi="Arial" w:cs="Arial"/>
+        </w:rPr>
+        <w:t xml:space="preserve">Maxbrädd för </w:t>
+      </w:r>
+      <w:proofErr w:type="spellStart"/>
+      <w:r>
+        <w:rPr>
+          <w:rFonts w:ascii="Arial" w:hAnsi="Arial" w:cs="Arial"/>
+        </w:rPr>
+        <w:t>content</w:t>
+      </w:r>
+      <w:proofErr w:type="spellEnd"/>
+      <w:r>
+        <w:rPr>
+          <w:rFonts w:ascii="Arial" w:hAnsi="Arial" w:cs="Arial"/>
+        </w:rPr>
+        <w:t xml:space="preserve"> </w:t>
+      </w:r>
+      <w:proofErr w:type="spellStart"/>
+      <w:r>
+        <w:rPr>
+          <w:rFonts w:ascii="Arial" w:hAnsi="Arial" w:cs="Arial"/>
+        </w:rPr>
+        <w:t>wrappern</w:t>
+      </w:r>
+      <w:proofErr w:type="spellEnd"/>
+      <w:r>
+        <w:rPr>
+          <w:rFonts w:ascii="Arial" w:hAnsi="Arial" w:cs="Arial"/>
+        </w:rPr>
+        <w:t xml:space="preserve"> </w:t>
+      </w:r>
+      <w:r>
+        <w:rPr>
+          <w:rFonts w:ascii="Arial" w:hAnsi="Arial" w:cs="Arial"/>
+        </w:rPr>
+        <w:t>innehållet är 1200px</w:t>
+      </w:r>
+      <w:r>
+        <w:rPr>
+          <w:rFonts w:ascii="Arial" w:hAnsi="Arial" w:cs="Arial"/>
+        </w:rPr>
+        <w:t xml:space="preserve">, </w:t>
+      </w:r>
+      <w:r>
+        <w:rPr>
+          <w:rFonts w:ascii="Arial" w:hAnsi="Arial" w:cs="Arial"/>
+        </w:rPr>
+        <w:t>och då centreras innehållet</w:t>
+      </w:r>
+      <w:r>
+        <w:rPr>
+          <w:rFonts w:ascii="Arial" w:hAnsi="Arial" w:cs="Arial"/>
+        </w:rPr>
+        <w:t xml:space="preserve"> och sidorna får resten i all enlighet.</w:t>
+      </w:r>
+    </w:p>
+    <w:p>
+      <w:pPr>
+        <w:pStyle w:val="ListParagraph"/>
+        <w:numPr>
+          <w:ilvl w:val="0"/>
+          <w:numId w:val="31"/>
+        </w:numPr>
+        <w:rPr>
+          <w:rFonts w:ascii="Arial" w:hAnsi="Arial" w:cs="Arial"/>
+        </w:rPr>
+      </w:pPr>
+      <w:r>
+        <w:rPr>
+          <w:rFonts w:ascii="Arial" w:hAnsi="Arial" w:cs="Arial"/>
+        </w:rPr>
+        <w:t xml:space="preserve">Mellan-skärmar. Kan vara en </w:t>
+      </w:r>
+      <w:proofErr w:type="spellStart"/>
+      <w:r>
+        <w:rPr>
+          <w:rFonts w:ascii="Arial" w:hAnsi="Arial" w:cs="Arial"/>
+        </w:rPr>
+        <w:t>tablet</w:t>
+      </w:r>
+      <w:proofErr w:type="spellEnd"/>
+      <w:r>
+        <w:rPr>
+          <w:rFonts w:ascii="Arial" w:hAnsi="Arial" w:cs="Arial"/>
+        </w:rPr>
+        <w:t xml:space="preserve"> men också </w:t>
+      </w:r>
+      <w:r>
+        <w:rPr>
+          <w:rFonts w:ascii="Arial" w:hAnsi="Arial" w:cs="Arial"/>
+        </w:rPr>
+        <w:t xml:space="preserve">små </w:t>
+      </w:r>
+      <w:proofErr w:type="spellStart"/>
+      <w:r>
+        <w:rPr>
+          <w:rFonts w:ascii="Arial" w:hAnsi="Arial" w:cs="Arial"/>
+        </w:rPr>
+        <w:t>detktop</w:t>
+      </w:r>
+      <w:proofErr w:type="spellEnd"/>
+      <w:r>
+        <w:rPr>
+          <w:rFonts w:ascii="Arial" w:hAnsi="Arial" w:cs="Arial"/>
+        </w:rPr>
+        <w:t xml:space="preserve"> datorer. Spannet här är 768 till </w:t>
+      </w:r>
+      <w:r>
+        <w:rPr>
+          <w:rFonts w:ascii="Arial" w:hAnsi="Arial" w:cs="Arial"/>
+        </w:rPr>
+        <w:t>1199px.</w:t>
+      </w:r>
+    </w:p>
+    <w:p>
+      <w:pPr>
+        <w:pStyle w:val="ListParagraph"/>
+        <w:numPr>
+          <w:ilvl w:val="0"/>
+          <w:numId w:val="31"/>
+        </w:numPr>
+        <w:rPr>
+          <w:rFonts w:ascii="Arial" w:hAnsi="Arial" w:cs="Arial"/>
+        </w:rPr>
+      </w:pPr>
+      <w:r>
+        <w:rPr>
+          <w:rFonts w:ascii="Arial" w:hAnsi="Arial" w:cs="Arial"/>
+        </w:rPr>
+        <w:t xml:space="preserve">Kompakt vy. Här finner vi </w:t>
+      </w:r>
+      <w:r>
+        <w:rPr>
+          <w:rFonts w:ascii="Arial" w:hAnsi="Arial" w:cs="Arial"/>
+        </w:rPr>
+        <w:t xml:space="preserve">mindre </w:t>
+      </w:r>
+      <w:proofErr w:type="spellStart"/>
+      <w:r>
+        <w:rPr>
+          <w:rFonts w:ascii="Arial" w:hAnsi="Arial" w:cs="Arial"/>
+        </w:rPr>
+        <w:t>tablets</w:t>
+      </w:r>
+      <w:proofErr w:type="spellEnd"/>
+      <w:r>
+        <w:rPr>
+          <w:rFonts w:ascii="Arial" w:hAnsi="Arial" w:cs="Arial"/>
+        </w:rPr>
+        <w:t xml:space="preserve"> så som en stående </w:t>
+      </w:r>
+      <w:proofErr w:type="spellStart"/>
+      <w:r>
+        <w:rPr>
+          <w:rFonts w:ascii="Arial" w:hAnsi="Arial" w:cs="Arial"/>
+        </w:rPr>
+        <w:t>ipad</w:t>
+      </w:r>
+      <w:proofErr w:type="spellEnd"/>
+      <w:r>
+        <w:rPr>
+          <w:rFonts w:ascii="Arial" w:hAnsi="Arial" w:cs="Arial"/>
+        </w:rPr>
+        <w:t xml:space="preserve"> (</w:t>
+      </w:r>
+      <w:r>
+        <w:rPr>
+          <w:rFonts w:ascii="Arial" w:hAnsi="Arial" w:cs="Arial"/>
+        </w:rPr>
+        <w:t>de första generationerna</w:t>
+      </w:r>
+      <w:r>
+        <w:rPr>
+          <w:rFonts w:ascii="Arial" w:hAnsi="Arial" w:cs="Arial"/>
+        </w:rPr>
+        <w:t>)</w:t>
+      </w:r>
+      <w:r>
+        <w:rPr>
+          <w:rFonts w:ascii="Arial" w:hAnsi="Arial" w:cs="Arial"/>
+        </w:rPr>
+        <w:t xml:space="preserve"> och</w:t>
+      </w:r>
+      <w:r>
+        <w:rPr>
+          <w:rFonts w:ascii="Arial" w:hAnsi="Arial" w:cs="Arial"/>
+        </w:rPr>
+        <w:t xml:space="preserve"> det flesta mobiler</w:t>
+      </w:r>
+      <w:r>
+        <w:rPr>
+          <w:rFonts w:ascii="Arial" w:hAnsi="Arial" w:cs="Arial"/>
+        </w:rPr>
+        <w:t>.</w:t>
+      </w:r>
+    </w:p>
+    <w:p>
+      <w:pPr>
+        <w:ind w:left="1636"/>
+        <w:rPr>
+          <w:rFonts w:ascii="Arial" w:hAnsi="Arial" w:cs="Arial"/>
+        </w:rPr>
+      </w:pPr>
+      <w:r>
+        <w:rPr>
+          <w:rFonts w:ascii="Arial" w:hAnsi="Arial" w:cs="Arial"/>
+        </w:rPr>
+        <w:t xml:space="preserve">I övrigt </w:t>
+      </w:r>
+      <w:r>
+        <w:rPr>
+          <w:rFonts w:ascii="Arial" w:hAnsi="Arial" w:cs="Arial"/>
+        </w:rPr>
+        <w:t>så är skillnaderna inte så stora</w:t>
+      </w:r>
+      <w:r>
+        <w:rPr>
+          <w:rFonts w:ascii="Arial" w:hAnsi="Arial" w:cs="Arial"/>
+        </w:rPr>
+        <w:t xml:space="preserve">. </w:t>
+      </w:r>
+      <w:proofErr w:type="spellStart"/>
+      <w:r>
+        <w:rPr>
+          <w:rFonts w:ascii="Arial" w:hAnsi="Arial" w:cs="Arial"/>
+        </w:rPr>
+        <w:t>Headern</w:t>
+      </w:r>
+      <w:proofErr w:type="spellEnd"/>
+      <w:r>
+        <w:rPr>
+          <w:rFonts w:ascii="Arial" w:hAnsi="Arial" w:cs="Arial"/>
+        </w:rPr>
+        <w:t xml:space="preserve"> </w:t>
+      </w:r>
+      <w:r>
+        <w:rPr>
+          <w:rFonts w:ascii="Arial" w:hAnsi="Arial" w:cs="Arial"/>
+        </w:rPr>
+        <w:t>ändras mellan det tre vyerna då mer</w:t>
+      </w:r>
+      <w:r>
+        <w:rPr>
+          <w:rFonts w:ascii="Arial" w:hAnsi="Arial" w:cs="Arial"/>
+        </w:rPr>
+        <w:t xml:space="preserve"> </w:t>
+      </w:r>
+      <w:r>
+        <w:rPr>
+          <w:rFonts w:ascii="Arial" w:hAnsi="Arial" w:cs="Arial"/>
+        </w:rPr>
+        <w:t xml:space="preserve">får plats i </w:t>
+      </w:r>
+      <w:r>
+        <w:rPr>
+          <w:rFonts w:ascii="Arial" w:hAnsi="Arial" w:cs="Arial"/>
+        </w:rPr>
+        <w:t>breda skärmar går det att fylla ut på bredden.</w:t>
+      </w:r>
+      <w:r>
+        <w:rPr>
+          <w:rFonts w:ascii="Arial" w:hAnsi="Arial" w:cs="Arial"/>
+        </w:rPr>
+        <w:br/>
+        <w:t xml:space="preserve">Desto mindre utrymme så </w:t>
+      </w:r>
+      <w:r>
+        <w:rPr>
+          <w:rFonts w:ascii="Arial" w:hAnsi="Arial" w:cs="Arial"/>
+        </w:rPr>
+        <w:t xml:space="preserve">läggs innehållet på varandra och sidan blir längre. I de små </w:t>
+      </w:r>
+      <w:r>
+        <w:rPr>
+          <w:rFonts w:ascii="Arial" w:hAnsi="Arial" w:cs="Arial"/>
+        </w:rPr>
+        <w:t>skärmarna så kommer jag använda en klassisk hamburgermeny som listar menyn</w:t>
+      </w:r>
+      <w:r>
+        <w:rPr>
+          <w:rFonts w:ascii="Arial" w:hAnsi="Arial" w:cs="Arial"/>
+        </w:rPr>
+        <w:t xml:space="preserve"> när man klickar på </w:t>
+      </w:r>
+      <w:r>
+        <w:rPr>
+          <w:rFonts w:ascii="Arial" w:hAnsi="Arial" w:cs="Arial"/>
+        </w:rPr>
+        <w:t>den ikonen</w:t>
+      </w:r>
+      <w:r>
+        <w:rPr>
+          <w:rFonts w:ascii="Arial" w:hAnsi="Arial" w:cs="Arial"/>
+        </w:rPr>
+        <w:t xml:space="preserve">. </w:t>
+      </w:r>
+      <w:r>
+        <w:rPr>
+          <w:rFonts w:ascii="Arial" w:hAnsi="Arial" w:cs="Arial"/>
+        </w:rPr>
+        <w:t xml:space="preserve"> </w:t>
+      </w:r>
+    </w:p>
+    <w:p>
+      <w:pPr>
+        <w:ind w:left="1636"/>
+        <w:rPr>
+          <w:rFonts w:ascii="Arial" w:hAnsi="Arial" w:cs="Arial"/>
+        </w:rPr>
+      </w:pPr>
+      <w:r>
+        <w:rPr>
+          <w:rFonts w:ascii="Arial" w:hAnsi="Arial" w:cs="Arial"/>
+        </w:rPr>
+        <w:t xml:space="preserve">Jag tänker mig också att innehållet </w:t>
+      </w:r>
+      <w:r>
+        <w:rPr>
+          <w:rFonts w:ascii="Arial" w:hAnsi="Arial" w:cs="Arial"/>
+        </w:rPr>
+        <w:t xml:space="preserve">ska röra sig på ramma sätt om till exempel det är två kolumner så </w:t>
+      </w:r>
+      <w:r>
+        <w:rPr>
+          <w:rFonts w:ascii="Arial" w:hAnsi="Arial" w:cs="Arial"/>
+        </w:rPr>
+        <w:t xml:space="preserve">läggs de på varandra </w:t>
+      </w:r>
+      <w:r>
+        <w:rPr>
+          <w:rFonts w:ascii="Arial" w:hAnsi="Arial" w:cs="Arial"/>
+        </w:rPr>
+        <w:t>innan</w:t>
+      </w:r>
+      <w:r>
+        <w:rPr>
+          <w:rFonts w:ascii="Arial" w:hAnsi="Arial" w:cs="Arial"/>
+        </w:rPr>
+        <w:t xml:space="preserve"> en </w:t>
+      </w:r>
+      <w:r>
+        <w:rPr>
+          <w:rFonts w:ascii="Arial" w:hAnsi="Arial" w:cs="Arial"/>
+        </w:rPr>
+        <w:t>kolumn</w:t>
+      </w:r>
+      <w:r>
+        <w:rPr>
+          <w:rFonts w:ascii="Arial" w:hAnsi="Arial" w:cs="Arial"/>
+        </w:rPr>
+        <w:t xml:space="preserve"> blir för smal</w:t>
+      </w:r>
+      <w:r>
+        <w:rPr>
+          <w:rFonts w:ascii="Arial" w:hAnsi="Arial" w:cs="Arial"/>
+        </w:rPr>
+        <w:t>.</w:t>
+      </w:r>
+      <w:r>
+        <w:rPr>
+          <w:rFonts w:ascii="Arial" w:hAnsi="Arial" w:cs="Arial"/>
+        </w:rPr>
+        <w:t xml:space="preserve"> </w:t>
+      </w:r>
     </w:p>
     <w:p>
       <w:pPr>
@@ -1907,19 +2667,701 @@
       <w:bookmarkEnd w:id="6"/>
       <w:bookmarkEnd w:id="7"/>
       <w:bookmarkEnd w:id="16"/>
+      <w:r>
+        <w:br/>
+      </w:r>
+      <w:r>
+        <w:t xml:space="preserve">    </w:t>
+      </w:r>
+      <w:r>
+        <w:tab/>
+      </w:r>
     </w:p>
     <w:p>
       <w:pPr>
         <w:ind w:left="1304"/>
         <w:rPr>
-          <w:rFonts w:asciiTheme="minorHAnsi" w:hAnsiTheme="minorHAnsi" w:cs="Calibri"/>
-        </w:rPr>
-      </w:pPr>
+          <w:rFonts w:ascii="Arial" w:hAnsi="Arial" w:cs="Arial"/>
+        </w:rPr>
+      </w:pPr>
+      <w:r>
+        <w:rPr>
+          <w:rFonts w:ascii="Arial" w:hAnsi="Arial" w:cs="Arial"/>
+          <w:noProof/>
+        </w:rPr>
+        <w:drawing>
+          <wp:inline distT="0" distB="0" distL="0" distR="0" wp14:anchorId="08FBECE7" wp14:editId="0B1183F4">
+            <wp:extent cx="4864100" cy="4064000"/>
+            <wp:effectExtent l="0" t="0" r="0" b="0"/>
+            <wp:docPr id="1154764660" name="Picture 9" descr="A close-up of a computer screen&#10;&#10;AI-generated content may be incorrect."/>
+            <wp:cNvGraphicFramePr>
+              <a:graphicFrameLocks xmlns:a="http://schemas.openxmlformats.org/drawingml/2006/main" noChangeAspect="1"/>
+            </wp:cNvGraphicFramePr>
+            <a:graphic xmlns:a="http://schemas.openxmlformats.org/drawingml/2006/main">
+              <a:graphicData uri="http://schemas.openxmlformats.org/drawingml/2006/picture">
+                <pic:pic xmlns:pic="http://schemas.openxmlformats.org/drawingml/2006/picture">
+                  <pic:nvPicPr>
+                    <pic:cNvPr id="1154764660" name="Picture 9" descr="A close-up of a computer screen&#10;&#10;AI-generated content may be incorrect."/>
+                    <pic:cNvPicPr/>
+                  </pic:nvPicPr>
+                  <pic:blipFill>
+                    <a:blip r:embed="rId16"/>
+                    <a:stretch>
+                      <a:fillRect/>
+                    </a:stretch>
+                  </pic:blipFill>
+                  <pic:spPr>
+                    <a:xfrm>
+                      <a:off x="0" y="0"/>
+                      <a:ext cx="4864100" cy="4064000"/>
+                    </a:xfrm>
+                    <a:prstGeom prst="rect">
+                      <a:avLst/>
+                    </a:prstGeom>
+                  </pic:spPr>
+                </pic:pic>
+              </a:graphicData>
+            </a:graphic>
+          </wp:inline>
+        </w:drawing>
+      </w:r>
+      <w:r>
+        <w:rPr>
+          <w:rFonts w:ascii="Arial" w:hAnsi="Arial" w:cs="Arial"/>
+        </w:rPr>
+        <w:br/>
+      </w:r>
+      <w:r>
+        <w:rPr>
+          <w:rFonts w:ascii="Arial" w:hAnsi="Arial" w:cs="Arial"/>
+        </w:rPr>
+        <w:br/>
+      </w:r>
+      <w:r>
+        <w:rPr>
+          <w:rFonts w:ascii="Arial" w:hAnsi="Arial" w:cs="Arial"/>
+        </w:rPr>
+        <w:br/>
+      </w:r>
+      <w:r>
+        <w:rPr>
+          <w:rFonts w:ascii="Arial" w:hAnsi="Arial" w:cs="Arial"/>
+        </w:rPr>
+        <w:t>Jag har valt att använda en CDN: font som heter Darkmode</w:t>
+      </w:r>
+      <w:r>
+        <w:rPr>
+          <w:rFonts w:ascii="Arial" w:hAnsi="Arial" w:cs="Arial"/>
+        </w:rPr>
+        <w:t xml:space="preserve"> och det finns flera anledningar förutom att jag tycker den är stilren och </w:t>
+      </w:r>
+      <w:r>
+        <w:rPr>
+          <w:rFonts w:ascii="Arial" w:hAnsi="Arial" w:cs="Arial"/>
+        </w:rPr>
+        <w:t xml:space="preserve">snygg. Den är skapad för att fungera bra på </w:t>
+      </w:r>
+      <w:r>
+        <w:rPr>
+          <w:rFonts w:ascii="Arial" w:hAnsi="Arial" w:cs="Arial"/>
+        </w:rPr>
+        <w:t>skärmar</w:t>
+      </w:r>
+      <w:r>
+        <w:rPr>
+          <w:rFonts w:ascii="Arial" w:hAnsi="Arial" w:cs="Arial"/>
+        </w:rPr>
+        <w:t xml:space="preserve">. Den kan lätt användas </w:t>
+      </w:r>
+      <w:r>
+        <w:rPr>
+          <w:rFonts w:ascii="Arial" w:hAnsi="Arial" w:cs="Arial"/>
+        </w:rPr>
+        <w:t xml:space="preserve">om man vill implementera ”Dark mode” för sajten vilket </w:t>
+      </w:r>
+      <w:r>
+        <w:rPr>
+          <w:rFonts w:ascii="Arial" w:hAnsi="Arial" w:cs="Arial"/>
+        </w:rPr>
+        <w:t xml:space="preserve">gör det enklare för personer med </w:t>
+      </w:r>
+      <w:r>
+        <w:rPr>
+          <w:rFonts w:ascii="Arial" w:hAnsi="Arial" w:cs="Arial"/>
+        </w:rPr>
+        <w:lastRenderedPageBreak/>
+        <w:t xml:space="preserve">synnedsättning. </w:t>
+      </w:r>
+      <w:r>
+        <w:rPr>
+          <w:rFonts w:ascii="Arial" w:hAnsi="Arial" w:cs="Arial"/>
+        </w:rPr>
+        <w:t xml:space="preserve">Jag kommer </w:t>
+      </w:r>
+      <w:r>
+        <w:rPr>
+          <w:rFonts w:ascii="Arial" w:hAnsi="Arial" w:cs="Arial"/>
+        </w:rPr>
+        <w:t>använda</w:t>
+      </w:r>
+      <w:r>
+        <w:rPr>
+          <w:rFonts w:ascii="Arial" w:hAnsi="Arial" w:cs="Arial"/>
+        </w:rPr>
+        <w:t xml:space="preserve"> denna fon för all text med </w:t>
+      </w:r>
+      <w:proofErr w:type="gramStart"/>
+      <w:r>
+        <w:rPr>
+          <w:rFonts w:ascii="Arial" w:hAnsi="Arial" w:cs="Arial"/>
+        </w:rPr>
+        <w:t>ha</w:t>
+      </w:r>
+      <w:proofErr w:type="gramEnd"/>
+      <w:r>
+        <w:rPr>
+          <w:rFonts w:ascii="Arial" w:hAnsi="Arial" w:cs="Arial"/>
+        </w:rPr>
+        <w:t xml:space="preserve"> en </w:t>
+      </w:r>
+      <w:proofErr w:type="spellStart"/>
+      <w:r>
+        <w:rPr>
+          <w:rFonts w:ascii="Arial" w:hAnsi="Arial" w:cs="Arial"/>
+        </w:rPr>
+        <w:t>fallback</w:t>
+      </w:r>
+      <w:proofErr w:type="spellEnd"/>
+      <w:r>
+        <w:rPr>
+          <w:rFonts w:ascii="Arial" w:hAnsi="Arial" w:cs="Arial"/>
+        </w:rPr>
+        <w:t xml:space="preserve"> till </w:t>
+      </w:r>
+      <w:r>
+        <w:rPr>
+          <w:rFonts w:ascii="Arial" w:hAnsi="Arial" w:cs="Arial"/>
+        </w:rPr>
+        <w:t>Arial, Helvetica</w:t>
+      </w:r>
+      <w:r>
+        <w:rPr>
+          <w:rFonts w:ascii="Arial" w:hAnsi="Arial" w:cs="Arial"/>
+        </w:rPr>
+        <w:t xml:space="preserve"> och </w:t>
+      </w:r>
+      <w:r>
+        <w:rPr>
+          <w:rFonts w:ascii="Arial" w:hAnsi="Arial" w:cs="Arial"/>
+        </w:rPr>
+        <w:t>sans-</w:t>
+      </w:r>
+      <w:proofErr w:type="spellStart"/>
+      <w:r>
+        <w:rPr>
+          <w:rFonts w:ascii="Arial" w:hAnsi="Arial" w:cs="Arial"/>
+        </w:rPr>
+        <w:t>serif</w:t>
+      </w:r>
+      <w:proofErr w:type="spellEnd"/>
+      <w:r>
+        <w:rPr>
+          <w:rFonts w:ascii="Arial" w:hAnsi="Arial" w:cs="Arial"/>
+        </w:rPr>
+        <w:t>.</w:t>
+      </w:r>
+      <w:r>
+        <w:rPr>
+          <w:rFonts w:ascii="Arial" w:hAnsi="Arial" w:cs="Arial"/>
+        </w:rPr>
+        <w:br/>
+      </w:r>
+      <w:r>
+        <w:rPr>
+          <w:rFonts w:ascii="Arial" w:hAnsi="Arial" w:cs="Arial"/>
+        </w:rPr>
+        <w:br/>
+      </w:r>
+      <w:r>
+        <w:rPr>
+          <w:rFonts w:ascii="Arial" w:hAnsi="Arial" w:cs="Arial"/>
+        </w:rPr>
+        <w:t>H1</w:t>
+      </w:r>
+      <w:r>
+        <w:rPr>
+          <w:rFonts w:ascii="Arial" w:hAnsi="Arial" w:cs="Arial"/>
+        </w:rPr>
+        <w:t xml:space="preserve"> 32px (2rem)</w:t>
+      </w:r>
+      <w:r>
+        <w:rPr>
+          <w:rFonts w:ascii="Arial" w:hAnsi="Arial" w:cs="Arial"/>
+        </w:rPr>
+        <w:br/>
+        <w:t>H2 24px (1.5rem)</w:t>
+      </w:r>
+      <w:r>
+        <w:rPr>
+          <w:rFonts w:ascii="Arial" w:hAnsi="Arial" w:cs="Arial"/>
+        </w:rPr>
+        <w:br/>
+      </w:r>
+      <w:r>
+        <w:rPr>
+          <w:rFonts w:ascii="Arial" w:hAnsi="Arial" w:cs="Arial"/>
+        </w:rPr>
+        <w:t>H3 18px (1.</w:t>
+      </w:r>
+      <w:r>
+        <w:rPr>
+          <w:rFonts w:ascii="Arial" w:hAnsi="Arial" w:cs="Arial"/>
+        </w:rPr>
+        <w:t>125</w:t>
+      </w:r>
+      <w:r>
+        <w:rPr>
+          <w:rFonts w:ascii="Arial" w:hAnsi="Arial" w:cs="Arial"/>
+        </w:rPr>
+        <w:t>rem)</w:t>
+      </w:r>
+      <w:r>
+        <w:rPr>
+          <w:rFonts w:ascii="Arial" w:hAnsi="Arial" w:cs="Arial"/>
+        </w:rPr>
+        <w:br/>
+        <w:t xml:space="preserve">Brödtext </w:t>
+      </w:r>
+      <w:r>
+        <w:rPr>
+          <w:rFonts w:ascii="Arial" w:hAnsi="Arial" w:cs="Arial"/>
+        </w:rPr>
+        <w:t xml:space="preserve">16px </w:t>
+      </w:r>
+      <w:r>
+        <w:rPr>
+          <w:rFonts w:ascii="Arial" w:hAnsi="Arial" w:cs="Arial"/>
+        </w:rPr>
+        <w:t>(</w:t>
+      </w:r>
+      <w:r>
+        <w:rPr>
+          <w:rFonts w:ascii="Arial" w:hAnsi="Arial" w:cs="Arial"/>
+        </w:rPr>
+        <w:t>1rem</w:t>
+      </w:r>
+      <w:r>
+        <w:rPr>
+          <w:rFonts w:ascii="Arial" w:hAnsi="Arial" w:cs="Arial"/>
+        </w:rPr>
+        <w:t>)</w:t>
+      </w:r>
+      <w:r>
+        <w:rPr>
+          <w:rFonts w:ascii="Arial" w:hAnsi="Arial" w:cs="Arial"/>
+        </w:rPr>
+        <w:br/>
+      </w:r>
+      <w:r>
+        <w:rPr>
+          <w:rFonts w:ascii="Arial" w:hAnsi="Arial" w:cs="Arial"/>
+        </w:rPr>
+        <w:br/>
+        <w:t xml:space="preserve">Känslan jag vill åstadkomma är </w:t>
+      </w:r>
+      <w:r>
+        <w:rPr>
+          <w:rFonts w:ascii="Arial" w:hAnsi="Arial" w:cs="Arial"/>
+        </w:rPr>
+        <w:t>kort och gått, stilren, enkel</w:t>
+      </w:r>
+      <w:r>
+        <w:rPr>
+          <w:rFonts w:ascii="Arial" w:hAnsi="Arial" w:cs="Arial"/>
+        </w:rPr>
+        <w:t xml:space="preserve">, </w:t>
+      </w:r>
+      <w:r>
+        <w:rPr>
+          <w:rFonts w:ascii="Arial" w:hAnsi="Arial" w:cs="Arial"/>
+        </w:rPr>
+        <w:t>lättförståelig</w:t>
+      </w:r>
+      <w:r>
+        <w:rPr>
+          <w:rFonts w:ascii="Arial" w:hAnsi="Arial" w:cs="Arial"/>
+        </w:rPr>
+        <w:t xml:space="preserve"> men även </w:t>
+      </w:r>
+      <w:r>
+        <w:rPr>
+          <w:rFonts w:ascii="Arial" w:hAnsi="Arial" w:cs="Arial"/>
+        </w:rPr>
+        <w:t>användarvänlig och lättnavigerad.</w:t>
+      </w:r>
+    </w:p>
+    <w:p>
+      <w:pPr>
+        <w:ind w:left="1304"/>
+        <w:rPr>
+          <w:rFonts w:ascii="Arial" w:hAnsi="Arial" w:cs="Arial"/>
+        </w:rPr>
+      </w:pPr>
+      <w:r>
+        <w:rPr>
+          <w:rFonts w:ascii="Arial" w:hAnsi="Arial" w:cs="Arial"/>
+        </w:rPr>
+        <w:t xml:space="preserve">Detta genom att vara sparsam med färg och form och låta bilderna som hämtas från </w:t>
+      </w:r>
+      <w:proofErr w:type="spellStart"/>
+      <w:r>
+        <w:rPr>
+          <w:rFonts w:ascii="Arial" w:hAnsi="Arial" w:cs="Arial"/>
+        </w:rPr>
+        <w:t>API:et</w:t>
+      </w:r>
+      <w:proofErr w:type="spellEnd"/>
+      <w:r>
+        <w:rPr>
+          <w:rFonts w:ascii="Arial" w:hAnsi="Arial" w:cs="Arial"/>
+        </w:rPr>
+        <w:t xml:space="preserve"> få sätta </w:t>
+      </w:r>
+      <w:r>
+        <w:rPr>
+          <w:rFonts w:ascii="Arial" w:hAnsi="Arial" w:cs="Arial"/>
+        </w:rPr>
+        <w:t xml:space="preserve">färgen. Detta för att det inte ska </w:t>
+      </w:r>
+      <w:r>
+        <w:rPr>
+          <w:rFonts w:ascii="Arial" w:hAnsi="Arial" w:cs="Arial"/>
+        </w:rPr>
+        <w:t xml:space="preserve">kännas plottrigt så även personer med </w:t>
+      </w:r>
+      <w:r>
+        <w:rPr>
+          <w:rFonts w:ascii="Arial" w:hAnsi="Arial" w:cs="Arial"/>
+        </w:rPr>
+        <w:t xml:space="preserve">tillgänglighetssvårigheter </w:t>
+      </w:r>
+      <w:r>
+        <w:rPr>
+          <w:rFonts w:ascii="Arial" w:hAnsi="Arial" w:cs="Arial"/>
+        </w:rPr>
+        <w:t>enklare kan</w:t>
+      </w:r>
+      <w:r>
+        <w:rPr>
+          <w:rFonts w:ascii="Arial" w:hAnsi="Arial" w:cs="Arial"/>
+        </w:rPr>
+        <w:t xml:space="preserve"> ta till sig </w:t>
+      </w:r>
+      <w:r>
+        <w:rPr>
+          <w:rFonts w:ascii="Arial" w:hAnsi="Arial" w:cs="Arial"/>
+        </w:rPr>
+        <w:t>webbsajten</w:t>
+      </w:r>
+      <w:r>
+        <w:rPr>
+          <w:rFonts w:ascii="Arial" w:hAnsi="Arial" w:cs="Arial"/>
+        </w:rPr>
+        <w:t>.</w:t>
+      </w:r>
+      <w:r>
+        <w:rPr>
+          <w:rFonts w:ascii="Arial" w:hAnsi="Arial" w:cs="Arial"/>
+        </w:rPr>
+        <w:t xml:space="preserve"> </w:t>
+      </w:r>
+      <w:r>
+        <w:rPr>
+          <w:rFonts w:ascii="Arial" w:hAnsi="Arial" w:cs="Arial"/>
+        </w:rPr>
+        <w:t xml:space="preserve">”Less is </w:t>
+      </w:r>
+      <w:proofErr w:type="spellStart"/>
+      <w:r>
+        <w:rPr>
+          <w:rFonts w:ascii="Arial" w:hAnsi="Arial" w:cs="Arial"/>
+        </w:rPr>
+        <w:t>more</w:t>
+      </w:r>
+      <w:proofErr w:type="spellEnd"/>
+      <w:r>
+        <w:rPr>
+          <w:rFonts w:ascii="Arial" w:hAnsi="Arial" w:cs="Arial"/>
+        </w:rPr>
+        <w:t>” helt enkelt.</w:t>
+      </w:r>
+      <w:r>
+        <w:rPr>
+          <w:rFonts w:ascii="Arial" w:hAnsi="Arial" w:cs="Arial"/>
+        </w:rPr>
+        <w:br/>
+      </w:r>
+      <w:r>
+        <w:rPr>
+          <w:rFonts w:ascii="Arial" w:hAnsi="Arial" w:cs="Arial"/>
+        </w:rPr>
+        <w:br/>
+      </w:r>
+      <w:r>
+        <w:rPr>
+          <w:rFonts w:ascii="Arial" w:hAnsi="Arial" w:cs="Arial"/>
+        </w:rPr>
+        <w:t xml:space="preserve">Elementen så som </w:t>
+      </w:r>
+      <w:proofErr w:type="gramStart"/>
+      <w:r>
+        <w:rPr>
+          <w:rFonts w:ascii="Arial" w:hAnsi="Arial" w:cs="Arial"/>
+        </w:rPr>
+        <w:t xml:space="preserve">navigering </w:t>
+      </w:r>
+      <w:r>
+        <w:rPr>
+          <w:rFonts w:ascii="Arial" w:hAnsi="Arial" w:cs="Arial"/>
+        </w:rPr>
+        <w:t>,</w:t>
+      </w:r>
+      <w:r>
+        <w:rPr>
+          <w:rFonts w:ascii="Arial" w:hAnsi="Arial" w:cs="Arial"/>
+        </w:rPr>
+        <w:t>meny</w:t>
+      </w:r>
+      <w:proofErr w:type="gramEnd"/>
+      <w:r>
+        <w:rPr>
+          <w:rFonts w:ascii="Arial" w:hAnsi="Arial" w:cs="Arial"/>
+        </w:rPr>
+        <w:t>,</w:t>
+      </w:r>
+      <w:r>
+        <w:rPr>
+          <w:rFonts w:ascii="Arial" w:hAnsi="Arial" w:cs="Arial"/>
+        </w:rPr>
+        <w:t xml:space="preserve"> </w:t>
+      </w:r>
+      <w:proofErr w:type="spellStart"/>
+      <w:r>
+        <w:rPr>
+          <w:rFonts w:ascii="Arial" w:hAnsi="Arial" w:cs="Arial"/>
+        </w:rPr>
+        <w:t>grid</w:t>
+      </w:r>
+      <w:proofErr w:type="spellEnd"/>
+      <w:r>
+        <w:rPr>
+          <w:rFonts w:ascii="Arial" w:hAnsi="Arial" w:cs="Arial"/>
+        </w:rPr>
+        <w:t xml:space="preserve">, </w:t>
+      </w:r>
+      <w:r>
+        <w:rPr>
+          <w:rFonts w:ascii="Arial" w:hAnsi="Arial" w:cs="Arial"/>
+        </w:rPr>
+        <w:t>lista</w:t>
+      </w:r>
+      <w:r>
+        <w:rPr>
+          <w:rFonts w:ascii="Arial" w:hAnsi="Arial" w:cs="Arial"/>
+        </w:rPr>
+        <w:t>,</w:t>
+      </w:r>
+      <w:r>
+        <w:rPr>
+          <w:rFonts w:ascii="Arial" w:hAnsi="Arial" w:cs="Arial"/>
+        </w:rPr>
+        <w:t xml:space="preserve"> formulär </w:t>
+      </w:r>
+      <w:r>
+        <w:rPr>
+          <w:rFonts w:ascii="Arial" w:hAnsi="Arial" w:cs="Arial"/>
+        </w:rPr>
+        <w:t xml:space="preserve">med mera </w:t>
+      </w:r>
+      <w:r>
+        <w:rPr>
+          <w:rFonts w:ascii="Arial" w:hAnsi="Arial" w:cs="Arial"/>
+        </w:rPr>
+        <w:t xml:space="preserve">är </w:t>
+      </w:r>
+      <w:r>
+        <w:rPr>
+          <w:rFonts w:ascii="Arial" w:hAnsi="Arial" w:cs="Arial"/>
+        </w:rPr>
+        <w:t xml:space="preserve">utformade som </w:t>
+      </w:r>
+      <w:r>
+        <w:rPr>
+          <w:rFonts w:ascii="Arial" w:hAnsi="Arial" w:cs="Arial"/>
+        </w:rPr>
+        <w:t xml:space="preserve">många av </w:t>
+      </w:r>
+      <w:r>
+        <w:rPr>
+          <w:rFonts w:ascii="Arial" w:hAnsi="Arial" w:cs="Arial"/>
+        </w:rPr>
+        <w:t xml:space="preserve">de beprövade </w:t>
+      </w:r>
+      <w:r>
+        <w:rPr>
+          <w:rFonts w:ascii="Arial" w:hAnsi="Arial" w:cs="Arial"/>
+        </w:rPr>
+        <w:t>webbplatserna</w:t>
+      </w:r>
+      <w:r>
+        <w:rPr>
+          <w:rFonts w:ascii="Arial" w:hAnsi="Arial" w:cs="Arial"/>
+        </w:rPr>
+        <w:t xml:space="preserve"> </w:t>
+      </w:r>
+      <w:r>
+        <w:rPr>
+          <w:rFonts w:ascii="Arial" w:hAnsi="Arial" w:cs="Arial"/>
+        </w:rPr>
+        <w:t xml:space="preserve">på </w:t>
+      </w:r>
+      <w:proofErr w:type="gramStart"/>
+      <w:r>
+        <w:rPr>
+          <w:rFonts w:ascii="Arial" w:hAnsi="Arial" w:cs="Arial"/>
+        </w:rPr>
+        <w:t>internet</w:t>
+      </w:r>
+      <w:r>
+        <w:rPr>
+          <w:rFonts w:ascii="Arial" w:hAnsi="Arial" w:cs="Arial"/>
+        </w:rPr>
+        <w:t xml:space="preserve"> </w:t>
+      </w:r>
+      <w:r>
+        <w:rPr>
+          <w:rFonts w:ascii="Arial" w:hAnsi="Arial" w:cs="Arial"/>
+        </w:rPr>
+        <w:t>.</w:t>
+      </w:r>
+      <w:proofErr w:type="gramEnd"/>
+      <w:r>
+        <w:rPr>
+          <w:rFonts w:ascii="Arial" w:hAnsi="Arial" w:cs="Arial"/>
+        </w:rPr>
+        <w:t xml:space="preserve"> D</w:t>
+      </w:r>
+      <w:r>
+        <w:rPr>
+          <w:rFonts w:ascii="Arial" w:hAnsi="Arial" w:cs="Arial"/>
+        </w:rPr>
+        <w:t xml:space="preserve">etta för </w:t>
+      </w:r>
+      <w:r>
+        <w:rPr>
+          <w:rFonts w:ascii="Arial" w:hAnsi="Arial" w:cs="Arial"/>
+        </w:rPr>
+        <w:t xml:space="preserve">att få bra </w:t>
+      </w:r>
+      <w:r>
+        <w:rPr>
+          <w:rFonts w:ascii="Arial" w:hAnsi="Arial" w:cs="Arial"/>
+        </w:rPr>
+        <w:t>användarvänlighet</w:t>
+      </w:r>
+      <w:r>
+        <w:rPr>
+          <w:rFonts w:ascii="Arial" w:hAnsi="Arial" w:cs="Arial"/>
+        </w:rPr>
+        <w:t xml:space="preserve"> </w:t>
+      </w:r>
+      <w:r>
+        <w:rPr>
+          <w:rFonts w:ascii="Arial" w:hAnsi="Arial" w:cs="Arial"/>
+        </w:rPr>
+        <w:t xml:space="preserve">och öka </w:t>
+      </w:r>
+      <w:r>
+        <w:rPr>
+          <w:rFonts w:ascii="Arial" w:hAnsi="Arial" w:cs="Arial"/>
+        </w:rPr>
+        <w:t>igenkänning</w:t>
+      </w:r>
+      <w:r>
+        <w:rPr>
+          <w:rFonts w:ascii="Arial" w:hAnsi="Arial" w:cs="Arial"/>
+        </w:rPr>
+        <w:t xml:space="preserve"> då sajten väder sig till en stor målgrupp</w:t>
+      </w:r>
+      <w:r>
+        <w:rPr>
+          <w:rFonts w:ascii="Arial" w:hAnsi="Arial" w:cs="Arial"/>
+        </w:rPr>
+        <w:t>.</w:t>
+      </w:r>
+      <w:r>
+        <w:rPr>
+          <w:rFonts w:ascii="Arial" w:hAnsi="Arial" w:cs="Arial"/>
+        </w:rPr>
+        <w:br/>
+      </w:r>
+      <w:r>
+        <w:rPr>
+          <w:rFonts w:ascii="Arial" w:hAnsi="Arial" w:cs="Arial"/>
+        </w:rPr>
+        <w:br/>
+      </w:r>
+      <w:r>
+        <w:rPr>
+          <w:rFonts w:ascii="Arial" w:hAnsi="Arial" w:cs="Arial"/>
+          <w:noProof/>
+        </w:rPr>
+        <w:drawing>
+          <wp:inline distT="0" distB="0" distL="0" distR="0" wp14:anchorId="30036645" wp14:editId="1DE6C4F9">
+            <wp:extent cx="5400040" cy="3856990"/>
+            <wp:effectExtent l="12700" t="12700" r="10160" b="16510"/>
+            <wp:docPr id="1844254497" name="Picture 10" descr="A screenshot of a recipe&#10;&#10;AI-generated content may be incorrect."/>
+            <wp:cNvGraphicFramePr>
+              <a:graphicFrameLocks xmlns:a="http://schemas.openxmlformats.org/drawingml/2006/main" noChangeAspect="1"/>
+            </wp:cNvGraphicFramePr>
+            <a:graphic xmlns:a="http://schemas.openxmlformats.org/drawingml/2006/main">
+              <a:graphicData uri="http://schemas.openxmlformats.org/drawingml/2006/picture">
+                <pic:pic xmlns:pic="http://schemas.openxmlformats.org/drawingml/2006/picture">
+                  <pic:nvPicPr>
+                    <pic:cNvPr id="1844254497" name="Picture 10" descr="A screenshot of a recipe&#10;&#10;AI-generated content may be incorrect."/>
+                    <pic:cNvPicPr/>
+                  </pic:nvPicPr>
+                  <pic:blipFill>
+                    <a:blip r:embed="rId17"/>
+                    <a:stretch>
+                      <a:fillRect/>
+                    </a:stretch>
+                  </pic:blipFill>
+                  <pic:spPr>
+                    <a:xfrm>
+                      <a:off x="0" y="0"/>
+                      <a:ext cx="5400040" cy="3856990"/>
+                    </a:xfrm>
+                    <a:prstGeom prst="rect">
+                      <a:avLst/>
+                    </a:prstGeom>
+                    <a:ln>
+                      <a:solidFill>
+                        <a:schemeClr val="tx1"/>
+                      </a:solidFill>
+                    </a:ln>
+                  </pic:spPr>
+                </pic:pic>
+              </a:graphicData>
+            </a:graphic>
+          </wp:inline>
+        </w:drawing>
+      </w:r>
     </w:p>
     <w:sectPr>
-      <w:headerReference w:type="even" r:id="rId15"/>
-      <w:headerReference w:type="default" r:id="rId16"/>
-      <w:footerReference w:type="default" r:id="rId17"/>
+      <w:headerReference w:type="even" r:id="rId18"/>
+      <w:headerReference w:type="default" r:id="rId19"/>
+      <w:footerReference w:type="default" r:id="rId20"/>
       <w:pgSz w:w="11906" w:h="16838"/>
       <w:pgMar w:top="1418" w:right="1701" w:bottom="1418" w:left="1701" w:header="697" w:footer="851" w:gutter="0"/>
       <w:cols w:space="708"/>
@@ -2444,6 +3886,119 @@
     </w:lvl>
   </w:abstractNum>
   <w:abstractNum w:abstractNumId="2" w15:restartNumberingAfterBreak="0">
+    <w:nsid w:val="2F2561DE"/>
+    <w:multiLevelType w:val="hybridMultilevel"/>
+    <w:tmpl w:val="78364A62"/>
+    <w:lvl w:ilvl="0" w:tplc="04090001">
+      <w:start w:val="1"/>
+      <w:numFmt w:val="bullet"/>
+      <w:lvlText w:val=""/>
+      <w:lvlJc w:val="left"/>
+      <w:pPr>
+        <w:ind w:left="1996" w:hanging="360"/>
+      </w:pPr>
+      <w:rPr>
+        <w:rFonts w:ascii="Symbol" w:hAnsi="Symbol" w:hint="default"/>
+      </w:rPr>
+    </w:lvl>
+    <w:lvl w:ilvl="1" w:tplc="04090003" w:tentative="1">
+      <w:start w:val="1"/>
+      <w:numFmt w:val="bullet"/>
+      <w:lvlText w:val="o"/>
+      <w:lvlJc w:val="left"/>
+      <w:pPr>
+        <w:ind w:left="2716" w:hanging="360"/>
+      </w:pPr>
+      <w:rPr>
+        <w:rFonts w:ascii="Courier New" w:hAnsi="Courier New" w:cs="Courier New" w:hint="default"/>
+      </w:rPr>
+    </w:lvl>
+    <w:lvl w:ilvl="2" w:tplc="04090005" w:tentative="1">
+      <w:start w:val="1"/>
+      <w:numFmt w:val="bullet"/>
+      <w:lvlText w:val=""/>
+      <w:lvlJc w:val="left"/>
+      <w:pPr>
+        <w:ind w:left="3436" w:hanging="360"/>
+      </w:pPr>
+      <w:rPr>
+        <w:rFonts w:ascii="Wingdings" w:hAnsi="Wingdings" w:hint="default"/>
+      </w:rPr>
+    </w:lvl>
+    <w:lvl w:ilvl="3" w:tplc="04090001" w:tentative="1">
+      <w:start w:val="1"/>
+      <w:numFmt w:val="bullet"/>
+      <w:lvlText w:val=""/>
+      <w:lvlJc w:val="left"/>
+      <w:pPr>
+        <w:ind w:left="4156" w:hanging="360"/>
+      </w:pPr>
+      <w:rPr>
+        <w:rFonts w:ascii="Symbol" w:hAnsi="Symbol" w:hint="default"/>
+      </w:rPr>
+    </w:lvl>
+    <w:lvl w:ilvl="4" w:tplc="04090003" w:tentative="1">
+      <w:start w:val="1"/>
+      <w:numFmt w:val="bullet"/>
+      <w:lvlText w:val="o"/>
+      <w:lvlJc w:val="left"/>
+      <w:pPr>
+        <w:ind w:left="4876" w:hanging="360"/>
+      </w:pPr>
+      <w:rPr>
+        <w:rFonts w:ascii="Courier New" w:hAnsi="Courier New" w:cs="Courier New" w:hint="default"/>
+      </w:rPr>
+    </w:lvl>
+    <w:lvl w:ilvl="5" w:tplc="04090005" w:tentative="1">
+      <w:start w:val="1"/>
+      <w:numFmt w:val="bullet"/>
+      <w:lvlText w:val=""/>
+      <w:lvlJc w:val="left"/>
+      <w:pPr>
+        <w:ind w:left="5596" w:hanging="360"/>
+      </w:pPr>
+      <w:rPr>
+        <w:rFonts w:ascii="Wingdings" w:hAnsi="Wingdings" w:hint="default"/>
+      </w:rPr>
+    </w:lvl>
+    <w:lvl w:ilvl="6" w:tplc="04090001" w:tentative="1">
+      <w:start w:val="1"/>
+      <w:numFmt w:val="bullet"/>
+      <w:lvlText w:val=""/>
+      <w:lvlJc w:val="left"/>
+      <w:pPr>
+        <w:ind w:left="6316" w:hanging="360"/>
+      </w:pPr>
+      <w:rPr>
+        <w:rFonts w:ascii="Symbol" w:hAnsi="Symbol" w:hint="default"/>
+      </w:rPr>
+    </w:lvl>
+    <w:lvl w:ilvl="7" w:tplc="04090003" w:tentative="1">
+      <w:start w:val="1"/>
+      <w:numFmt w:val="bullet"/>
+      <w:lvlText w:val="o"/>
+      <w:lvlJc w:val="left"/>
+      <w:pPr>
+        <w:ind w:left="7036" w:hanging="360"/>
+      </w:pPr>
+      <w:rPr>
+        <w:rFonts w:ascii="Courier New" w:hAnsi="Courier New" w:cs="Courier New" w:hint="default"/>
+      </w:rPr>
+    </w:lvl>
+    <w:lvl w:ilvl="8" w:tplc="04090005" w:tentative="1">
+      <w:start w:val="1"/>
+      <w:numFmt w:val="bullet"/>
+      <w:lvlText w:val=""/>
+      <w:lvlJc w:val="left"/>
+      <w:pPr>
+        <w:ind w:left="7756" w:hanging="360"/>
+      </w:pPr>
+      <w:rPr>
+        <w:rFonts w:ascii="Wingdings" w:hAnsi="Wingdings" w:hint="default"/>
+      </w:rPr>
+    </w:lvl>
+  </w:abstractNum>
+  <w:abstractNum w:abstractNumId="3" w15:restartNumberingAfterBreak="0">
     <w:nsid w:val="3AF91424"/>
     <w:multiLevelType w:val="multilevel"/>
     <w:tmpl w:val="041D001F"/>
@@ -2556,7 +4111,7 @@
       </w:rPr>
     </w:lvl>
   </w:abstractNum>
-  <w:abstractNum w:abstractNumId="3" w15:restartNumberingAfterBreak="0">
+  <w:abstractNum w:abstractNumId="4" w15:restartNumberingAfterBreak="0">
     <w:nsid w:val="5B406EC7"/>
     <w:multiLevelType w:val="hybridMultilevel"/>
     <w:tmpl w:val="278CA0BA"/>
@@ -2697,7 +4252,7 @@
       </w:rPr>
     </w:lvl>
   </w:abstractNum>
-  <w:abstractNum w:abstractNumId="4" w15:restartNumberingAfterBreak="0">
+  <w:abstractNum w:abstractNumId="5" w15:restartNumberingAfterBreak="0">
     <w:nsid w:val="5C1607AC"/>
     <w:multiLevelType w:val="hybridMultilevel"/>
     <w:tmpl w:val="0D1A0CBC"/>
@@ -2810,7 +4365,7 @@
       </w:rPr>
     </w:lvl>
   </w:abstractNum>
-  <w:abstractNum w:abstractNumId="5" w15:restartNumberingAfterBreak="0">
+  <w:abstractNum w:abstractNumId="6" w15:restartNumberingAfterBreak="0">
     <w:nsid w:val="5C545091"/>
     <w:multiLevelType w:val="hybridMultilevel"/>
     <w:tmpl w:val="27544A2E"/>
@@ -2950,7 +4505,7 @@
       </w:rPr>
     </w:lvl>
   </w:abstractNum>
-  <w:abstractNum w:abstractNumId="6" w15:restartNumberingAfterBreak="0">
+  <w:abstractNum w:abstractNumId="7" w15:restartNumberingAfterBreak="0">
     <w:nsid w:val="66E650AA"/>
     <w:multiLevelType w:val="hybridMultilevel"/>
     <w:tmpl w:val="8D20A7F4"/>
@@ -3091,7 +4646,7 @@
       </w:rPr>
     </w:lvl>
   </w:abstractNum>
-  <w:abstractNum w:abstractNumId="7" w15:restartNumberingAfterBreak="0">
+  <w:abstractNum w:abstractNumId="8" w15:restartNumberingAfterBreak="0">
     <w:nsid w:val="6B847507"/>
     <w:multiLevelType w:val="hybridMultilevel"/>
     <w:tmpl w:val="CF1E313E"/>
@@ -3231,7 +4786,7 @@
       </w:rPr>
     </w:lvl>
   </w:abstractNum>
-  <w:abstractNum w:abstractNumId="8" w15:restartNumberingAfterBreak="0">
+  <w:abstractNum w:abstractNumId="9" w15:restartNumberingAfterBreak="0">
     <w:nsid w:val="775B2CB6"/>
     <w:multiLevelType w:val="hybridMultilevel"/>
     <w:tmpl w:val="E934227C"/>
@@ -3371,7 +4926,7 @@
       </w:rPr>
     </w:lvl>
   </w:abstractNum>
-  <w:abstractNum w:abstractNumId="9" w15:restartNumberingAfterBreak="0">
+  <w:abstractNum w:abstractNumId="10" w15:restartNumberingAfterBreak="0">
     <w:nsid w:val="77D15855"/>
     <w:multiLevelType w:val="hybridMultilevel"/>
     <w:tmpl w:val="4954956C"/>
@@ -3575,31 +5130,34 @@
     <w:abstractNumId w:val="0"/>
   </w:num>
   <w:num w:numId="22" w16cid:durableId="1445152558">
-    <w:abstractNumId w:val="7"/>
+    <w:abstractNumId w:val="8"/>
   </w:num>
   <w:num w:numId="23" w16cid:durableId="442892753">
-    <w:abstractNumId w:val="8"/>
+    <w:abstractNumId w:val="9"/>
   </w:num>
   <w:num w:numId="24" w16cid:durableId="949169320">
-    <w:abstractNumId w:val="5"/>
+    <w:abstractNumId w:val="6"/>
   </w:num>
   <w:num w:numId="25" w16cid:durableId="1810131659">
     <w:abstractNumId w:val="1"/>
   </w:num>
   <w:num w:numId="26" w16cid:durableId="1126772048">
-    <w:abstractNumId w:val="9"/>
+    <w:abstractNumId w:val="10"/>
   </w:num>
   <w:num w:numId="27" w16cid:durableId="354615649">
-    <w:abstractNumId w:val="6"/>
+    <w:abstractNumId w:val="7"/>
   </w:num>
   <w:num w:numId="28" w16cid:durableId="1796094301">
+    <w:abstractNumId w:val="4"/>
+  </w:num>
+  <w:num w:numId="29" w16cid:durableId="816191551">
     <w:abstractNumId w:val="3"/>
   </w:num>
-  <w:num w:numId="29" w16cid:durableId="816191551">
+  <w:num w:numId="30" w16cid:durableId="993337488">
+    <w:abstractNumId w:val="5"/>
+  </w:num>
+  <w:num w:numId="31" w16cid:durableId="40712676">
     <w:abstractNumId w:val="2"/>
-  </w:num>
-  <w:num w:numId="30" w16cid:durableId="993337488">
-    <w:abstractNumId w:val="4"/>
   </w:num>
 </w:numbering>
 </file>

--- a/Desigspec/DesignspecifikationMall.docx
+++ b/Desigspec/DesignspecifikationMall.docx
@@ -900,7 +900,19 @@
         <w:rPr>
           <w:rFonts w:ascii="Arial" w:hAnsi="Arial" w:cs="Arial"/>
         </w:rPr>
-        <w:t xml:space="preserve">men sajten är att ge </w:t>
+        <w:t>me</w:t>
+      </w:r>
+      <w:r>
+        <w:rPr>
+          <w:rFonts w:ascii="Arial" w:hAnsi="Arial" w:cs="Arial"/>
+        </w:rPr>
+        <w:t xml:space="preserve">d </w:t>
+      </w:r>
+      <w:r>
+        <w:rPr>
+          <w:rFonts w:ascii="Arial" w:hAnsi="Arial" w:cs="Arial"/>
+        </w:rPr>
+        <w:t xml:space="preserve">sajten är att ge </w:t>
       </w:r>
       <w:r>
         <w:rPr>
@@ -918,7 +930,31 @@
         <w:rPr>
           <w:rFonts w:ascii="Arial" w:hAnsi="Arial" w:cs="Arial"/>
         </w:rPr>
-        <w:t xml:space="preserve"> tipps</w:t>
+        <w:t xml:space="preserve"> </w:t>
+      </w:r>
+      <w:r>
+        <w:rPr>
+          <w:rFonts w:ascii="Arial" w:hAnsi="Arial" w:cs="Arial"/>
+        </w:rPr>
+        <w:t>re</w:t>
+      </w:r>
+      <w:r>
+        <w:rPr>
+          <w:rFonts w:ascii="Arial" w:hAnsi="Arial" w:cs="Arial"/>
+        </w:rPr>
+        <w:t>c</w:t>
+      </w:r>
+      <w:r>
+        <w:rPr>
+          <w:rFonts w:ascii="Arial" w:hAnsi="Arial" w:cs="Arial"/>
+        </w:rPr>
+        <w:t>ept</w:t>
+      </w:r>
+      <w:r>
+        <w:rPr>
+          <w:rFonts w:ascii="Arial" w:hAnsi="Arial" w:cs="Arial"/>
+        </w:rPr>
+        <w:t>tips</w:t>
       </w:r>
       <w:r>
         <w:rPr>
@@ -996,6 +1032,12 @@
         <w:rPr>
           <w:rFonts w:ascii="Arial" w:hAnsi="Arial" w:cs="Arial"/>
         </w:rPr>
+        <w:t>n</w:t>
+      </w:r>
+      <w:r>
+        <w:rPr>
+          <w:rFonts w:ascii="Arial" w:hAnsi="Arial" w:cs="Arial"/>
+        </w:rPr>
         <w:t xml:space="preserve"> som är kvar</w:t>
       </w:r>
       <w:r>
@@ -1056,7 +1098,19 @@
         <w:rPr>
           <w:rFonts w:ascii="Arial" w:hAnsi="Arial" w:cs="Arial"/>
         </w:rPr>
-        <w:t xml:space="preserve">välkomma lite </w:t>
+        <w:t>välkom</w:t>
+      </w:r>
+      <w:r>
+        <w:rPr>
+          <w:rFonts w:ascii="Arial" w:hAnsi="Arial" w:cs="Arial"/>
+        </w:rPr>
+        <w:t>n</w:t>
+      </w:r>
+      <w:r>
+        <w:rPr>
+          <w:rFonts w:ascii="Arial" w:hAnsi="Arial" w:cs="Arial"/>
+        </w:rPr>
+        <w:t xml:space="preserve">a lite </w:t>
       </w:r>
       <w:r>
         <w:rPr>
@@ -1168,7 +1222,19 @@
         <w:rPr>
           <w:rFonts w:ascii="Arial" w:hAnsi="Arial" w:cs="Arial"/>
         </w:rPr>
-        <w:t xml:space="preserve">främst </w:t>
+        <w:t>främst</w:t>
+      </w:r>
+      <w:r>
+        <w:rPr>
+          <w:rFonts w:ascii="Arial" w:hAnsi="Arial" w:cs="Arial"/>
+        </w:rPr>
+        <w:t xml:space="preserve"> </w:t>
+      </w:r>
+      <w:r>
+        <w:rPr>
+          <w:rFonts w:ascii="Arial" w:hAnsi="Arial" w:cs="Arial"/>
+        </w:rPr>
+        <w:t xml:space="preserve">riktad till </w:t>
       </w:r>
       <w:proofErr w:type="gramStart"/>
       <w:r>
@@ -1188,13 +1254,99 @@
         <w:rPr>
           <w:rFonts w:ascii="Arial" w:hAnsi="Arial" w:cs="Arial"/>
         </w:rPr>
-        <w:t>, alla som kan laga mat efter ett recept</w:t>
-      </w:r>
-      <w:r>
-        <w:rPr>
-          <w:rFonts w:ascii="Arial" w:hAnsi="Arial" w:cs="Arial"/>
-        </w:rPr>
-        <w:t>, alla kön är välkomman.</w:t>
+        <w:t>ingar</w:t>
+      </w:r>
+      <w:r>
+        <w:rPr>
+          <w:rFonts w:ascii="Arial" w:hAnsi="Arial" w:cs="Arial"/>
+        </w:rPr>
+        <w:t xml:space="preserve">. </w:t>
+      </w:r>
+      <w:r>
+        <w:rPr>
+          <w:rFonts w:ascii="Arial" w:hAnsi="Arial" w:cs="Arial"/>
+        </w:rPr>
+        <w:t xml:space="preserve">Alla </w:t>
+      </w:r>
+      <w:r>
+        <w:rPr>
+          <w:rFonts w:ascii="Arial" w:hAnsi="Arial" w:cs="Arial"/>
+        </w:rPr>
+        <w:t xml:space="preserve">personer </w:t>
+      </w:r>
+      <w:r>
+        <w:rPr>
+          <w:rFonts w:ascii="Arial" w:hAnsi="Arial" w:cs="Arial"/>
+        </w:rPr>
+        <w:t xml:space="preserve">som är </w:t>
+      </w:r>
+      <w:r>
+        <w:rPr>
+          <w:rFonts w:ascii="Arial" w:hAnsi="Arial" w:cs="Arial"/>
+        </w:rPr>
+        <w:t>m</w:t>
+      </w:r>
+      <w:r>
+        <w:rPr>
+          <w:rFonts w:ascii="Arial" w:hAnsi="Arial" w:cs="Arial"/>
+        </w:rPr>
+        <w:t>atintresserade, matglada</w:t>
+      </w:r>
+      <w:r>
+        <w:rPr>
+          <w:rFonts w:ascii="Arial" w:hAnsi="Arial" w:cs="Arial"/>
+        </w:rPr>
+        <w:t>, mat</w:t>
+      </w:r>
+      <w:r>
+        <w:rPr>
+          <w:rFonts w:ascii="Arial" w:hAnsi="Arial" w:cs="Arial"/>
+        </w:rPr>
+        <w:t>-</w:t>
+      </w:r>
+      <w:r>
+        <w:rPr>
+          <w:rFonts w:ascii="Arial" w:hAnsi="Arial" w:cs="Arial"/>
+        </w:rPr>
+        <w:t>medvetna</w:t>
+      </w:r>
+      <w:r>
+        <w:rPr>
+          <w:rFonts w:ascii="Arial" w:hAnsi="Arial" w:cs="Arial"/>
+        </w:rPr>
+        <w:t xml:space="preserve">, </w:t>
+      </w:r>
+      <w:r>
+        <w:rPr>
+          <w:rFonts w:ascii="Arial" w:hAnsi="Arial" w:cs="Arial"/>
+        </w:rPr>
+        <w:t>recept</w:t>
+      </w:r>
+      <w:r>
+        <w:rPr>
+          <w:rFonts w:ascii="Arial" w:hAnsi="Arial" w:cs="Arial"/>
+        </w:rPr>
+        <w:t>-</w:t>
+      </w:r>
+      <w:proofErr w:type="spellStart"/>
+      <w:r>
+        <w:rPr>
+          <w:rFonts w:ascii="Arial" w:hAnsi="Arial" w:cs="Arial"/>
+        </w:rPr>
+        <w:t>app</w:t>
+      </w:r>
+      <w:r>
+        <w:rPr>
+          <w:rFonts w:ascii="Arial" w:hAnsi="Arial" w:cs="Arial"/>
+        </w:rPr>
+        <w:t>sanvändare</w:t>
+      </w:r>
+      <w:proofErr w:type="spellEnd"/>
+      <w:r>
+        <w:rPr>
+          <w:rFonts w:ascii="Arial" w:hAnsi="Arial" w:cs="Arial"/>
+        </w:rPr>
+        <w:t>,</w:t>
       </w:r>
       <w:r>
         <w:rPr>
@@ -1206,51 +1358,67 @@
         <w:rPr>
           <w:rFonts w:ascii="Arial" w:hAnsi="Arial" w:cs="Arial"/>
         </w:rPr>
-        <w:t>Matintresserade, matglada</w:t>
-      </w:r>
-      <w:r>
-        <w:rPr>
-          <w:rFonts w:ascii="Arial" w:hAnsi="Arial" w:cs="Arial"/>
-        </w:rPr>
-        <w:t>, mat</w:t>
-      </w:r>
-      <w:r>
-        <w:rPr>
-          <w:rFonts w:ascii="Arial" w:hAnsi="Arial" w:cs="Arial"/>
-        </w:rPr>
-        <w:t>-</w:t>
-      </w:r>
-      <w:r>
-        <w:rPr>
-          <w:rFonts w:ascii="Arial" w:hAnsi="Arial" w:cs="Arial"/>
-        </w:rPr>
-        <w:t>medvetna</w:t>
-      </w:r>
-      <w:r>
-        <w:rPr>
-          <w:rFonts w:ascii="Arial" w:hAnsi="Arial" w:cs="Arial"/>
-        </w:rPr>
-        <w:t xml:space="preserve">, </w:t>
-      </w:r>
-      <w:proofErr w:type="spellStart"/>
-      <w:r>
-        <w:rPr>
-          <w:rFonts w:ascii="Arial" w:hAnsi="Arial" w:cs="Arial"/>
-        </w:rPr>
-        <w:t>receptappar</w:t>
-      </w:r>
-      <w:proofErr w:type="spellEnd"/>
-      <w:r>
-        <w:rPr>
-          <w:rFonts w:ascii="Arial" w:hAnsi="Arial" w:cs="Arial"/>
-        </w:rPr>
-        <w:t xml:space="preserve">, </w:t>
-      </w:r>
-      <w:r>
-        <w:rPr>
-          <w:rFonts w:ascii="Arial" w:hAnsi="Arial" w:cs="Arial"/>
-        </w:rPr>
-        <w:t>sociala medier med matfokus</w:t>
+        <w:t>eller letar</w:t>
+      </w:r>
+      <w:r>
+        <w:rPr>
+          <w:rFonts w:ascii="Arial" w:hAnsi="Arial" w:cs="Arial"/>
+        </w:rPr>
+        <w:t xml:space="preserve"> </w:t>
+      </w:r>
+      <w:r>
+        <w:rPr>
+          <w:rFonts w:ascii="Arial" w:hAnsi="Arial" w:cs="Arial"/>
+        </w:rPr>
+        <w:t>recept på</w:t>
+      </w:r>
+      <w:r>
+        <w:rPr>
+          <w:rFonts w:ascii="Arial" w:hAnsi="Arial" w:cs="Arial"/>
+        </w:rPr>
+        <w:t xml:space="preserve"> </w:t>
+      </w:r>
+      <w:r>
+        <w:rPr>
+          <w:rFonts w:ascii="Arial" w:hAnsi="Arial" w:cs="Arial"/>
+        </w:rPr>
+        <w:t xml:space="preserve">sociala medier </w:t>
+      </w:r>
+      <w:r>
+        <w:rPr>
+          <w:rFonts w:ascii="Arial" w:hAnsi="Arial" w:cs="Arial"/>
+        </w:rPr>
+        <w:t xml:space="preserve">är välkomna. Sidan </w:t>
+      </w:r>
+      <w:r>
+        <w:rPr>
+          <w:rFonts w:ascii="Arial" w:hAnsi="Arial" w:cs="Arial"/>
+        </w:rPr>
+        <w:t>vänder sig</w:t>
+      </w:r>
+      <w:r>
+        <w:rPr>
+          <w:rFonts w:ascii="Arial" w:hAnsi="Arial" w:cs="Arial"/>
+        </w:rPr>
+        <w:t xml:space="preserve"> </w:t>
+      </w:r>
+      <w:r>
+        <w:rPr>
+          <w:rFonts w:ascii="Arial" w:hAnsi="Arial" w:cs="Arial"/>
+        </w:rPr>
+        <w:t xml:space="preserve">till </w:t>
+      </w:r>
+      <w:r>
+        <w:rPr>
+          <w:rFonts w:ascii="Arial" w:hAnsi="Arial" w:cs="Arial"/>
+        </w:rPr>
+        <w:t xml:space="preserve">alla </w:t>
+      </w:r>
+      <w:r>
+        <w:rPr>
+          <w:rFonts w:ascii="Arial" w:hAnsi="Arial" w:cs="Arial"/>
+        </w:rPr>
+        <w:t>som kan laga mat efter ett recept</w:t>
       </w:r>
       <w:r>
         <w:rPr>
@@ -1268,13 +1436,31 @@
         <w:rPr>
           <w:rFonts w:ascii="Arial" w:hAnsi="Arial" w:cs="Arial"/>
         </w:rPr>
-        <w:t xml:space="preserve">Ska gå att konsumera websida på dator, </w:t>
-      </w:r>
-      <w:r>
-        <w:rPr>
-          <w:rFonts w:ascii="Arial" w:hAnsi="Arial" w:cs="Arial"/>
-        </w:rPr>
-        <w:t>läsplatta och mobil</w:t>
+        <w:t>Webbsajten s</w:t>
+      </w:r>
+      <w:r>
+        <w:rPr>
+          <w:rFonts w:ascii="Arial" w:hAnsi="Arial" w:cs="Arial"/>
+        </w:rPr>
+        <w:t xml:space="preserve">ka gå att konsumera på dator, </w:t>
+      </w:r>
+      <w:r>
+        <w:rPr>
+          <w:rFonts w:ascii="Arial" w:hAnsi="Arial" w:cs="Arial"/>
+        </w:rPr>
+        <w:t xml:space="preserve">läsplatta och </w:t>
+      </w:r>
+      <w:r>
+        <w:rPr>
+          <w:rFonts w:ascii="Arial" w:hAnsi="Arial" w:cs="Arial"/>
+        </w:rPr>
+        <w:t xml:space="preserve">i </w:t>
+      </w:r>
+      <w:r>
+        <w:rPr>
+          <w:rFonts w:ascii="Arial" w:hAnsi="Arial" w:cs="Arial"/>
+        </w:rPr>
+        <w:t>mobil</w:t>
       </w:r>
       <w:r>
         <w:rPr>
@@ -1292,13 +1478,37 @@
         <w:rPr>
           <w:rFonts w:ascii="Arial" w:hAnsi="Arial" w:cs="Arial"/>
         </w:rPr>
-        <w:t>Matlagning efter “vad som finns hemma” är ett växande segment, med 60 % av unga vuxna som provar improviserade recept</w:t>
+        <w:t xml:space="preserve">Matlagning efter “vad som finns hemma” är ett växande segment, med 60% av unga vuxna som </w:t>
+      </w:r>
+      <w:r>
+        <w:rPr>
+          <w:rFonts w:ascii="Arial" w:hAnsi="Arial" w:cs="Arial"/>
+        </w:rPr>
+        <w:t xml:space="preserve">vill prova nya </w:t>
+      </w:r>
+      <w:r>
+        <w:rPr>
+          <w:rFonts w:ascii="Arial" w:hAnsi="Arial" w:cs="Arial"/>
+        </w:rPr>
+        <w:t>recept</w:t>
       </w:r>
       <w:r>
         <w:rPr>
           <w:rFonts w:ascii="Arial" w:hAnsi="Arial" w:cs="Arial"/>
         </w:rPr>
         <w:t>.</w:t>
+      </w:r>
+      <w:r>
+        <w:rPr>
+          <w:rFonts w:ascii="Arial" w:hAnsi="Arial" w:cs="Arial"/>
+        </w:rPr>
+        <w:t xml:space="preserve"> </w:t>
+      </w:r>
+      <w:r>
+        <w:rPr>
+          <w:rFonts w:ascii="Arial" w:hAnsi="Arial" w:cs="Arial"/>
+        </w:rPr>
+        <w:t>Detta ligger helt rätt i tiden.</w:t>
       </w:r>
     </w:p>
     <w:p>
@@ -1356,13 +1566,25 @@
         <w:rPr>
           <w:rFonts w:ascii="Arial" w:hAnsi="Arial" w:cs="Arial"/>
         </w:rPr>
+        <w:t>.</w:t>
+      </w:r>
+      <w:r>
+        <w:rPr>
+          <w:rFonts w:ascii="Arial" w:hAnsi="Arial" w:cs="Arial"/>
+        </w:rPr>
         <w:t xml:space="preserve"> </w:t>
       </w:r>
       <w:r>
         <w:rPr>
           <w:rFonts w:ascii="Arial" w:hAnsi="Arial" w:cs="Arial"/>
         </w:rPr>
-        <w:t xml:space="preserve">som letar </w:t>
+        <w:t>Sökfunktionen</w:t>
+      </w:r>
+      <w:r>
+        <w:rPr>
+          <w:rFonts w:ascii="Arial" w:hAnsi="Arial" w:cs="Arial"/>
+        </w:rPr>
+        <w:t xml:space="preserve"> letar </w:t>
       </w:r>
       <w:r>
         <w:rPr>
@@ -1398,7 +1620,7 @@
         <w:rPr>
           <w:rFonts w:ascii="Arial" w:hAnsi="Arial" w:cs="Arial"/>
         </w:rPr>
-        <w:t>ingrediensens</w:t>
+        <w:t>ingrediens</w:t>
       </w:r>
       <w:r>
         <w:rPr>
@@ -1470,7 +1692,7 @@
         <w:rPr>
           <w:rFonts w:ascii="Arial" w:hAnsi="Arial" w:cs="Arial"/>
         </w:rPr>
-        <w:t xml:space="preserve"> finns tipps på hur</w:t>
+        <w:t xml:space="preserve"> finns tips på hur</w:t>
       </w:r>
       <w:r>
         <w:rPr>
@@ -1518,7 +1740,7 @@
         <w:rPr>
           <w:rFonts w:ascii="Arial" w:hAnsi="Arial" w:cs="Arial"/>
         </w:rPr>
-        <w:t xml:space="preserve">tipps </w:t>
+        <w:t xml:space="preserve">tips </w:t>
       </w:r>
       <w:r>
         <w:rPr>
@@ -1656,7 +1878,7 @@
         <w:rPr>
           <w:rFonts w:ascii="Arial" w:hAnsi="Arial" w:cs="Arial"/>
         </w:rPr>
-        <w:t xml:space="preserve">r i den denna </w:t>
+        <w:t xml:space="preserve">r i denna </w:t>
       </w:r>
       <w:r>
         <w:rPr>
@@ -1782,7 +2004,19 @@
         <w:rPr>
           <w:rFonts w:ascii="Arial" w:hAnsi="Arial" w:cs="Arial"/>
         </w:rPr>
-        <w:t>om webbplatsen men kontaktinformation</w:t>
+        <w:t>om webbplatsen me</w:t>
+      </w:r>
+      <w:r>
+        <w:rPr>
+          <w:rFonts w:ascii="Arial" w:hAnsi="Arial" w:cs="Arial"/>
+        </w:rPr>
+        <w:t xml:space="preserve">d </w:t>
+      </w:r>
+      <w:r>
+        <w:rPr>
+          <w:rFonts w:ascii="Arial" w:hAnsi="Arial" w:cs="Arial"/>
+        </w:rPr>
+        <w:t>kontaktinformation</w:t>
       </w:r>
       <w:r>
         <w:rPr>
@@ -1818,7 +2052,19 @@
         <w:rPr>
           <w:rFonts w:ascii="Arial" w:hAnsi="Arial" w:cs="Arial"/>
         </w:rPr>
-        <w:t>-sida med en lista till andra</w:t>
+        <w:t>-sida</w:t>
+      </w:r>
+      <w:r>
+        <w:rPr>
+          <w:rFonts w:ascii="Arial" w:hAnsi="Arial" w:cs="Arial"/>
+        </w:rPr>
+        <w:t xml:space="preserve">, </w:t>
+      </w:r>
+      <w:r>
+        <w:rPr>
+          <w:rFonts w:ascii="Arial" w:hAnsi="Arial" w:cs="Arial"/>
+        </w:rPr>
+        <w:t>en lista till andra</w:t>
       </w:r>
       <w:r>
         <w:rPr>
@@ -1998,10 +2244,10 @@
           <w:noProof/>
         </w:rPr>
         <w:drawing>
-          <wp:inline distT="0" distB="0" distL="0" distR="0" wp14:anchorId="64EC5765" wp14:editId="26C377E3">
+          <wp:inline distT="0" distB="0" distL="0" distR="0" wp14:anchorId="38C83ADF" wp14:editId="204B7E0B">
             <wp:extent cx="4572000" cy="6400800"/>
             <wp:effectExtent l="0" t="0" r="0" b="0"/>
-            <wp:docPr id="922965820" name="Picture 4" descr="A screenshot of a computer&#10;&#10;AI-generated content may be incorrect."/>
+            <wp:docPr id="1311282849" name="Picture 11" descr="A screenshot of a computer&#10;&#10;AI-generated content may be incorrect."/>
             <wp:cNvGraphicFramePr>
               <a:graphicFrameLocks xmlns:a="http://schemas.openxmlformats.org/drawingml/2006/main" noChangeAspect="1"/>
             </wp:cNvGraphicFramePr>
@@ -2009,7 +2255,7 @@
               <a:graphicData uri="http://schemas.openxmlformats.org/drawingml/2006/picture">
                 <pic:pic xmlns:pic="http://schemas.openxmlformats.org/drawingml/2006/picture">
                   <pic:nvPicPr>
-                    <pic:cNvPr id="922965820" name="Picture 4" descr="A screenshot of a computer&#10;&#10;AI-generated content may be incorrect."/>
+                    <pic:cNvPr id="1311282849" name="Picture 11" descr="A screenshot of a computer&#10;&#10;AI-generated content may be incorrect."/>
                     <pic:cNvPicPr/>
                   </pic:nvPicPr>
                   <pic:blipFill>
@@ -2130,7 +2376,25 @@
         <w:rPr>
           <w:rFonts w:ascii="Arial" w:hAnsi="Arial" w:cs="Arial"/>
         </w:rPr>
-        <w:t xml:space="preserve">med få syften </w:t>
+        <w:t xml:space="preserve">med </w:t>
+      </w:r>
+      <w:r>
+        <w:rPr>
+          <w:rFonts w:ascii="Arial" w:hAnsi="Arial" w:cs="Arial"/>
+        </w:rPr>
+        <w:t>end</w:t>
+      </w:r>
+      <w:r>
+        <w:rPr>
+          <w:rFonts w:ascii="Arial" w:hAnsi="Arial" w:cs="Arial"/>
+        </w:rPr>
+        <w:t>ast ett syfte</w:t>
+      </w:r>
+      <w:r>
+        <w:rPr>
+          <w:rFonts w:ascii="Arial" w:hAnsi="Arial" w:cs="Arial"/>
+        </w:rPr>
+        <w:t xml:space="preserve"> </w:t>
       </w:r>
       <w:r>
         <w:rPr>
@@ -2168,7 +2432,20 @@
         <w:rPr>
           <w:rFonts w:ascii="Arial" w:hAnsi="Arial" w:cs="Arial"/>
         </w:rPr>
-        <w:t xml:space="preserve">Därför visar jag </w:t>
+        <w:lastRenderedPageBreak/>
+        <w:t xml:space="preserve">Därför </w:t>
+      </w:r>
+      <w:r>
+        <w:rPr>
+          <w:rFonts w:ascii="Arial" w:hAnsi="Arial" w:cs="Arial"/>
+        </w:rPr>
+        <w:t>finns</w:t>
+      </w:r>
+      <w:r>
+        <w:rPr>
+          <w:rFonts w:ascii="Arial" w:hAnsi="Arial" w:cs="Arial"/>
+        </w:rPr>
+        <w:t xml:space="preserve"> </w:t>
       </w:r>
       <w:proofErr w:type="spellStart"/>
       <w:r>
@@ -2254,7 +2531,7 @@
         <w:rPr>
           <w:rFonts w:ascii="Arial" w:hAnsi="Arial" w:cs="Arial"/>
         </w:rPr>
-        <w:t xml:space="preserve">  Så här har jag tänkt.</w:t>
+        <w:t xml:space="preserve"> Så här har jag tänkt.</w:t>
       </w:r>
     </w:p>
     <w:p>
@@ -2272,7 +2549,6 @@
         <w:rPr>
           <w:rFonts w:ascii="Arial" w:hAnsi="Arial" w:cs="Arial"/>
         </w:rPr>
-        <w:lastRenderedPageBreak/>
         <w:t>Desktop</w:t>
       </w:r>
       <w:r>
@@ -2337,7 +2613,19 @@
         <w:rPr>
           <w:rFonts w:ascii="Arial" w:hAnsi="Arial" w:cs="Arial"/>
         </w:rPr>
-        <w:t xml:space="preserve"> och sidorna får resten i all enlighet.</w:t>
+        <w:t xml:space="preserve"> och sidorna får resten i all </w:t>
+      </w:r>
+      <w:r>
+        <w:rPr>
+          <w:rFonts w:ascii="Arial" w:hAnsi="Arial" w:cs="Arial"/>
+        </w:rPr>
+        <w:t>oändlighet</w:t>
+      </w:r>
+      <w:r>
+        <w:rPr>
+          <w:rFonts w:ascii="Arial" w:hAnsi="Arial" w:cs="Arial"/>
+        </w:rPr>
+        <w:t>.</w:t>
       </w:r>
     </w:p>
     <w:p>
@@ -2377,14 +2665,12 @@
         </w:rPr>
         <w:t xml:space="preserve">små </w:t>
       </w:r>
-      <w:proofErr w:type="spellStart"/>
-      <w:r>
-        <w:rPr>
-          <w:rFonts w:ascii="Arial" w:hAnsi="Arial" w:cs="Arial"/>
-        </w:rPr>
-        <w:t>detktop</w:t>
-      </w:r>
-      <w:proofErr w:type="spellEnd"/>
+      <w:r>
+        <w:rPr>
+          <w:rFonts w:ascii="Arial" w:hAnsi="Arial" w:cs="Arial"/>
+        </w:rPr>
+        <w:t>desktop</w:t>
+      </w:r>
       <w:r>
         <w:rPr>
           <w:rFonts w:ascii="Arial" w:hAnsi="Arial" w:cs="Arial"/>
@@ -2433,21 +2719,19 @@
         <w:rPr>
           <w:rFonts w:ascii="Arial" w:hAnsi="Arial" w:cs="Arial"/>
         </w:rPr>
-        <w:t xml:space="preserve"> så som en stående </w:t>
-      </w:r>
-      <w:proofErr w:type="spellStart"/>
-      <w:r>
-        <w:rPr>
-          <w:rFonts w:ascii="Arial" w:hAnsi="Arial" w:cs="Arial"/>
-        </w:rPr>
-        <w:t>ipad</w:t>
-      </w:r>
-      <w:proofErr w:type="spellEnd"/>
-      <w:r>
-        <w:rPr>
-          <w:rFonts w:ascii="Arial" w:hAnsi="Arial" w:cs="Arial"/>
-        </w:rPr>
-        <w:t xml:space="preserve"> (</w:t>
+        <w:t xml:space="preserve"> så som en stående i</w:t>
+      </w:r>
+      <w:r>
+        <w:rPr>
+          <w:rFonts w:ascii="Arial" w:hAnsi="Arial" w:cs="Arial"/>
+        </w:rPr>
+        <w:t>P</w:t>
+      </w:r>
+      <w:r>
+        <w:rPr>
+          <w:rFonts w:ascii="Arial" w:hAnsi="Arial" w:cs="Arial"/>
+        </w:rPr>
+        <w:t>ad (</w:t>
       </w:r>
       <w:r>
         <w:rPr>
@@ -2523,7 +2807,19 @@
         <w:rPr>
           <w:rFonts w:ascii="Arial" w:hAnsi="Arial" w:cs="Arial"/>
         </w:rPr>
-        <w:t>ändras mellan det tre vyerna då mer</w:t>
+        <w:t>ändras mellan det tre vyerna</w:t>
+      </w:r>
+      <w:r>
+        <w:rPr>
+          <w:rFonts w:ascii="Arial" w:hAnsi="Arial" w:cs="Arial"/>
+        </w:rPr>
+        <w:t>. När</w:t>
+      </w:r>
+      <w:r>
+        <w:rPr>
+          <w:rFonts w:ascii="Arial" w:hAnsi="Arial" w:cs="Arial"/>
+        </w:rPr>
+        <w:t xml:space="preserve"> mer</w:t>
       </w:r>
       <w:r>
         <w:rPr>
@@ -2548,7 +2844,24 @@
           <w:rFonts w:ascii="Arial" w:hAnsi="Arial" w:cs="Arial"/>
         </w:rPr>
         <w:br/>
-        <w:t xml:space="preserve">Desto mindre utrymme så </w:t>
+      </w:r>
+      <w:r>
+        <w:rPr>
+          <w:rFonts w:ascii="Arial" w:hAnsi="Arial" w:cs="Arial"/>
+        </w:rPr>
+        <w:t>Ju</w:t>
+      </w:r>
+      <w:r>
+        <w:rPr>
+          <w:rFonts w:ascii="Arial" w:hAnsi="Arial" w:cs="Arial"/>
+        </w:rPr>
+        <w:t xml:space="preserve"> mindre utrymme </w:t>
+      </w:r>
+      <w:r>
+        <w:rPr>
+          <w:rFonts w:ascii="Arial" w:hAnsi="Arial" w:cs="Arial"/>
+        </w:rPr>
+        <w:t xml:space="preserve">som finns så </w:t>
       </w:r>
       <w:r>
         <w:rPr>
@@ -2604,7 +2917,53 @@
         <w:rPr>
           <w:rFonts w:ascii="Arial" w:hAnsi="Arial" w:cs="Arial"/>
         </w:rPr>
-        <w:t xml:space="preserve">ska röra sig på ramma sätt om till exempel det är två kolumner så </w:t>
+        <w:t xml:space="preserve">i </w:t>
+      </w:r>
+      <w:proofErr w:type="spellStart"/>
+      <w:r>
+        <w:rPr>
+          <w:rFonts w:ascii="Arial" w:hAnsi="Arial" w:cs="Arial"/>
+        </w:rPr>
+        <w:t>main</w:t>
+      </w:r>
+      <w:proofErr w:type="spellEnd"/>
+      <w:r>
+        <w:rPr>
+          <w:rFonts w:ascii="Arial" w:hAnsi="Arial" w:cs="Arial"/>
+        </w:rPr>
+        <w:t xml:space="preserve"> </w:t>
+      </w:r>
+      <w:proofErr w:type="spellStart"/>
+      <w:r>
+        <w:rPr>
+          <w:rFonts w:ascii="Arial" w:hAnsi="Arial" w:cs="Arial"/>
+        </w:rPr>
+        <w:t>content</w:t>
+      </w:r>
+      <w:proofErr w:type="spellEnd"/>
+      <w:r>
+        <w:rPr>
+          <w:rFonts w:ascii="Arial" w:hAnsi="Arial" w:cs="Arial"/>
+        </w:rPr>
+        <w:t xml:space="preserve"> </w:t>
+      </w:r>
+      <w:r>
+        <w:rPr>
+          <w:rFonts w:ascii="Arial" w:hAnsi="Arial" w:cs="Arial"/>
+        </w:rPr>
+        <w:t xml:space="preserve">ska röra sig på </w:t>
+      </w:r>
+      <w:r>
+        <w:rPr>
+          <w:rFonts w:ascii="Arial" w:hAnsi="Arial" w:cs="Arial"/>
+        </w:rPr>
+        <w:t>s</w:t>
+      </w:r>
+      <w:r>
+        <w:rPr>
+          <w:rFonts w:ascii="Arial" w:hAnsi="Arial" w:cs="Arial"/>
+        </w:rPr>
+        <w:t xml:space="preserve">amma sätt om till exempel det är två kolumner så </w:t>
       </w:r>
       <w:r>
         <w:rPr>
@@ -2647,6 +3006,38 @@
           <w:rFonts w:ascii="Arial" w:hAnsi="Arial" w:cs="Arial"/>
         </w:rPr>
         <w:t xml:space="preserve"> </w:t>
+      </w:r>
+      <w:r>
+        <w:rPr>
+          <w:rFonts w:ascii="Arial" w:hAnsi="Arial" w:cs="Arial"/>
+        </w:rPr>
+        <w:t>Text</w:t>
+      </w:r>
+      <w:r>
+        <w:rPr>
+          <w:rFonts w:ascii="Arial" w:hAnsi="Arial" w:cs="Arial"/>
+        </w:rPr>
+        <w:t>storleken kommer också ändras för att anpassa</w:t>
+      </w:r>
+      <w:r>
+        <w:rPr>
+          <w:rFonts w:ascii="Arial" w:hAnsi="Arial" w:cs="Arial"/>
+        </w:rPr>
+        <w:t xml:space="preserve">s för att passa bra </w:t>
+      </w:r>
+      <w:proofErr w:type="spellStart"/>
+      <w:r>
+        <w:rPr>
+          <w:rFonts w:ascii="Arial" w:hAnsi="Arial" w:cs="Arial"/>
+        </w:rPr>
+        <w:t>viewporten</w:t>
+      </w:r>
+      <w:proofErr w:type="spellEnd"/>
+      <w:r>
+        <w:rPr>
+          <w:rFonts w:ascii="Arial" w:hAnsi="Arial" w:cs="Arial"/>
+        </w:rPr>
+        <w:t xml:space="preserve"> den befinner sig i.</w:t>
       </w:r>
     </w:p>
     <w:p>
@@ -2753,13 +3144,44 @@
         <w:rPr>
           <w:rFonts w:ascii="Arial" w:hAnsi="Arial" w:cs="Arial"/>
         </w:rPr>
-        <w:t xml:space="preserve"> och det finns flera anledningar förutom att jag tycker den är stilren och </w:t>
-      </w:r>
-      <w:r>
-        <w:rPr>
-          <w:rFonts w:ascii="Arial" w:hAnsi="Arial" w:cs="Arial"/>
-        </w:rPr>
-        <w:t xml:space="preserve">snygg. Den är skapad för att fungera bra på </w:t>
+        <w:t xml:space="preserve"> och det finns </w:t>
+      </w:r>
+      <w:r>
+        <w:rPr>
+          <w:rFonts w:ascii="Arial" w:hAnsi="Arial" w:cs="Arial"/>
+        </w:rPr>
+        <w:lastRenderedPageBreak/>
+        <w:t xml:space="preserve">flera anledningar </w:t>
+      </w:r>
+      <w:r>
+        <w:rPr>
+          <w:rFonts w:ascii="Arial" w:hAnsi="Arial" w:cs="Arial"/>
+        </w:rPr>
+        <w:t xml:space="preserve">till det </w:t>
+      </w:r>
+      <w:r>
+        <w:rPr>
+          <w:rFonts w:ascii="Arial" w:hAnsi="Arial" w:cs="Arial"/>
+        </w:rPr>
+        <w:t xml:space="preserve">förutom att jag tycker den är stilren och </w:t>
+      </w:r>
+      <w:r>
+        <w:rPr>
+          <w:rFonts w:ascii="Arial" w:hAnsi="Arial" w:cs="Arial"/>
+        </w:rPr>
+        <w:t xml:space="preserve">snygg. </w:t>
+      </w:r>
+      <w:r>
+        <w:rPr>
+          <w:rFonts w:ascii="Arial" w:hAnsi="Arial" w:cs="Arial"/>
+        </w:rPr>
+        <w:br/>
+      </w:r>
+      <w:r>
+        <w:rPr>
+          <w:rFonts w:ascii="Arial" w:hAnsi="Arial" w:cs="Arial"/>
+        </w:rPr>
+        <w:t xml:space="preserve">Den är skapad för att fungera bra på </w:t>
       </w:r>
       <w:r>
         <w:rPr>
@@ -2771,7 +3193,19 @@
         <w:rPr>
           <w:rFonts w:ascii="Arial" w:hAnsi="Arial" w:cs="Arial"/>
         </w:rPr>
-        <w:t xml:space="preserve">. Den kan lätt användas </w:t>
+        <w:t xml:space="preserve">. Den kan </w:t>
+      </w:r>
+      <w:r>
+        <w:rPr>
+          <w:rFonts w:ascii="Arial" w:hAnsi="Arial" w:cs="Arial"/>
+        </w:rPr>
+        <w:t xml:space="preserve">också </w:t>
+      </w:r>
+      <w:r>
+        <w:rPr>
+          <w:rFonts w:ascii="Arial" w:hAnsi="Arial" w:cs="Arial"/>
+        </w:rPr>
+        <w:t xml:space="preserve">lätt användas </w:t>
       </w:r>
       <w:r>
         <w:rPr>
@@ -2789,7 +3223,6 @@
         <w:rPr>
           <w:rFonts w:ascii="Arial" w:hAnsi="Arial" w:cs="Arial"/>
         </w:rPr>
-        <w:lastRenderedPageBreak/>
         <w:t xml:space="preserve">synnedsättning. </w:t>
       </w:r>
       <w:r>
@@ -2808,21 +3241,37 @@
         <w:rPr>
           <w:rFonts w:ascii="Arial" w:hAnsi="Arial" w:cs="Arial"/>
         </w:rPr>
-        <w:t xml:space="preserve"> denna fon för all text med </w:t>
-      </w:r>
-      <w:proofErr w:type="gramStart"/>
-      <w:r>
-        <w:rPr>
-          <w:rFonts w:ascii="Arial" w:hAnsi="Arial" w:cs="Arial"/>
-        </w:rPr>
-        <w:t>ha</w:t>
-      </w:r>
-      <w:proofErr w:type="gramEnd"/>
-      <w:r>
-        <w:rPr>
-          <w:rFonts w:ascii="Arial" w:hAnsi="Arial" w:cs="Arial"/>
-        </w:rPr>
-        <w:t xml:space="preserve"> en </w:t>
+        <w:t xml:space="preserve"> denna fon</w:t>
+      </w:r>
+      <w:r>
+        <w:rPr>
+          <w:rFonts w:ascii="Arial" w:hAnsi="Arial" w:cs="Arial"/>
+        </w:rPr>
+        <w:t>t</w:t>
+      </w:r>
+      <w:r>
+        <w:rPr>
+          <w:rFonts w:ascii="Arial" w:hAnsi="Arial" w:cs="Arial"/>
+        </w:rPr>
+        <w:t xml:space="preserve"> för all text me</w:t>
+      </w:r>
+      <w:r>
+        <w:rPr>
+          <w:rFonts w:ascii="Arial" w:hAnsi="Arial" w:cs="Arial"/>
+        </w:rPr>
+        <w:t>n</w:t>
+      </w:r>
+      <w:r>
+        <w:rPr>
+          <w:rFonts w:ascii="Arial" w:hAnsi="Arial" w:cs="Arial"/>
+        </w:rPr>
+        <w:t xml:space="preserve"> </w:t>
+      </w:r>
+      <w:r>
+        <w:rPr>
+          <w:rFonts w:ascii="Arial" w:hAnsi="Arial" w:cs="Arial"/>
+        </w:rPr>
+        <w:t xml:space="preserve">ha en </w:t>
       </w:r>
       <w:proofErr w:type="spellStart"/>
       <w:r>
@@ -2973,7 +3422,19 @@
         <w:rPr>
           <w:rFonts w:ascii="Arial" w:hAnsi="Arial" w:cs="Arial"/>
         </w:rPr>
-        <w:t>kort och gått, stilren, enkel</w:t>
+        <w:t>kort och g</w:t>
+      </w:r>
+      <w:r>
+        <w:rPr>
+          <w:rFonts w:ascii="Arial" w:hAnsi="Arial" w:cs="Arial"/>
+        </w:rPr>
+        <w:t>o</w:t>
+      </w:r>
+      <w:r>
+        <w:rPr>
+          <w:rFonts w:ascii="Arial" w:hAnsi="Arial" w:cs="Arial"/>
+        </w:rPr>
+        <w:t>tt, stilren, enkel</w:t>
       </w:r>
       <w:r>
         <w:rPr>
@@ -2999,14 +3460,12 @@
         </w:rPr>
         <w:t>användarvänlig och lättnavigerad.</w:t>
       </w:r>
-    </w:p>
-    <w:p>
-      <w:pPr>
-        <w:ind w:left="1304"/>
-        <w:rPr>
-          <w:rFonts w:ascii="Arial" w:hAnsi="Arial" w:cs="Arial"/>
-        </w:rPr>
-      </w:pPr>
+      <w:r>
+        <w:rPr>
+          <w:rFonts w:ascii="Arial" w:hAnsi="Arial" w:cs="Arial"/>
+        </w:rPr>
+        <w:t xml:space="preserve"> </w:t>
+      </w:r>
       <w:r>
         <w:rPr>
           <w:rFonts w:ascii="Arial" w:hAnsi="Arial" w:cs="Arial"/>
@@ -3111,107 +3570,167 @@
         <w:rPr>
           <w:rFonts w:ascii="Arial" w:hAnsi="Arial" w:cs="Arial"/>
         </w:rPr>
-        <w:t xml:space="preserve">Elementen så som </w:t>
+        <w:t>Elementen så som navigering</w:t>
+      </w:r>
+      <w:r>
+        <w:rPr>
+          <w:rFonts w:ascii="Arial" w:hAnsi="Arial" w:cs="Arial"/>
+        </w:rPr>
+        <w:t xml:space="preserve">, </w:t>
+      </w:r>
+      <w:r>
+        <w:rPr>
+          <w:rFonts w:ascii="Arial" w:hAnsi="Arial" w:cs="Arial"/>
+        </w:rPr>
+        <w:t>meny</w:t>
+      </w:r>
+      <w:r>
+        <w:rPr>
+          <w:rFonts w:ascii="Arial" w:hAnsi="Arial" w:cs="Arial"/>
+        </w:rPr>
+        <w:t>,</w:t>
+      </w:r>
+      <w:r>
+        <w:rPr>
+          <w:rFonts w:ascii="Arial" w:hAnsi="Arial" w:cs="Arial"/>
+        </w:rPr>
+        <w:t xml:space="preserve"> </w:t>
+      </w:r>
+      <w:proofErr w:type="spellStart"/>
+      <w:r>
+        <w:rPr>
+          <w:rFonts w:ascii="Arial" w:hAnsi="Arial" w:cs="Arial"/>
+        </w:rPr>
+        <w:t>grid</w:t>
+      </w:r>
+      <w:proofErr w:type="spellEnd"/>
+      <w:r>
+        <w:rPr>
+          <w:rFonts w:ascii="Arial" w:hAnsi="Arial" w:cs="Arial"/>
+        </w:rPr>
+        <w:t xml:space="preserve">, </w:t>
+      </w:r>
+      <w:r>
+        <w:rPr>
+          <w:rFonts w:ascii="Arial" w:hAnsi="Arial" w:cs="Arial"/>
+        </w:rPr>
+        <w:t>lista</w:t>
+      </w:r>
+      <w:r>
+        <w:rPr>
+          <w:rFonts w:ascii="Arial" w:hAnsi="Arial" w:cs="Arial"/>
+        </w:rPr>
+        <w:t>,</w:t>
+      </w:r>
+      <w:r>
+        <w:rPr>
+          <w:rFonts w:ascii="Arial" w:hAnsi="Arial" w:cs="Arial"/>
+        </w:rPr>
+        <w:t xml:space="preserve"> formulär </w:t>
+      </w:r>
+      <w:r>
+        <w:rPr>
+          <w:rFonts w:ascii="Arial" w:hAnsi="Arial" w:cs="Arial"/>
+        </w:rPr>
+        <w:t xml:space="preserve">med mera </w:t>
+      </w:r>
+      <w:r>
+        <w:rPr>
+          <w:rFonts w:ascii="Arial" w:hAnsi="Arial" w:cs="Arial"/>
+        </w:rPr>
+        <w:t xml:space="preserve">är </w:t>
+      </w:r>
+      <w:r>
+        <w:rPr>
+          <w:rFonts w:ascii="Arial" w:hAnsi="Arial" w:cs="Arial"/>
+        </w:rPr>
+        <w:t xml:space="preserve">utformade som </w:t>
+      </w:r>
+      <w:r>
+        <w:rPr>
+          <w:rFonts w:ascii="Arial" w:hAnsi="Arial" w:cs="Arial"/>
+        </w:rPr>
+        <w:t xml:space="preserve">många av </w:t>
+      </w:r>
+      <w:r>
+        <w:rPr>
+          <w:rFonts w:ascii="Arial" w:hAnsi="Arial" w:cs="Arial"/>
+        </w:rPr>
+        <w:t xml:space="preserve">de beprövade </w:t>
+      </w:r>
+      <w:r>
+        <w:rPr>
+          <w:rFonts w:ascii="Arial" w:hAnsi="Arial" w:cs="Arial"/>
+        </w:rPr>
+        <w:t>webbplatserna</w:t>
+      </w:r>
+      <w:r>
+        <w:rPr>
+          <w:rFonts w:ascii="Arial" w:hAnsi="Arial" w:cs="Arial"/>
+        </w:rPr>
+        <w:t xml:space="preserve"> </w:t>
+      </w:r>
+      <w:r>
+        <w:rPr>
+          <w:rFonts w:ascii="Arial" w:hAnsi="Arial" w:cs="Arial"/>
+        </w:rPr>
+        <w:t xml:space="preserve">på </w:t>
       </w:r>
       <w:proofErr w:type="gramStart"/>
       <w:r>
         <w:rPr>
           <w:rFonts w:ascii="Arial" w:hAnsi="Arial" w:cs="Arial"/>
         </w:rPr>
-        <w:t xml:space="preserve">navigering </w:t>
-      </w:r>
-      <w:r>
-        <w:rPr>
-          <w:rFonts w:ascii="Arial" w:hAnsi="Arial" w:cs="Arial"/>
-        </w:rPr>
-        <w:t>,</w:t>
-      </w:r>
-      <w:r>
-        <w:rPr>
-          <w:rFonts w:ascii="Arial" w:hAnsi="Arial" w:cs="Arial"/>
-        </w:rPr>
-        <w:t>meny</w:t>
+        <w:t>internet</w:t>
+      </w:r>
+      <w:r>
+        <w:rPr>
+          <w:rFonts w:ascii="Arial" w:hAnsi="Arial" w:cs="Arial"/>
+        </w:rPr>
+        <w:t xml:space="preserve"> </w:t>
+      </w:r>
+      <w:r>
+        <w:rPr>
+          <w:rFonts w:ascii="Arial" w:hAnsi="Arial" w:cs="Arial"/>
+        </w:rPr>
+        <w:t>.</w:t>
       </w:r>
       <w:proofErr w:type="gramEnd"/>
       <w:r>
         <w:rPr>
           <w:rFonts w:ascii="Arial" w:hAnsi="Arial" w:cs="Arial"/>
         </w:rPr>
-        <w:t>,</w:t>
-      </w:r>
-      <w:r>
-        <w:rPr>
-          <w:rFonts w:ascii="Arial" w:hAnsi="Arial" w:cs="Arial"/>
-        </w:rPr>
         <w:t xml:space="preserve"> </w:t>
       </w:r>
-      <w:proofErr w:type="spellStart"/>
-      <w:r>
-        <w:rPr>
-          <w:rFonts w:ascii="Arial" w:hAnsi="Arial" w:cs="Arial"/>
-        </w:rPr>
-        <w:t>grid</w:t>
-      </w:r>
-      <w:proofErr w:type="spellEnd"/>
-      <w:r>
-        <w:rPr>
-          <w:rFonts w:ascii="Arial" w:hAnsi="Arial" w:cs="Arial"/>
-        </w:rPr>
-        <w:t xml:space="preserve">, </w:t>
-      </w:r>
-      <w:r>
-        <w:rPr>
-          <w:rFonts w:ascii="Arial" w:hAnsi="Arial" w:cs="Arial"/>
-        </w:rPr>
-        <w:t>lista</w:t>
-      </w:r>
-      <w:r>
-        <w:rPr>
-          <w:rFonts w:ascii="Arial" w:hAnsi="Arial" w:cs="Arial"/>
-        </w:rPr>
-        <w:t>,</w:t>
-      </w:r>
-      <w:r>
-        <w:rPr>
-          <w:rFonts w:ascii="Arial" w:hAnsi="Arial" w:cs="Arial"/>
-        </w:rPr>
-        <w:t xml:space="preserve"> formulär </w:t>
-      </w:r>
-      <w:r>
-        <w:rPr>
-          <w:rFonts w:ascii="Arial" w:hAnsi="Arial" w:cs="Arial"/>
-        </w:rPr>
-        <w:t xml:space="preserve">med mera </w:t>
-      </w:r>
-      <w:r>
-        <w:rPr>
-          <w:rFonts w:ascii="Arial" w:hAnsi="Arial" w:cs="Arial"/>
-        </w:rPr>
-        <w:t xml:space="preserve">är </w:t>
-      </w:r>
-      <w:r>
-        <w:rPr>
-          <w:rFonts w:ascii="Arial" w:hAnsi="Arial" w:cs="Arial"/>
-        </w:rPr>
-        <w:t xml:space="preserve">utformade som </w:t>
-      </w:r>
-      <w:r>
-        <w:rPr>
-          <w:rFonts w:ascii="Arial" w:hAnsi="Arial" w:cs="Arial"/>
-        </w:rPr>
-        <w:t xml:space="preserve">många av </w:t>
-      </w:r>
-      <w:r>
-        <w:rPr>
-          <w:rFonts w:ascii="Arial" w:hAnsi="Arial" w:cs="Arial"/>
-        </w:rPr>
-        <w:t xml:space="preserve">de beprövade </w:t>
-      </w:r>
-      <w:r>
-        <w:rPr>
-          <w:rFonts w:ascii="Arial" w:hAnsi="Arial" w:cs="Arial"/>
-        </w:rPr>
-        <w:t>webbplatserna</w:t>
+      <w:r>
+        <w:rPr>
+          <w:rFonts w:ascii="Arial" w:hAnsi="Arial" w:cs="Arial"/>
+        </w:rPr>
+        <w:br/>
+      </w:r>
+      <w:r>
+        <w:rPr>
+          <w:rFonts w:ascii="Arial" w:hAnsi="Arial" w:cs="Arial"/>
+        </w:rPr>
+        <w:t>D</w:t>
+      </w:r>
+      <w:r>
+        <w:rPr>
+          <w:rFonts w:ascii="Arial" w:hAnsi="Arial" w:cs="Arial"/>
+        </w:rPr>
+        <w:t xml:space="preserve">etta för </w:t>
+      </w:r>
+      <w:r>
+        <w:rPr>
+          <w:rFonts w:ascii="Arial" w:hAnsi="Arial" w:cs="Arial"/>
+        </w:rPr>
+        <w:t xml:space="preserve">att få bra </w:t>
+      </w:r>
+      <w:r>
+        <w:rPr>
+          <w:rFonts w:ascii="Arial" w:hAnsi="Arial" w:cs="Arial"/>
+        </w:rPr>
+        <w:t>användarvänlighet</w:t>
       </w:r>
       <w:r>
         <w:rPr>
@@ -3223,62 +3742,6 @@
         <w:rPr>
           <w:rFonts w:ascii="Arial" w:hAnsi="Arial" w:cs="Arial"/>
         </w:rPr>
-        <w:t xml:space="preserve">på </w:t>
-      </w:r>
-      <w:proofErr w:type="gramStart"/>
-      <w:r>
-        <w:rPr>
-          <w:rFonts w:ascii="Arial" w:hAnsi="Arial" w:cs="Arial"/>
-        </w:rPr>
-        <w:t>internet</w:t>
-      </w:r>
-      <w:r>
-        <w:rPr>
-          <w:rFonts w:ascii="Arial" w:hAnsi="Arial" w:cs="Arial"/>
-        </w:rPr>
-        <w:t xml:space="preserve"> </w:t>
-      </w:r>
-      <w:r>
-        <w:rPr>
-          <w:rFonts w:ascii="Arial" w:hAnsi="Arial" w:cs="Arial"/>
-        </w:rPr>
-        <w:t>.</w:t>
-      </w:r>
-      <w:proofErr w:type="gramEnd"/>
-      <w:r>
-        <w:rPr>
-          <w:rFonts w:ascii="Arial" w:hAnsi="Arial" w:cs="Arial"/>
-        </w:rPr>
-        <w:t xml:space="preserve"> D</w:t>
-      </w:r>
-      <w:r>
-        <w:rPr>
-          <w:rFonts w:ascii="Arial" w:hAnsi="Arial" w:cs="Arial"/>
-        </w:rPr>
-        <w:t xml:space="preserve">etta för </w:t>
-      </w:r>
-      <w:r>
-        <w:rPr>
-          <w:rFonts w:ascii="Arial" w:hAnsi="Arial" w:cs="Arial"/>
-        </w:rPr>
-        <w:t xml:space="preserve">att få bra </w:t>
-      </w:r>
-      <w:r>
-        <w:rPr>
-          <w:rFonts w:ascii="Arial" w:hAnsi="Arial" w:cs="Arial"/>
-        </w:rPr>
-        <w:t>användarvänlighet</w:t>
-      </w:r>
-      <w:r>
-        <w:rPr>
-          <w:rFonts w:ascii="Arial" w:hAnsi="Arial" w:cs="Arial"/>
-        </w:rPr>
-        <w:t xml:space="preserve"> </w:t>
-      </w:r>
-      <w:r>
-        <w:rPr>
-          <w:rFonts w:ascii="Arial" w:hAnsi="Arial" w:cs="Arial"/>
-        </w:rPr>
         <w:t xml:space="preserve">och öka </w:t>
       </w:r>
       <w:r>
@@ -3291,7 +3754,19 @@
         <w:rPr>
           <w:rFonts w:ascii="Arial" w:hAnsi="Arial" w:cs="Arial"/>
         </w:rPr>
-        <w:t xml:space="preserve"> då sajten väder sig till en stor målgrupp</w:t>
+        <w:t xml:space="preserve"> då sajten vä</w:t>
+      </w:r>
+      <w:r>
+        <w:rPr>
+          <w:rFonts w:ascii="Arial" w:hAnsi="Arial" w:cs="Arial"/>
+        </w:rPr>
+        <w:t>n</w:t>
+      </w:r>
+      <w:r>
+        <w:rPr>
+          <w:rFonts w:ascii="Arial" w:hAnsi="Arial" w:cs="Arial"/>
+        </w:rPr>
+        <w:t>der sig till en stor målgrupp</w:t>
       </w:r>
       <w:r>
         <w:rPr>
